--- a/starviewer/doc/help/quickstartguide/Starviewer_Lite_Quick_start_guide.docx
+++ b/starviewer/doc/help/quickstartguide/Starviewer_Lite_Quick_start_guide.docx
@@ -1,6 +1,6 @@
 
 <file path=word/document.xml><?xml version="1.0" encoding="utf-8"?>
-<w:document xmlns:wpc="http://schemas.microsoft.com/office/word/2010/wordprocessingCanvas" xmlns:mc="http://schemas.openxmlformats.org/markup-compatibility/2006" xmlns:o="urn:schemas-microsoft-com:office:office" xmlns:r="http://schemas.openxmlformats.org/officeDocument/2006/relationships" xmlns:m="http://schemas.openxmlformats.org/officeDocument/2006/math" xmlns:v="urn:schemas-microsoft-com:vml" xmlns:wp14="http://schemas.microsoft.com/office/word/2010/wordprocessingDrawing" xmlns:wp="http://schemas.openxmlformats.org/drawingml/2006/wordprocessingDrawing" xmlns:w10="urn:schemas-microsoft-com:office:word" xmlns:w="http://schemas.openxmlformats.org/wordprocessingml/2006/main" xmlns:w14="http://schemas.microsoft.com/office/word/2010/wordml" xmlns:wpg="http://schemas.microsoft.com/office/word/2010/wordprocessingGroup" xmlns:wpi="http://schemas.microsoft.com/office/word/2010/wordprocessingInk" xmlns:wne="http://schemas.microsoft.com/office/word/2006/wordml" xmlns:wps="http://schemas.microsoft.com/office/word/2010/wordprocessingShape" mc:Ignorable="w14 wp14">
+<w:document xmlns:wpc="http://schemas.microsoft.com/office/word/2010/wordprocessingCanvas" xmlns:mo="http://schemas.microsoft.com/office/mac/office/2008/main" xmlns:mc="http://schemas.openxmlformats.org/markup-compatibility/2006" xmlns:mv="urn:schemas-microsoft-com:mac:vml" xmlns:o="urn:schemas-microsoft-com:office:office" xmlns:r="http://schemas.openxmlformats.org/officeDocument/2006/relationships" xmlns:m="http://schemas.openxmlformats.org/officeDocument/2006/math" xmlns:v="urn:schemas-microsoft-com:vml" xmlns:wp14="http://schemas.microsoft.com/office/word/2010/wordprocessingDrawing" xmlns:wp="http://schemas.openxmlformats.org/drawingml/2006/wordprocessingDrawing" xmlns:w10="urn:schemas-microsoft-com:office:word" xmlns:w="http://schemas.openxmlformats.org/wordprocessingml/2006/main" xmlns:w14="http://schemas.microsoft.com/office/word/2010/wordml" xmlns:wpg="http://schemas.microsoft.com/office/word/2010/wordprocessingGroup" xmlns:wpi="http://schemas.microsoft.com/office/word/2010/wordprocessingInk" xmlns:wne="http://schemas.microsoft.com/office/word/2006/wordml" xmlns:wps="http://schemas.microsoft.com/office/word/2010/wordprocessingShape" mc:Ignorable="w14 wp14">
   <w:body>
     <w:p>
       <w:pPr>
@@ -54,7 +54,7 @@
         <mc:AlternateContent>
           <mc:Choice Requires="wpg">
             <w:drawing>
-              <wp:anchor distT="0" distB="0" distL="114300" distR="114300" simplePos="0" relativeHeight="251687936" behindDoc="0" locked="0" layoutInCell="1" allowOverlap="1">
+              <wp:anchor distT="0" distB="0" distL="114300" distR="114300" simplePos="0" relativeHeight="251687936" behindDoc="0" locked="0" layoutInCell="1" allowOverlap="1" wp14:anchorId="591D7C49" wp14:editId="5B35F23B">
                 <wp:simplePos x="0" y="0"/>
                 <wp:positionH relativeFrom="column">
                   <wp:posOffset>-1914525</wp:posOffset>
@@ -101,14 +101,14 @@
                             <a:noFill/>
                           </a:ln>
                           <a:extLst>
-                            <a:ext uri="{909E8E84-426E-40DD-AFC4-6F175D3DCCD1}">
+                            <a:ext uri="{909E8E84-426E-40dd-AFC4-6F175D3DCCD1}">
                               <a14:hiddenFill xmlns:a14="http://schemas.microsoft.com/office/drawing/2010/main">
                                 <a:solidFill>
                                   <a:srgbClr val="FFFFFF"/>
                                 </a:solidFill>
                               </a14:hiddenFill>
                             </a:ext>
-                            <a:ext uri="{91240B29-F687-4F45-9708-019B960494DF}">
+                            <a:ext uri="{91240B29-F687-4f45-9708-019B960494DF}">
                               <a14:hiddenLine xmlns:a14="http://schemas.microsoft.com/office/drawing/2010/main" w="9525">
                                 <a:solidFill>
                                   <a:srgbClr val="000000"/>
@@ -177,7 +177,7 @@
                               <a:tailEnd/>
                             </a:ln>
                             <a:extLst>
-                              <a:ext uri="{909E8E84-426E-40DD-AFC4-6F175D3DCCD1}">
+                              <a:ext uri="{909E8E84-426E-40dd-AFC4-6F175D3DCCD1}">
                                 <a14:hiddenFill xmlns:a14="http://schemas.microsoft.com/office/drawing/2010/main">
                                   <a:solidFill>
                                     <a:srgbClr val="FFFFFF"/>
@@ -213,7 +213,7 @@
                               <a:tailEnd/>
                             </a:ln>
                             <a:extLst>
-                              <a:ext uri="{909E8E84-426E-40DD-AFC4-6F175D3DCCD1}">
+                              <a:ext uri="{909E8E84-426E-40dd-AFC4-6F175D3DCCD1}">
                                 <a14:hiddenFill xmlns:a14="http://schemas.microsoft.com/office/drawing/2010/main">
                                   <a:noFill/>
                                 </a14:hiddenFill>
@@ -282,7 +282,7 @@
         <mc:AlternateContent>
           <mc:Choice Requires="wpg">
             <w:drawing>
-              <wp:anchor distT="0" distB="0" distL="114300" distR="114300" simplePos="0" relativeHeight="251686912" behindDoc="0" locked="0" layoutInCell="1" allowOverlap="1">
+              <wp:anchor distT="0" distB="0" distL="114300" distR="114300" simplePos="0" relativeHeight="251686912" behindDoc="0" locked="0" layoutInCell="1" allowOverlap="1" wp14:anchorId="3F9AA8FC" wp14:editId="2B51A670">
                 <wp:simplePos x="0" y="0"/>
                 <wp:positionH relativeFrom="column">
                   <wp:posOffset>89535</wp:posOffset>
@@ -347,7 +347,7 @@
                               <a:tailEnd/>
                             </a:ln>
                             <a:extLst>
-                              <a:ext uri="{909E8E84-426E-40DD-AFC4-6F175D3DCCD1}">
+                              <a:ext uri="{909E8E84-426E-40dd-AFC4-6F175D3DCCD1}">
                                 <a14:hiddenFill xmlns:a14="http://schemas.microsoft.com/office/drawing/2010/main">
                                   <a:solidFill>
                                     <a:srgbClr val="FFFFFF"/>
@@ -383,7 +383,7 @@
                               <a:tailEnd/>
                             </a:ln>
                             <a:extLst>
-                              <a:ext uri="{909E8E84-426E-40DD-AFC4-6F175D3DCCD1}">
+                              <a:ext uri="{909E8E84-426E-40dd-AFC4-6F175D3DCCD1}">
                                 <a14:hiddenFill xmlns:a14="http://schemas.microsoft.com/office/drawing/2010/main">
                                   <a:noFill/>
                                 </a14:hiddenFill>
@@ -410,14 +410,14 @@
                               <a:noFill/>
                             </a:ln>
                             <a:extLst>
-                              <a:ext uri="{909E8E84-426E-40DD-AFC4-6F175D3DCCD1}">
+                              <a:ext uri="{909E8E84-426E-40dd-AFC4-6F175D3DCCD1}">
                                 <a14:hiddenFill xmlns:a14="http://schemas.microsoft.com/office/drawing/2010/main">
                                   <a:solidFill>
                                     <a:srgbClr val="FFFFFF"/>
                                   </a:solidFill>
                                 </a14:hiddenFill>
                               </a:ext>
-                              <a:ext uri="{91240B29-F687-4F45-9708-019B960494DF}">
+                              <a:ext uri="{91240B29-F687-4f45-9708-019B960494DF}">
                                 <a14:hiddenLine xmlns:a14="http://schemas.microsoft.com/office/drawing/2010/main" w="9525">
                                   <a:solidFill>
                                     <a:srgbClr val="000000"/>
@@ -489,7 +489,7 @@
                               <a:tailEnd/>
                             </a:ln>
                             <a:extLst>
-                              <a:ext uri="{909E8E84-426E-40DD-AFC4-6F175D3DCCD1}">
+                              <a:ext uri="{909E8E84-426E-40dd-AFC4-6F175D3DCCD1}">
                                 <a14:hiddenFill xmlns:a14="http://schemas.microsoft.com/office/drawing/2010/main">
                                   <a:solidFill>
                                     <a:srgbClr val="FFFFFF"/>
@@ -525,7 +525,7 @@
                               <a:tailEnd/>
                             </a:ln>
                             <a:extLst>
-                              <a:ext uri="{909E8E84-426E-40DD-AFC4-6F175D3DCCD1}">
+                              <a:ext uri="{909E8E84-426E-40dd-AFC4-6F175D3DCCD1}">
                                 <a14:hiddenFill xmlns:a14="http://schemas.microsoft.com/office/drawing/2010/main">
                                   <a:noFill/>
                                 </a14:hiddenFill>
@@ -552,14 +552,14 @@
                               <a:noFill/>
                             </a:ln>
                             <a:extLst>
-                              <a:ext uri="{909E8E84-426E-40DD-AFC4-6F175D3DCCD1}">
+                              <a:ext uri="{909E8E84-426E-40dd-AFC4-6F175D3DCCD1}">
                                 <a14:hiddenFill xmlns:a14="http://schemas.microsoft.com/office/drawing/2010/main">
                                   <a:solidFill>
                                     <a:srgbClr val="FFFFFF"/>
                                   </a:solidFill>
                                 </a14:hiddenFill>
                               </a:ext>
-                              <a:ext uri="{91240B29-F687-4F45-9708-019B960494DF}">
+                              <a:ext uri="{91240B29-F687-4f45-9708-019B960494DF}">
                                 <a14:hiddenLine xmlns:a14="http://schemas.microsoft.com/office/drawing/2010/main" w="9525">
                                   <a:solidFill>
                                     <a:srgbClr val="000000"/>
@@ -631,7 +631,7 @@
                               <a:tailEnd/>
                             </a:ln>
                             <a:extLst>
-                              <a:ext uri="{909E8E84-426E-40DD-AFC4-6F175D3DCCD1}">
+                              <a:ext uri="{909E8E84-426E-40dd-AFC4-6F175D3DCCD1}">
                                 <a14:hiddenFill xmlns:a14="http://schemas.microsoft.com/office/drawing/2010/main">
                                   <a:solidFill>
                                     <a:srgbClr val="FFFFFF"/>
@@ -667,7 +667,7 @@
                               <a:tailEnd/>
                             </a:ln>
                             <a:extLst>
-                              <a:ext uri="{909E8E84-426E-40DD-AFC4-6F175D3DCCD1}">
+                              <a:ext uri="{909E8E84-426E-40dd-AFC4-6F175D3DCCD1}">
                                 <a14:hiddenFill xmlns:a14="http://schemas.microsoft.com/office/drawing/2010/main">
                                   <a:noFill/>
                                 </a14:hiddenFill>
@@ -694,14 +694,14 @@
                               <a:noFill/>
                             </a:ln>
                             <a:extLst>
-                              <a:ext uri="{909E8E84-426E-40DD-AFC4-6F175D3DCCD1}">
+                              <a:ext uri="{909E8E84-426E-40dd-AFC4-6F175D3DCCD1}">
                                 <a14:hiddenFill xmlns:a14="http://schemas.microsoft.com/office/drawing/2010/main">
                                   <a:solidFill>
                                     <a:srgbClr val="FFFFFF"/>
                                   </a:solidFill>
                                 </a14:hiddenFill>
                               </a:ext>
-                              <a:ext uri="{91240B29-F687-4F45-9708-019B960494DF}">
+                              <a:ext uri="{91240B29-F687-4f45-9708-019B960494DF}">
                                 <a14:hiddenLine xmlns:a14="http://schemas.microsoft.com/office/drawing/2010/main" w="9525">
                                   <a:solidFill>
                                     <a:srgbClr val="000000"/>
@@ -773,7 +773,7 @@
                               <a:tailEnd/>
                             </a:ln>
                             <a:extLst>
-                              <a:ext uri="{909E8E84-426E-40DD-AFC4-6F175D3DCCD1}">
+                              <a:ext uri="{909E8E84-426E-40dd-AFC4-6F175D3DCCD1}">
                                 <a14:hiddenFill xmlns:a14="http://schemas.microsoft.com/office/drawing/2010/main">
                                   <a:solidFill>
                                     <a:srgbClr val="FFFFFF"/>
@@ -809,7 +809,7 @@
                               <a:tailEnd/>
                             </a:ln>
                             <a:extLst>
-                              <a:ext uri="{909E8E84-426E-40DD-AFC4-6F175D3DCCD1}">
+                              <a:ext uri="{909E8E84-426E-40dd-AFC4-6F175D3DCCD1}">
                                 <a14:hiddenFill xmlns:a14="http://schemas.microsoft.com/office/drawing/2010/main">
                                   <a:noFill/>
                                 </a14:hiddenFill>
@@ -836,14 +836,14 @@
                               <a:noFill/>
                             </a:ln>
                             <a:extLst>
-                              <a:ext uri="{909E8E84-426E-40DD-AFC4-6F175D3DCCD1}">
+                              <a:ext uri="{909E8E84-426E-40dd-AFC4-6F175D3DCCD1}">
                                 <a14:hiddenFill xmlns:a14="http://schemas.microsoft.com/office/drawing/2010/main">
                                   <a:solidFill>
                                     <a:srgbClr val="FFFFFF"/>
                                   </a:solidFill>
                                 </a14:hiddenFill>
                               </a:ext>
-                              <a:ext uri="{91240B29-F687-4F45-9708-019B960494DF}">
+                              <a:ext uri="{91240B29-F687-4f45-9708-019B960494DF}">
                                 <a14:hiddenLine xmlns:a14="http://schemas.microsoft.com/office/drawing/2010/main" w="9525">
                                   <a:solidFill>
                                     <a:srgbClr val="000000"/>
@@ -915,7 +915,7 @@
                               <a:tailEnd/>
                             </a:ln>
                             <a:extLst>
-                              <a:ext uri="{909E8E84-426E-40DD-AFC4-6F175D3DCCD1}">
+                              <a:ext uri="{909E8E84-426E-40dd-AFC4-6F175D3DCCD1}">
                                 <a14:hiddenFill xmlns:a14="http://schemas.microsoft.com/office/drawing/2010/main">
                                   <a:solidFill>
                                     <a:srgbClr val="FFFFFF"/>
@@ -951,7 +951,7 @@
                               <a:tailEnd/>
                             </a:ln>
                             <a:extLst>
-                              <a:ext uri="{909E8E84-426E-40DD-AFC4-6F175D3DCCD1}">
+                              <a:ext uri="{909E8E84-426E-40dd-AFC4-6F175D3DCCD1}">
                                 <a14:hiddenFill xmlns:a14="http://schemas.microsoft.com/office/drawing/2010/main">
                                   <a:noFill/>
                                 </a14:hiddenFill>
@@ -978,14 +978,14 @@
                               <a:noFill/>
                             </a:ln>
                             <a:extLst>
-                              <a:ext uri="{909E8E84-426E-40DD-AFC4-6F175D3DCCD1}">
+                              <a:ext uri="{909E8E84-426E-40dd-AFC4-6F175D3DCCD1}">
                                 <a14:hiddenFill xmlns:a14="http://schemas.microsoft.com/office/drawing/2010/main">
                                   <a:solidFill>
                                     <a:srgbClr val="FFFFFF"/>
                                   </a:solidFill>
                                 </a14:hiddenFill>
                               </a:ext>
-                              <a:ext uri="{91240B29-F687-4F45-9708-019B960494DF}">
+                              <a:ext uri="{91240B29-F687-4f45-9708-019B960494DF}">
                                 <a14:hiddenLine xmlns:a14="http://schemas.microsoft.com/office/drawing/2010/main" w="9525">
                                   <a:solidFill>
                                     <a:srgbClr val="000000"/>
@@ -1188,7 +1188,7 @@
           <w:lang w:val="es-ES"/>
         </w:rPr>
         <w:drawing>
-          <wp:anchor distT="0" distB="0" distL="114300" distR="114300" simplePos="0" relativeHeight="251660287" behindDoc="0" locked="0" layoutInCell="1" allowOverlap="1" wp14:anchorId="66C9E419" wp14:editId="6A409262">
+          <wp:anchor distT="0" distB="0" distL="114300" distR="114300" simplePos="0" relativeHeight="251660287" behindDoc="0" locked="0" layoutInCell="1" allowOverlap="1" wp14:anchorId="766AD6D3" wp14:editId="7BC04912">
             <wp:simplePos x="0" y="0"/>
             <wp:positionH relativeFrom="column">
               <wp:posOffset>39370</wp:posOffset>
@@ -1256,7 +1256,7 @@
           <w:lang w:val="es-ES"/>
         </w:rPr>
         <w:drawing>
-          <wp:inline distT="0" distB="0" distL="0" distR="0" wp14:anchorId="1E714BB0" wp14:editId="7B715D0D">
+          <wp:inline distT="0" distB="0" distL="0" distR="0" wp14:anchorId="1AC03173" wp14:editId="5A35D0A2">
             <wp:extent cx="2957246" cy="2894340"/>
             <wp:effectExtent l="0" t="0" r="0" b="0"/>
             <wp:docPr id="1" name="Imagen 1"/>
@@ -1416,8 +1416,6 @@
       <w:r>
         <w:t>.</w:t>
       </w:r>
-      <w:bookmarkStart w:id="1" w:name="_GoBack"/>
-      <w:bookmarkEnd w:id="1"/>
     </w:p>
     <w:p>
       <w:pPr>
@@ -1587,7 +1585,7 @@
           <w:lang w:val="es-ES"/>
         </w:rPr>
         <w:drawing>
-          <wp:anchor distT="0" distB="0" distL="114300" distR="114300" simplePos="0" relativeHeight="251661312" behindDoc="0" locked="0" layoutInCell="1" allowOverlap="1" wp14:anchorId="3B009CB4" wp14:editId="21886E86">
+          <wp:anchor distT="0" distB="0" distL="114300" distR="114300" simplePos="0" relativeHeight="251661312" behindDoc="0" locked="0" layoutInCell="1" allowOverlap="1" wp14:anchorId="5D91B81B" wp14:editId="3A50DB2C">
             <wp:simplePos x="0" y="0"/>
             <wp:positionH relativeFrom="column">
               <wp:posOffset>-6350</wp:posOffset>
@@ -1750,7 +1748,7 @@
           <w:lang w:val="es-ES"/>
         </w:rPr>
         <w:drawing>
-          <wp:anchor distT="0" distB="0" distL="114300" distR="114300" simplePos="0" relativeHeight="251662336" behindDoc="0" locked="0" layoutInCell="1" allowOverlap="1" wp14:anchorId="0A04C8F3" wp14:editId="749DC394">
+          <wp:anchor distT="0" distB="0" distL="114300" distR="114300" simplePos="0" relativeHeight="251662336" behindDoc="0" locked="0" layoutInCell="1" allowOverlap="1" wp14:anchorId="4AF4E806" wp14:editId="3075FB22">
             <wp:simplePos x="0" y="0"/>
             <wp:positionH relativeFrom="column">
               <wp:posOffset>15850</wp:posOffset>
@@ -1905,7 +1903,7 @@
                 <w:lang w:val="es-ES"/>
               </w:rPr>
               <w:drawing>
-                <wp:inline distT="0" distB="0" distL="0" distR="0" wp14:anchorId="69209061" wp14:editId="214FC476">
+                <wp:inline distT="0" distB="0" distL="0" distR="0" wp14:anchorId="39300FBC" wp14:editId="03D8649C">
                   <wp:extent cx="209829" cy="216000"/>
                   <wp:effectExtent l="19050" t="0" r="0" b="0"/>
                   <wp:docPr id="47" name="Imagen 21" descr="Slicing"/>
@@ -2009,7 +2007,7 @@
                 <w:lang w:val="es-ES"/>
               </w:rPr>
               <w:drawing>
-                <wp:inline distT="0" distB="0" distL="0" distR="0" wp14:anchorId="0C30B9F0" wp14:editId="4459E236">
+                <wp:inline distT="0" distB="0" distL="0" distR="0" wp14:anchorId="1F9868D3" wp14:editId="34FA2A50">
                   <wp:extent cx="120000" cy="216000"/>
                   <wp:effectExtent l="19050" t="0" r="0" b="0"/>
                   <wp:docPr id="2" name="Imagen 8" descr="botoesquerre"/>
@@ -2061,7 +2059,7 @@
                 <w:lang w:val="es-ES"/>
               </w:rPr>
               <w:drawing>
-                <wp:inline distT="0" distB="0" distL="0" distR="0" wp14:anchorId="47480A08" wp14:editId="31B5BBA2">
+                <wp:inline distT="0" distB="0" distL="0" distR="0" wp14:anchorId="7C3619B9" wp14:editId="4285C62B">
                   <wp:extent cx="113280" cy="216000"/>
                   <wp:effectExtent l="19050" t="0" r="1020" b="0"/>
                   <wp:docPr id="50" name="Imagen 13" descr="botoMigMoure"/>
@@ -2128,7 +2126,7 @@
                 <w:lang w:val="es-ES"/>
               </w:rPr>
               <w:drawing>
-                <wp:inline distT="0" distB="0" distL="0" distR="0" wp14:anchorId="23EC10D1" wp14:editId="324DE909">
+                <wp:inline distT="0" distB="0" distL="0" distR="0" wp14:anchorId="2110321F" wp14:editId="055F8238">
                   <wp:extent cx="214650" cy="216000"/>
                   <wp:effectExtent l="19050" t="0" r="0" b="0"/>
                   <wp:docPr id="181" name="44 Imagen" descr="grid.png"/>
@@ -2212,7 +2210,7 @@
                 <w:lang w:val="es-ES"/>
               </w:rPr>
               <w:drawing>
-                <wp:inline distT="0" distB="0" distL="0" distR="0" wp14:anchorId="71F1C034" wp14:editId="62678519">
+                <wp:inline distT="0" distB="0" distL="0" distR="0" wp14:anchorId="3C133F3D" wp14:editId="496DD709">
                   <wp:extent cx="165600" cy="180000"/>
                   <wp:effectExtent l="19050" t="0" r="5850" b="0"/>
                   <wp:docPr id="53" name="Imagen 29"/>
@@ -2304,7 +2302,7 @@
                 <w:lang w:val="es-ES"/>
               </w:rPr>
               <w:drawing>
-                <wp:inline distT="0" distB="0" distL="0" distR="0" wp14:anchorId="3869F3D0" wp14:editId="53BB4356">
+                <wp:inline distT="0" distB="0" distL="0" distR="0" wp14:anchorId="15DF3FE0" wp14:editId="30A2326B">
                   <wp:extent cx="120000" cy="216000"/>
                   <wp:effectExtent l="19050" t="0" r="0" b="0"/>
                   <wp:docPr id="56" name="Imagen 8" descr="botoesquerre"/>
@@ -2372,7 +2370,7 @@
                 <w:lang w:val="es-ES"/>
               </w:rPr>
               <w:drawing>
-                <wp:inline distT="0" distB="0" distL="0" distR="0" wp14:anchorId="542C16F6" wp14:editId="3A79CCBD">
+                <wp:inline distT="0" distB="0" distL="0" distR="0" wp14:anchorId="5974F5A2" wp14:editId="77001B9E">
                   <wp:extent cx="209829" cy="216000"/>
                   <wp:effectExtent l="19050" t="0" r="0" b="0"/>
                   <wp:docPr id="261" name="Imagen 82"/>
@@ -2425,7 +2423,7 @@
                 <w:lang w:val="es-ES"/>
               </w:rPr>
               <w:drawing>
-                <wp:inline distT="0" distB="0" distL="0" distR="0" wp14:anchorId="2A585919" wp14:editId="1A5EECF3">
+                <wp:inline distT="0" distB="0" distL="0" distR="0" wp14:anchorId="5A307F72" wp14:editId="11962CC8">
                   <wp:extent cx="209829" cy="216000"/>
                   <wp:effectExtent l="19050" t="0" r="0" b="0"/>
                   <wp:docPr id="262" name="Imagen 84"/>
@@ -2525,7 +2523,7 @@
                 <w:lang w:val="es-ES"/>
               </w:rPr>
               <w:drawing>
-                <wp:inline distT="0" distB="0" distL="0" distR="0" wp14:anchorId="471F1686" wp14:editId="0EAFF896">
+                <wp:inline distT="0" distB="0" distL="0" distR="0" wp14:anchorId="4940AB81" wp14:editId="51004C34">
                   <wp:extent cx="211538" cy="214685"/>
                   <wp:effectExtent l="19050" t="0" r="0" b="0"/>
                   <wp:docPr id="64" name="Imagen 33"/>
@@ -2626,7 +2624,7 @@
                 <w:lang w:val="es-ES"/>
               </w:rPr>
               <w:drawing>
-                <wp:inline distT="0" distB="0" distL="0" distR="0" wp14:anchorId="0FE0472C" wp14:editId="2A170AB3">
+                <wp:inline distT="0" distB="0" distL="0" distR="0" wp14:anchorId="137846A7" wp14:editId="083B2D64">
                   <wp:extent cx="177600" cy="216000"/>
                   <wp:effectExtent l="19050" t="0" r="0" b="0"/>
                   <wp:docPr id="3" name="Imagen 34"/>
@@ -2694,7 +2692,7 @@
                 <w:lang w:val="es-ES"/>
               </w:rPr>
               <w:drawing>
-                <wp:inline distT="0" distB="0" distL="0" distR="0" wp14:anchorId="54369815" wp14:editId="4D755357">
+                <wp:inline distT="0" distB="0" distL="0" distR="0" wp14:anchorId="61491C0F" wp14:editId="4CC65745">
                   <wp:extent cx="209829" cy="216000"/>
                   <wp:effectExtent l="19050" t="0" r="0" b="0"/>
                   <wp:docPr id="264" name="Imagen 86"/>
@@ -2747,7 +2745,7 @@
                 <w:lang w:val="es-ES"/>
               </w:rPr>
               <w:drawing>
-                <wp:inline distT="0" distB="0" distL="0" distR="0" wp14:anchorId="290B1828" wp14:editId="29AA916C">
+                <wp:inline distT="0" distB="0" distL="0" distR="0" wp14:anchorId="700EDA84" wp14:editId="04E1DBBD">
                   <wp:extent cx="209829" cy="216000"/>
                   <wp:effectExtent l="19050" t="0" r="0" b="0"/>
                   <wp:docPr id="265" name="Imagen 89"/>
@@ -2847,7 +2845,7 @@
                 <w:lang w:val="es-ES"/>
               </w:rPr>
               <w:drawing>
-                <wp:inline distT="0" distB="0" distL="0" distR="0" wp14:anchorId="4C318FB0" wp14:editId="24622E47">
+                <wp:inline distT="0" distB="0" distL="0" distR="0" wp14:anchorId="67B796C8" wp14:editId="09206E8C">
                   <wp:extent cx="214685" cy="214686"/>
                   <wp:effectExtent l="0" t="0" r="0" b="0"/>
                   <wp:docPr id="259" name="Imagen 36"/>
@@ -2940,7 +2938,7 @@
                 <w:lang w:val="es-ES"/>
               </w:rPr>
               <w:drawing>
-                <wp:anchor distT="0" distB="0" distL="114300" distR="114300" simplePos="0" relativeHeight="251692032" behindDoc="0" locked="0" layoutInCell="1" allowOverlap="1" wp14:anchorId="65961D60" wp14:editId="4AF1E5EF">
+                <wp:anchor distT="0" distB="0" distL="114300" distR="114300" simplePos="0" relativeHeight="251692032" behindDoc="0" locked="0" layoutInCell="1" allowOverlap="1" wp14:anchorId="3C3D95F3" wp14:editId="21AE61BF">
                   <wp:simplePos x="0" y="0"/>
                   <wp:positionH relativeFrom="column">
                     <wp:posOffset>21590</wp:posOffset>
@@ -3016,7 +3014,7 @@
                 <w:lang w:val="es-ES"/>
               </w:rPr>
               <w:drawing>
-                <wp:inline distT="0" distB="0" distL="0" distR="0" wp14:anchorId="7471010A" wp14:editId="2E41D8DE">
+                <wp:inline distT="0" distB="0" distL="0" distR="0" wp14:anchorId="39E8A764" wp14:editId="2D6A7A5A">
                   <wp:extent cx="209829" cy="216000"/>
                   <wp:effectExtent l="19050" t="0" r="0" b="0"/>
                   <wp:docPr id="267" name="Imagen 95"/>
@@ -3117,7 +3115,7 @@
                 <w:lang w:val="es-ES"/>
               </w:rPr>
               <w:drawing>
-                <wp:inline distT="0" distB="0" distL="0" distR="0" wp14:anchorId="3D0ED78B" wp14:editId="7D6FC18A">
+                <wp:inline distT="0" distB="0" distL="0" distR="0" wp14:anchorId="68E48C0F" wp14:editId="22DE1296">
                   <wp:extent cx="235392" cy="214685"/>
                   <wp:effectExtent l="19050" t="0" r="0" b="0"/>
                   <wp:docPr id="303" name="Imagen 64"/>
@@ -3211,7 +3209,7 @@
                 <w:lang w:val="es-ES"/>
               </w:rPr>
               <w:drawing>
-                <wp:inline distT="0" distB="0" distL="0" distR="0" wp14:anchorId="4360C75D" wp14:editId="72CD1AC4">
+                <wp:inline distT="0" distB="0" distL="0" distR="0" wp14:anchorId="3C7BD6FD" wp14:editId="75F38139">
                   <wp:extent cx="120000" cy="216000"/>
                   <wp:effectExtent l="19050" t="0" r="0" b="0"/>
                   <wp:docPr id="337" name="Imagen 8" descr="botoesquerre"/>
@@ -3279,7 +3277,7 @@
                 <w:lang w:val="es-ES"/>
               </w:rPr>
               <w:drawing>
-                <wp:inline distT="0" distB="0" distL="0" distR="0" wp14:anchorId="0F932109" wp14:editId="1A671CDB">
+                <wp:inline distT="0" distB="0" distL="0" distR="0" wp14:anchorId="19B15554" wp14:editId="43234777">
                   <wp:extent cx="209829" cy="216000"/>
                   <wp:effectExtent l="19050" t="0" r="0" b="0"/>
                   <wp:docPr id="270" name="Imagen 97"/>
@@ -3389,7 +3387,7 @@
                 <w:lang w:val="es-ES"/>
               </w:rPr>
               <w:drawing>
-                <wp:inline distT="0" distB="0" distL="0" distR="0" wp14:anchorId="4DC312D8" wp14:editId="4FB6C30E">
+                <wp:inline distT="0" distB="0" distL="0" distR="0" wp14:anchorId="3B7972CD" wp14:editId="3D3602C2">
                   <wp:extent cx="209829" cy="216000"/>
                   <wp:effectExtent l="19050" t="0" r="0" b="0"/>
                   <wp:docPr id="8" name="Imagen 75"/>
@@ -3442,7 +3440,7 @@
                 <w:lang w:val="es-ES"/>
               </w:rPr>
               <w:drawing>
-                <wp:inline distT="0" distB="0" distL="0" distR="0" wp14:anchorId="3165E114" wp14:editId="2C7892CF">
+                <wp:inline distT="0" distB="0" distL="0" distR="0" wp14:anchorId="5C148F9C" wp14:editId="1BD64A49">
                   <wp:extent cx="216000" cy="180000"/>
                   <wp:effectExtent l="19050" t="0" r="0" b="0"/>
                   <wp:docPr id="9" name="49 Imagen" descr="eraserViewer.png"/>
@@ -3527,7 +3525,7 @@
                 <w:lang w:val="es-ES"/>
               </w:rPr>
               <w:drawing>
-                <wp:inline distT="0" distB="0" distL="0" distR="0" wp14:anchorId="28A4E12C" wp14:editId="585F23E2">
+                <wp:inline distT="0" distB="0" distL="0" distR="0" wp14:anchorId="06EC9A9B" wp14:editId="3DF3D5BF">
                   <wp:extent cx="120000" cy="216000"/>
                   <wp:effectExtent l="19050" t="0" r="0" b="0"/>
                   <wp:docPr id="338" name="Imagen 8" descr="botoesquerre"/>
@@ -3595,7 +3593,7 @@
                 <w:lang w:val="es-ES"/>
               </w:rPr>
               <w:drawing>
-                <wp:inline distT="0" distB="0" distL="0" distR="0" wp14:anchorId="3B954DBB" wp14:editId="69D3E2D0">
+                <wp:inline distT="0" distB="0" distL="0" distR="0" wp14:anchorId="4E5BC505" wp14:editId="31A23958">
                   <wp:extent cx="215037" cy="219456"/>
                   <wp:effectExtent l="19050" t="0" r="0" b="0"/>
                   <wp:docPr id="273" name="Imagen 99"/>
@@ -3697,7 +3695,7 @@
                 <w:lang w:val="es-ES"/>
               </w:rPr>
               <w:drawing>
-                <wp:inline distT="0" distB="0" distL="0" distR="0" wp14:anchorId="15718DE5" wp14:editId="405D4A8E">
+                <wp:inline distT="0" distB="0" distL="0" distR="0" wp14:anchorId="377EA75B" wp14:editId="10E7255A">
                   <wp:extent cx="215037" cy="219456"/>
                   <wp:effectExtent l="19050" t="0" r="0" b="0"/>
                   <wp:docPr id="335" name="Imagen 123"/>
@@ -3791,7 +3789,7 @@
                 <w:lang w:val="es-ES"/>
               </w:rPr>
               <w:drawing>
-                <wp:inline distT="0" distB="0" distL="0" distR="0" wp14:anchorId="5602048C" wp14:editId="26755C55">
+                <wp:inline distT="0" distB="0" distL="0" distR="0" wp14:anchorId="0E90B8A0" wp14:editId="61079E2D">
                   <wp:extent cx="177600" cy="216000"/>
                   <wp:effectExtent l="19050" t="0" r="0" b="0"/>
                   <wp:docPr id="339" name="Imagen 34"/>
@@ -3858,7 +3856,7 @@
                 <w:lang w:val="es-ES"/>
               </w:rPr>
               <w:drawing>
-                <wp:inline distT="0" distB="0" distL="0" distR="0" wp14:anchorId="66E6944B" wp14:editId="36D3F862">
+                <wp:inline distT="0" distB="0" distL="0" distR="0" wp14:anchorId="7C4C0C32" wp14:editId="0C7CD0EE">
                   <wp:extent cx="216000" cy="216000"/>
                   <wp:effectExtent l="19050" t="0" r="0" b="0"/>
                   <wp:docPr id="308" name="42 Imagen" descr="play.png"/>
@@ -3992,7 +3990,7 @@
                 <w:lang w:val="es-ES"/>
               </w:rPr>
               <w:drawing>
-                <wp:inline distT="0" distB="0" distL="0" distR="0" wp14:anchorId="102A3251" wp14:editId="3DD8F6F0">
+                <wp:inline distT="0" distB="0" distL="0" distR="0" wp14:anchorId="2B67EA31" wp14:editId="4C902853">
                   <wp:extent cx="215036" cy="219456"/>
                   <wp:effectExtent l="19050" t="0" r="0" b="0"/>
                   <wp:docPr id="311" name="Imagen 120"/>
@@ -4136,7 +4134,7 @@
                 <w:lang w:val="es-ES"/>
               </w:rPr>
               <w:drawing>
-                <wp:inline distT="0" distB="0" distL="0" distR="0" wp14:anchorId="6FDE0D24" wp14:editId="34AB184A">
+                <wp:inline distT="0" distB="0" distL="0" distR="0" wp14:anchorId="5167DFC7" wp14:editId="1900B727">
                   <wp:extent cx="229667" cy="219456"/>
                   <wp:effectExtent l="19050" t="0" r="0" b="0"/>
                   <wp:docPr id="327" name="Imagen 126"/>
@@ -4215,63 +4213,10 @@
       </w:tr>
     </w:tbl>
     <w:p/>
-    <w:tbl>
-      <w:tblPr>
-        <w:tblStyle w:val="StarHeaderTable"/>
-        <w:tblpPr w:vertAnchor="page" w:horzAnchor="margin" w:tblpXSpec="right" w:tblpY="14425"/>
-        <w:tblW w:w="6237" w:type="dxa"/>
-        <w:tblLayout w:type="fixed"/>
-        <w:tblLook w:val="04A0" w:firstRow="1" w:lastRow="0" w:firstColumn="1" w:lastColumn="0" w:noHBand="0" w:noVBand="1"/>
-      </w:tblPr>
-      <w:tblGrid>
-        <w:gridCol w:w="6237"/>
-      </w:tblGrid>
-      <w:tr>
-        <w:trPr>
-          <w:trHeight w:hRule="exact" w:val="442"/>
-        </w:trPr>
-        <w:tc>
-          <w:tcPr>
-            <w:tcW w:w="6237" w:type="dxa"/>
-          </w:tcPr>
-          <w:p>
-            <w:pPr>
-              <w:rPr>
-                <w:rStyle w:val="Textoennegrita"/>
-              </w:rPr>
-            </w:pPr>
-            <w:r>
-              <w:rPr>
-                <w:rStyle w:val="Textoennegrita"/>
-              </w:rPr>
-              <w:t>Contacte</w:t>
-            </w:r>
-          </w:p>
-        </w:tc>
-      </w:tr>
-      <w:tr>
-        <w:trPr>
-          <w:trHeight w:hRule="exact" w:val="442"/>
-        </w:trPr>
-        <w:tc>
-          <w:tcPr>
-            <w:tcW w:w="6237" w:type="dxa"/>
-          </w:tcPr>
-          <w:p>
-            <w:r>
-              <w:t xml:space="preserve">Per qualsevol dubte o suggeriment, enviar correu a: </w:t>
-            </w:r>
-            <w:r>
-              <w:rPr>
-                <w:rStyle w:val="Textoennegrita"/>
-              </w:rPr>
-              <w:t>support@starviewer.udg.edu</w:t>
-            </w:r>
-          </w:p>
-        </w:tc>
-      </w:tr>
-    </w:tbl>
-    <w:p/>
+    <w:p>
+      <w:bookmarkStart w:id="1" w:name="_GoBack"/>
+      <w:bookmarkEnd w:id="1"/>
+    </w:p>
     <w:sectPr>
       <w:headerReference w:type="even" r:id="rId36"/>
       <w:headerReference w:type="default" r:id="rId37"/>
@@ -4287,7 +4232,7 @@
 </file>
 
 <file path=word/endnotes.xml><?xml version="1.0" encoding="utf-8"?>
-<w:endnotes xmlns:wpc="http://schemas.microsoft.com/office/word/2010/wordprocessingCanvas" xmlns:mc="http://schemas.openxmlformats.org/markup-compatibility/2006" xmlns:o="urn:schemas-microsoft-com:office:office" xmlns:r="http://schemas.openxmlformats.org/officeDocument/2006/relationships" xmlns:m="http://schemas.openxmlformats.org/officeDocument/2006/math" xmlns:v="urn:schemas-microsoft-com:vml" xmlns:wp14="http://schemas.microsoft.com/office/word/2010/wordprocessingDrawing" xmlns:wp="http://schemas.openxmlformats.org/drawingml/2006/wordprocessingDrawing" xmlns:w10="urn:schemas-microsoft-com:office:word" xmlns:w="http://schemas.openxmlformats.org/wordprocessingml/2006/main" xmlns:w14="http://schemas.microsoft.com/office/word/2010/wordml" xmlns:wpg="http://schemas.microsoft.com/office/word/2010/wordprocessingGroup" xmlns:wpi="http://schemas.microsoft.com/office/word/2010/wordprocessingInk" xmlns:wne="http://schemas.microsoft.com/office/word/2006/wordml" xmlns:wps="http://schemas.microsoft.com/office/word/2010/wordprocessingShape" mc:Ignorable="w14 wp14">
+<w:endnotes xmlns:wpc="http://schemas.microsoft.com/office/word/2010/wordprocessingCanvas" xmlns:mo="http://schemas.microsoft.com/office/mac/office/2008/main" xmlns:mc="http://schemas.openxmlformats.org/markup-compatibility/2006" xmlns:mv="urn:schemas-microsoft-com:mac:vml" xmlns:o="urn:schemas-microsoft-com:office:office" xmlns:r="http://schemas.openxmlformats.org/officeDocument/2006/relationships" xmlns:m="http://schemas.openxmlformats.org/officeDocument/2006/math" xmlns:v="urn:schemas-microsoft-com:vml" xmlns:wp14="http://schemas.microsoft.com/office/word/2010/wordprocessingDrawing" xmlns:wp="http://schemas.openxmlformats.org/drawingml/2006/wordprocessingDrawing" xmlns:w10="urn:schemas-microsoft-com:office:word" xmlns:w="http://schemas.openxmlformats.org/wordprocessingml/2006/main" xmlns:w14="http://schemas.microsoft.com/office/word/2010/wordml" xmlns:wpg="http://schemas.microsoft.com/office/word/2010/wordprocessingGroup" xmlns:wpi="http://schemas.microsoft.com/office/word/2010/wordprocessingInk" xmlns:wne="http://schemas.microsoft.com/office/word/2006/wordml" xmlns:wps="http://schemas.microsoft.com/office/word/2010/wordprocessingShape" mc:Ignorable="w14 wp14">
   <w:endnote w:type="separator" w:id="-1">
     <w:p>
       <w:r>
@@ -4306,7 +4251,7 @@
 </file>
 
 <file path=word/footer1.xml><?xml version="1.0" encoding="utf-8"?>
-<w:ftr xmlns:wpc="http://schemas.microsoft.com/office/word/2010/wordprocessingCanvas" xmlns:mc="http://schemas.openxmlformats.org/markup-compatibility/2006" xmlns:o="urn:schemas-microsoft-com:office:office" xmlns:r="http://schemas.openxmlformats.org/officeDocument/2006/relationships" xmlns:m="http://schemas.openxmlformats.org/officeDocument/2006/math" xmlns:v="urn:schemas-microsoft-com:vml" xmlns:wp14="http://schemas.microsoft.com/office/word/2010/wordprocessingDrawing" xmlns:wp="http://schemas.openxmlformats.org/drawingml/2006/wordprocessingDrawing" xmlns:w10="urn:schemas-microsoft-com:office:word" xmlns:w="http://schemas.openxmlformats.org/wordprocessingml/2006/main" xmlns:w14="http://schemas.microsoft.com/office/word/2010/wordml" xmlns:wpg="http://schemas.microsoft.com/office/word/2010/wordprocessingGroup" xmlns:wpi="http://schemas.microsoft.com/office/word/2010/wordprocessingInk" xmlns:wne="http://schemas.microsoft.com/office/word/2006/wordml" xmlns:wps="http://schemas.microsoft.com/office/word/2010/wordprocessingShape" mc:Ignorable="w14 wp14">
+<w:ftr xmlns:wpc="http://schemas.microsoft.com/office/word/2010/wordprocessingCanvas" xmlns:mo="http://schemas.microsoft.com/office/mac/office/2008/main" xmlns:mc="http://schemas.openxmlformats.org/markup-compatibility/2006" xmlns:mv="urn:schemas-microsoft-com:mac:vml" xmlns:o="urn:schemas-microsoft-com:office:office" xmlns:r="http://schemas.openxmlformats.org/officeDocument/2006/relationships" xmlns:m="http://schemas.openxmlformats.org/officeDocument/2006/math" xmlns:v="urn:schemas-microsoft-com:vml" xmlns:wp14="http://schemas.microsoft.com/office/word/2010/wordprocessingDrawing" xmlns:wp="http://schemas.openxmlformats.org/drawingml/2006/wordprocessingDrawing" xmlns:w10="urn:schemas-microsoft-com:office:word" xmlns:w="http://schemas.openxmlformats.org/wordprocessingml/2006/main" xmlns:w14="http://schemas.microsoft.com/office/word/2010/wordml" xmlns:wpg="http://schemas.microsoft.com/office/word/2010/wordprocessingGroup" xmlns:wpi="http://schemas.microsoft.com/office/word/2010/wordprocessingInk" xmlns:wne="http://schemas.microsoft.com/office/word/2006/wordml" xmlns:wps="http://schemas.microsoft.com/office/word/2010/wordprocessingShape" mc:Ignorable="w14 wp14 mv">
   <w:p>
     <w:pPr>
       <w:pStyle w:val="Piedepgina"/>
@@ -4343,7 +4288,7 @@
 </file>
 
 <file path=word/footer2.xml><?xml version="1.0" encoding="utf-8"?>
-<w:ftr xmlns:wpc="http://schemas.microsoft.com/office/word/2010/wordprocessingCanvas" xmlns:mc="http://schemas.openxmlformats.org/markup-compatibility/2006" xmlns:o="urn:schemas-microsoft-com:office:office" xmlns:r="http://schemas.openxmlformats.org/officeDocument/2006/relationships" xmlns:m="http://schemas.openxmlformats.org/officeDocument/2006/math" xmlns:v="urn:schemas-microsoft-com:vml" xmlns:wp14="http://schemas.microsoft.com/office/word/2010/wordprocessingDrawing" xmlns:wp="http://schemas.openxmlformats.org/drawingml/2006/wordprocessingDrawing" xmlns:w10="urn:schemas-microsoft-com:office:word" xmlns:w="http://schemas.openxmlformats.org/wordprocessingml/2006/main" xmlns:w14="http://schemas.microsoft.com/office/word/2010/wordml" xmlns:wpg="http://schemas.microsoft.com/office/word/2010/wordprocessingGroup" xmlns:wpi="http://schemas.microsoft.com/office/word/2010/wordprocessingInk" xmlns:wne="http://schemas.microsoft.com/office/word/2006/wordml" xmlns:wps="http://schemas.microsoft.com/office/word/2010/wordprocessingShape" mc:Ignorable="w14 wp14">
+<w:ftr xmlns:wpc="http://schemas.microsoft.com/office/word/2010/wordprocessingCanvas" xmlns:mo="http://schemas.microsoft.com/office/mac/office/2008/main" xmlns:mc="http://schemas.openxmlformats.org/markup-compatibility/2006" xmlns:mv="urn:schemas-microsoft-com:mac:vml" xmlns:o="urn:schemas-microsoft-com:office:office" xmlns:r="http://schemas.openxmlformats.org/officeDocument/2006/relationships" xmlns:m="http://schemas.openxmlformats.org/officeDocument/2006/math" xmlns:v="urn:schemas-microsoft-com:vml" xmlns:wp14="http://schemas.microsoft.com/office/word/2010/wordprocessingDrawing" xmlns:wp="http://schemas.openxmlformats.org/drawingml/2006/wordprocessingDrawing" xmlns:w10="urn:schemas-microsoft-com:office:word" xmlns:w="http://schemas.openxmlformats.org/wordprocessingml/2006/main" xmlns:w14="http://schemas.microsoft.com/office/word/2010/wordml" xmlns:wpg="http://schemas.microsoft.com/office/word/2010/wordprocessingGroup" xmlns:wpi="http://schemas.microsoft.com/office/word/2010/wordprocessingInk" xmlns:wne="http://schemas.microsoft.com/office/word/2006/wordml" xmlns:wps="http://schemas.microsoft.com/office/word/2010/wordprocessingShape" mc:Ignorable="w14 wp14 mv">
   <w:p>
     <w:pPr>
       <w:pStyle w:val="Piedepgina"/>
@@ -4375,7 +4320,7 @@
         <w:rStyle w:val="Nmerodepgina"/>
         <w:noProof/>
       </w:rPr>
-      <w:t>1</w:t>
+      <w:t>2</w:t>
     </w:r>
     <w:r>
       <w:rPr>
@@ -4393,7 +4338,7 @@
 </file>
 
 <file path=word/footnotes.xml><?xml version="1.0" encoding="utf-8"?>
-<w:footnotes xmlns:wpc="http://schemas.microsoft.com/office/word/2010/wordprocessingCanvas" xmlns:mc="http://schemas.openxmlformats.org/markup-compatibility/2006" xmlns:o="urn:schemas-microsoft-com:office:office" xmlns:r="http://schemas.openxmlformats.org/officeDocument/2006/relationships" xmlns:m="http://schemas.openxmlformats.org/officeDocument/2006/math" xmlns:v="urn:schemas-microsoft-com:vml" xmlns:wp14="http://schemas.microsoft.com/office/word/2010/wordprocessingDrawing" xmlns:wp="http://schemas.openxmlformats.org/drawingml/2006/wordprocessingDrawing" xmlns:w10="urn:schemas-microsoft-com:office:word" xmlns:w="http://schemas.openxmlformats.org/wordprocessingml/2006/main" xmlns:w14="http://schemas.microsoft.com/office/word/2010/wordml" xmlns:wpg="http://schemas.microsoft.com/office/word/2010/wordprocessingGroup" xmlns:wpi="http://schemas.microsoft.com/office/word/2010/wordprocessingInk" xmlns:wne="http://schemas.microsoft.com/office/word/2006/wordml" xmlns:wps="http://schemas.microsoft.com/office/word/2010/wordprocessingShape" mc:Ignorable="w14 wp14">
+<w:footnotes xmlns:wpc="http://schemas.microsoft.com/office/word/2010/wordprocessingCanvas" xmlns:mo="http://schemas.microsoft.com/office/mac/office/2008/main" xmlns:mc="http://schemas.openxmlformats.org/markup-compatibility/2006" xmlns:mv="urn:schemas-microsoft-com:mac:vml" xmlns:o="urn:schemas-microsoft-com:office:office" xmlns:r="http://schemas.openxmlformats.org/officeDocument/2006/relationships" xmlns:m="http://schemas.openxmlformats.org/officeDocument/2006/math" xmlns:v="urn:schemas-microsoft-com:vml" xmlns:wp14="http://schemas.microsoft.com/office/word/2010/wordprocessingDrawing" xmlns:wp="http://schemas.openxmlformats.org/drawingml/2006/wordprocessingDrawing" xmlns:w10="urn:schemas-microsoft-com:office:word" xmlns:w="http://schemas.openxmlformats.org/wordprocessingml/2006/main" xmlns:w14="http://schemas.microsoft.com/office/word/2010/wordml" xmlns:wpg="http://schemas.microsoft.com/office/word/2010/wordprocessingGroup" xmlns:wpi="http://schemas.microsoft.com/office/word/2010/wordprocessingInk" xmlns:wne="http://schemas.microsoft.com/office/word/2006/wordml" xmlns:wps="http://schemas.microsoft.com/office/word/2010/wordprocessingShape" mc:Ignorable="w14 wp14">
   <w:footnote w:type="separator" w:id="-1">
     <w:p>
       <w:r>
@@ -4412,7 +4357,7 @@
 </file>
 
 <file path=word/header1.xml><?xml version="1.0" encoding="utf-8"?>
-<w:hdr xmlns:wpc="http://schemas.microsoft.com/office/word/2010/wordprocessingCanvas" xmlns:mc="http://schemas.openxmlformats.org/markup-compatibility/2006" xmlns:o="urn:schemas-microsoft-com:office:office" xmlns:r="http://schemas.openxmlformats.org/officeDocument/2006/relationships" xmlns:m="http://schemas.openxmlformats.org/officeDocument/2006/math" xmlns:v="urn:schemas-microsoft-com:vml" xmlns:wp14="http://schemas.microsoft.com/office/word/2010/wordprocessingDrawing" xmlns:wp="http://schemas.openxmlformats.org/drawingml/2006/wordprocessingDrawing" xmlns:w10="urn:schemas-microsoft-com:office:word" xmlns:w="http://schemas.openxmlformats.org/wordprocessingml/2006/main" xmlns:w14="http://schemas.microsoft.com/office/word/2010/wordml" xmlns:wpg="http://schemas.microsoft.com/office/word/2010/wordprocessingGroup" xmlns:wpi="http://schemas.microsoft.com/office/word/2010/wordprocessingInk" xmlns:wne="http://schemas.microsoft.com/office/word/2006/wordml" xmlns:wps="http://schemas.microsoft.com/office/word/2010/wordprocessingShape" mc:Ignorable="w14 wp14">
+<w:hdr xmlns:wpc="http://schemas.microsoft.com/office/word/2010/wordprocessingCanvas" xmlns:mo="http://schemas.microsoft.com/office/mac/office/2008/main" xmlns:mc="http://schemas.openxmlformats.org/markup-compatibility/2006" xmlns:mv="urn:schemas-microsoft-com:mac:vml" xmlns:o="urn:schemas-microsoft-com:office:office" xmlns:r="http://schemas.openxmlformats.org/officeDocument/2006/relationships" xmlns:m="http://schemas.openxmlformats.org/officeDocument/2006/math" xmlns:v="urn:schemas-microsoft-com:vml" xmlns:wp14="http://schemas.microsoft.com/office/word/2010/wordprocessingDrawing" xmlns:wp="http://schemas.openxmlformats.org/drawingml/2006/wordprocessingDrawing" xmlns:w10="urn:schemas-microsoft-com:office:word" xmlns:w="http://schemas.openxmlformats.org/wordprocessingml/2006/main" xmlns:w14="http://schemas.microsoft.com/office/word/2010/wordml" xmlns:wpg="http://schemas.microsoft.com/office/word/2010/wordprocessingGroup" xmlns:wpi="http://schemas.microsoft.com/office/word/2010/wordprocessingInk" xmlns:wne="http://schemas.microsoft.com/office/word/2006/wordml" xmlns:wps="http://schemas.microsoft.com/office/word/2010/wordprocessingShape" mc:Ignorable="w14 wp14 mv">
   <w:p>
     <w:pPr>
       <w:pStyle w:val="Encabezado"/>
@@ -4422,7 +4367,7 @@
         <w:noProof/>
         <w:lang w:val="en-US" w:eastAsia="en-US"/>
       </w:rPr>
-      <w:pict>
+      <w:pict w14:anchorId="76949779">
         <v:shapetype id="_x0000_t75" coordsize="21600,21600" o:spt="75" o:preferrelative="t" path="m@4@5l@4@11@9@11@9@5xe" filled="f" stroked="f">
           <v:stroke joinstyle="miter"/>
           <v:formulas>
@@ -4453,7 +4398,7 @@
 </file>
 
 <file path=word/header2.xml><?xml version="1.0" encoding="utf-8"?>
-<w:hdr xmlns:wpc="http://schemas.microsoft.com/office/word/2010/wordprocessingCanvas" xmlns:mc="http://schemas.openxmlformats.org/markup-compatibility/2006" xmlns:o="urn:schemas-microsoft-com:office:office" xmlns:r="http://schemas.openxmlformats.org/officeDocument/2006/relationships" xmlns:m="http://schemas.openxmlformats.org/officeDocument/2006/math" xmlns:v="urn:schemas-microsoft-com:vml" xmlns:wp14="http://schemas.microsoft.com/office/word/2010/wordprocessingDrawing" xmlns:wp="http://schemas.openxmlformats.org/drawingml/2006/wordprocessingDrawing" xmlns:w10="urn:schemas-microsoft-com:office:word" xmlns:w="http://schemas.openxmlformats.org/wordprocessingml/2006/main" xmlns:w14="http://schemas.microsoft.com/office/word/2010/wordml" xmlns:wpg="http://schemas.microsoft.com/office/word/2010/wordprocessingGroup" xmlns:wpi="http://schemas.microsoft.com/office/word/2010/wordprocessingInk" xmlns:wne="http://schemas.microsoft.com/office/word/2006/wordml" xmlns:wps="http://schemas.microsoft.com/office/word/2010/wordprocessingShape" mc:Ignorable="w14 wp14">
+<w:hdr xmlns:wpc="http://schemas.microsoft.com/office/word/2010/wordprocessingCanvas" xmlns:mo="http://schemas.microsoft.com/office/mac/office/2008/main" xmlns:mc="http://schemas.openxmlformats.org/markup-compatibility/2006" xmlns:mv="urn:schemas-microsoft-com:mac:vml" xmlns:o="urn:schemas-microsoft-com:office:office" xmlns:r="http://schemas.openxmlformats.org/officeDocument/2006/relationships" xmlns:m="http://schemas.openxmlformats.org/officeDocument/2006/math" xmlns:v="urn:schemas-microsoft-com:vml" xmlns:wp14="http://schemas.microsoft.com/office/word/2010/wordprocessingDrawing" xmlns:wp="http://schemas.openxmlformats.org/drawingml/2006/wordprocessingDrawing" xmlns:w10="urn:schemas-microsoft-com:office:word" xmlns:w="http://schemas.openxmlformats.org/wordprocessingml/2006/main" xmlns:w14="http://schemas.microsoft.com/office/word/2010/wordml" xmlns:wpg="http://schemas.microsoft.com/office/word/2010/wordprocessingGroup" xmlns:wpi="http://schemas.microsoft.com/office/word/2010/wordprocessingInk" xmlns:wne="http://schemas.microsoft.com/office/word/2006/wordml" xmlns:wps="http://schemas.microsoft.com/office/word/2010/wordprocessingShape" mc:Ignorable="w14 wp14 mv">
   <w:tbl>
     <w:tblPr>
       <w:tblStyle w:val="StarHeaderTable"/>
@@ -4504,6 +4449,30 @@
         </w:p>
       </w:tc>
     </w:tr>
+    <w:tr>
+      <w:trPr>
+        <w:trHeight w:hRule="exact" w:val="374"/>
+      </w:trPr>
+      <w:tc>
+        <w:tcPr>
+          <w:tcW w:w="5670" w:type="dxa"/>
+        </w:tcPr>
+        <w:p>
+          <w:r>
+            <w:t>I</w:t>
+          </w:r>
+          <w:r>
+            <w:t xml:space="preserve">nformació i </w:t>
+          </w:r>
+          <w:r>
+            <w:t>ajuda</w:t>
+          </w:r>
+          <w:r>
+            <w:t>: support@starviewer.udg.edu</w:t>
+          </w:r>
+        </w:p>
+      </w:tc>
+    </w:tr>
   </w:tbl>
   <w:p>
     <w:pPr>
@@ -4515,7 +4484,7 @@
         <w:lang w:val="es-ES"/>
       </w:rPr>
       <w:drawing>
-        <wp:anchor distT="0" distB="0" distL="114300" distR="114300" simplePos="0" relativeHeight="251655680" behindDoc="0" locked="0" layoutInCell="0" allowOverlap="0" wp14:anchorId="2099F47A" wp14:editId="4D44C03E">
+        <wp:anchor distT="0" distB="0" distL="114300" distR="114300" simplePos="0" relativeHeight="251655680" behindDoc="0" locked="0" layoutInCell="0" allowOverlap="0" wp14:anchorId="3D83F571" wp14:editId="0A6BCCE4">
           <wp:simplePos x="0" y="0"/>
           <wp:positionH relativeFrom="page">
             <wp:posOffset>720090</wp:posOffset>
@@ -4563,7 +4532,7 @@
                     <a:noFill/>
                   </a:ln>
                   <a:extLst>
-                    <a:ext uri="{53640926-AAD7-44D8-BBD7-CCE9431645EC}">
+                    <a:ext uri="{53640926-AAD7-44d8-BBD7-CCE9431645EC}">
                       <a14:shadowObscured xmlns:a14="http://schemas.microsoft.com/office/drawing/2010/main"/>
                     </a:ext>
                   </a:extLst>
@@ -4579,7 +4548,7 @@
 </file>
 
 <file path=word/header3.xml><?xml version="1.0" encoding="utf-8"?>
-<w:hdr xmlns:wpc="http://schemas.microsoft.com/office/word/2010/wordprocessingCanvas" xmlns:mc="http://schemas.openxmlformats.org/markup-compatibility/2006" xmlns:o="urn:schemas-microsoft-com:office:office" xmlns:r="http://schemas.openxmlformats.org/officeDocument/2006/relationships" xmlns:m="http://schemas.openxmlformats.org/officeDocument/2006/math" xmlns:v="urn:schemas-microsoft-com:vml" xmlns:wp14="http://schemas.microsoft.com/office/word/2010/wordprocessingDrawing" xmlns:wp="http://schemas.openxmlformats.org/drawingml/2006/wordprocessingDrawing" xmlns:w10="urn:schemas-microsoft-com:office:word" xmlns:w="http://schemas.openxmlformats.org/wordprocessingml/2006/main" xmlns:w14="http://schemas.microsoft.com/office/word/2010/wordml" xmlns:wpg="http://schemas.microsoft.com/office/word/2010/wordprocessingGroup" xmlns:wpi="http://schemas.microsoft.com/office/word/2010/wordprocessingInk" xmlns:wne="http://schemas.microsoft.com/office/word/2006/wordml" xmlns:wps="http://schemas.microsoft.com/office/word/2010/wordprocessingShape" mc:Ignorable="w14 wp14">
+<w:hdr xmlns:wpc="http://schemas.microsoft.com/office/word/2010/wordprocessingCanvas" xmlns:mo="http://schemas.microsoft.com/office/mac/office/2008/main" xmlns:mc="http://schemas.openxmlformats.org/markup-compatibility/2006" xmlns:mv="urn:schemas-microsoft-com:mac:vml" xmlns:o="urn:schemas-microsoft-com:office:office" xmlns:r="http://schemas.openxmlformats.org/officeDocument/2006/relationships" xmlns:m="http://schemas.openxmlformats.org/officeDocument/2006/math" xmlns:v="urn:schemas-microsoft-com:vml" xmlns:wp14="http://schemas.microsoft.com/office/word/2010/wordprocessingDrawing" xmlns:wp="http://schemas.openxmlformats.org/drawingml/2006/wordprocessingDrawing" xmlns:w10="urn:schemas-microsoft-com:office:word" xmlns:w="http://schemas.openxmlformats.org/wordprocessingml/2006/main" xmlns:w14="http://schemas.microsoft.com/office/word/2010/wordml" xmlns:wpg="http://schemas.microsoft.com/office/word/2010/wordprocessingGroup" xmlns:wpi="http://schemas.microsoft.com/office/word/2010/wordprocessingInk" xmlns:wne="http://schemas.microsoft.com/office/word/2006/wordml" xmlns:wps="http://schemas.microsoft.com/office/word/2010/wordprocessingShape" mc:Ignorable="w14 wp14 mv">
   <w:p>
     <w:pPr>
       <w:pStyle w:val="Encabezado"/>
@@ -4589,7 +4558,7 @@
         <w:noProof/>
         <w:lang w:val="en-US" w:eastAsia="en-US"/>
       </w:rPr>
-      <w:pict>
+      <w:pict w14:anchorId="649FFC53">
         <v:shapetype id="_x0000_t75" coordsize="21600,21600" o:spt="75" o:preferrelative="t" path="m@4@5l@4@11@9@11@9@5xe" filled="f" stroked="f">
           <v:stroke joinstyle="miter"/>
           <v:formulas>
@@ -4620,7 +4589,7 @@
 </file>
 
 <file path=word/numbering.xml><?xml version="1.0" encoding="utf-8"?>
-<w:numbering xmlns:wpc="http://schemas.microsoft.com/office/word/2010/wordprocessingCanvas" xmlns:mc="http://schemas.openxmlformats.org/markup-compatibility/2006" xmlns:o="urn:schemas-microsoft-com:office:office" xmlns:r="http://schemas.openxmlformats.org/officeDocument/2006/relationships" xmlns:m="http://schemas.openxmlformats.org/officeDocument/2006/math" xmlns:v="urn:schemas-microsoft-com:vml" xmlns:wp14="http://schemas.microsoft.com/office/word/2010/wordprocessingDrawing" xmlns:wp="http://schemas.openxmlformats.org/drawingml/2006/wordprocessingDrawing" xmlns:w10="urn:schemas-microsoft-com:office:word" xmlns:w="http://schemas.openxmlformats.org/wordprocessingml/2006/main" xmlns:w14="http://schemas.microsoft.com/office/word/2010/wordml" xmlns:wpg="http://schemas.microsoft.com/office/word/2010/wordprocessingGroup" xmlns:wpi="http://schemas.microsoft.com/office/word/2010/wordprocessingInk" xmlns:wne="http://schemas.microsoft.com/office/word/2006/wordml" xmlns:wps="http://schemas.microsoft.com/office/word/2010/wordprocessingShape" mc:Ignorable="w14 wp14">
+<w:numbering xmlns:wpc="http://schemas.microsoft.com/office/word/2010/wordprocessingCanvas" xmlns:mo="http://schemas.microsoft.com/office/mac/office/2008/main" xmlns:mc="http://schemas.openxmlformats.org/markup-compatibility/2006" xmlns:mv="urn:schemas-microsoft-com:mac:vml" xmlns:o="urn:schemas-microsoft-com:office:office" xmlns:r="http://schemas.openxmlformats.org/officeDocument/2006/relationships" xmlns:m="http://schemas.openxmlformats.org/officeDocument/2006/math" xmlns:v="urn:schemas-microsoft-com:vml" xmlns:wp14="http://schemas.microsoft.com/office/word/2010/wordprocessingDrawing" xmlns:wp="http://schemas.openxmlformats.org/drawingml/2006/wordprocessingDrawing" xmlns:w10="urn:schemas-microsoft-com:office:word" xmlns:w="http://schemas.openxmlformats.org/wordprocessingml/2006/main" xmlns:w14="http://schemas.microsoft.com/office/word/2010/wordml" xmlns:wpg="http://schemas.microsoft.com/office/word/2010/wordprocessingGroup" xmlns:wpi="http://schemas.microsoft.com/office/word/2010/wordprocessingInk" xmlns:wne="http://schemas.microsoft.com/office/word/2006/wordml" xmlns:wps="http://schemas.microsoft.com/office/word/2010/wordprocessingShape" mc:Ignorable="w14 wp14">
   <w:abstractNum w:abstractNumId="0">
     <w:nsid w:val="14E82D97"/>
     <w:multiLevelType w:val="hybridMultilevel"/>
@@ -5042,7 +5011,7 @@
     </w:rPrDefault>
     <w:pPrDefault/>
   </w:docDefaults>
-  <w:latentStyles w:defLockedState="0" w:defUIPriority="99" w:defSemiHidden="1" w:defUnhideWhenUsed="1" w:defQFormat="0" w:count="267">
+  <w:latentStyles w:defLockedState="0" w:defUIPriority="99" w:defSemiHidden="1" w:defUnhideWhenUsed="1" w:defQFormat="0" w:count="276">
     <w:lsdException w:name="Normal" w:semiHidden="0" w:uiPriority="0" w:unhideWhenUsed="0" w:qFormat="1"/>
     <w:lsdException w:name="heading 1" w:semiHidden="0" w:uiPriority="1" w:unhideWhenUsed="0" w:qFormat="1"/>
     <w:lsdException w:name="heading 2" w:uiPriority="1" w:qFormat="1"/>
@@ -5603,7 +5572,7 @@
       <w:lang w:val="ca-ES" w:eastAsia="es-ES"/>
     </w:rPr>
   </w:style>
-  <w:style w:type="character" w:styleId="nfasis">
+  <w:style w:type="character" w:styleId="Enfasis">
     <w:name w:val="Emphasis"/>
     <w:basedOn w:val="Fuentedeprrafopredeter"/>
     <w:uiPriority w:val="20"/>
@@ -5730,11 +5699,11 @@
       <w:lang w:val="ca-ES" w:eastAsia="es-ES"/>
     </w:rPr>
   </w:style>
-  <w:style w:type="paragraph" w:styleId="Citadestacada">
+  <w:style w:type="paragraph" w:styleId="Citaintensa">
     <w:name w:val="Intense Quote"/>
     <w:basedOn w:val="Normal"/>
     <w:next w:val="Normal"/>
-    <w:link w:val="CitadestacadaCar"/>
+    <w:link w:val="CitaintensaCar"/>
     <w:uiPriority w:val="30"/>
     <w:rsid w:val="00BB1D52"/>
     <w:pPr>
@@ -5752,10 +5721,10 @@
       <w:color w:val="4F81BD" w:themeColor="accent1"/>
     </w:rPr>
   </w:style>
-  <w:style w:type="character" w:customStyle="1" w:styleId="CitadestacadaCar">
-    <w:name w:val="Cita destacada Car"/>
+  <w:style w:type="character" w:customStyle="1" w:styleId="CitaintensaCar">
+    <w:name w:val="Cita intensa Car"/>
     <w:basedOn w:val="Fuentedeprrafopredeter"/>
-    <w:link w:val="Citadestacada"/>
+    <w:link w:val="Citaintensa"/>
     <w:uiPriority w:val="30"/>
     <w:rsid w:val="00BB1D52"/>
     <w:rPr>
@@ -5795,7 +5764,7 @@
       <w:u w:val="single"/>
     </w:rPr>
   </w:style>
-  <w:style w:type="character" w:styleId="Ttulodellibro">
+  <w:style w:type="character" w:styleId="Ttulodelibro">
     <w:name w:val="Book Title"/>
     <w:basedOn w:val="Fuentedeprrafopredeter"/>
     <w:uiPriority w:val="33"/>
@@ -5956,7 +5925,7 @@
       <w:spacing w:line="240" w:lineRule="auto"/>
     </w:pPr>
   </w:style>
-  <w:style w:type="paragraph" w:styleId="TtulodeTDC">
+  <w:style w:type="paragraph" w:styleId="Encabezadodetabladecontenido">
     <w:name w:val="TOC Heading"/>
     <w:basedOn w:val="Ttulo1"/>
     <w:next w:val="Normal"/>
@@ -6496,13 +6465,13 @@
   </w:style>
   <w:style w:type="paragraph" w:styleId="Lista">
     <w:name w:val="List"/>
-    <w:basedOn w:val="Textoindependiente"/>
-    <w:rsid w:val="00BB1D52"/>
-  </w:style>
-  <w:style w:type="paragraph" w:styleId="Textoindependiente">
+    <w:basedOn w:val="Textodecuerpo"/>
+    <w:rsid w:val="00BB1D52"/>
+  </w:style>
+  <w:style w:type="paragraph" w:styleId="Textodecuerpo">
     <w:name w:val="Body Text"/>
     <w:basedOn w:val="Normal"/>
-    <w:link w:val="TextoindependienteCar"/>
+    <w:link w:val="TextodecuerpoCar"/>
     <w:uiPriority w:val="99"/>
     <w:rsid w:val="00BB1D52"/>
     <w:pPr>
@@ -6514,10 +6483,10 @@
       <w:lang w:val="en-US"/>
     </w:rPr>
   </w:style>
-  <w:style w:type="character" w:customStyle="1" w:styleId="TextoindependienteCar">
-    <w:name w:val="Texto independiente Car"/>
+  <w:style w:type="character" w:customStyle="1" w:styleId="TextodecuerpoCar">
+    <w:name w:val="Texto de cuerpo Car"/>
     <w:basedOn w:val="Fuentedeprrafopredeter"/>
-    <w:link w:val="Textoindependiente"/>
+    <w:link w:val="Textodecuerpo"/>
     <w:uiPriority w:val="99"/>
     <w:rsid w:val="00BB1D52"/>
     <w:rPr>
@@ -6538,7 +6507,7 @@
   <w:style w:type="paragraph" w:customStyle="1" w:styleId="Heading">
     <w:name w:val="Heading"/>
     <w:basedOn w:val="Normal"/>
-    <w:next w:val="Textoindependiente"/>
+    <w:next w:val="Textodecuerpo"/>
     <w:rsid w:val="00BB1D52"/>
     <w:pPr>
       <w:keepNext/>
@@ -6555,7 +6524,7 @@
   </w:style>
   <w:style w:type="paragraph" w:customStyle="1" w:styleId="TableContents">
     <w:name w:val="Table Contents"/>
-    <w:basedOn w:val="Textoindependiente"/>
+    <w:basedOn w:val="Textodecuerpo"/>
     <w:rsid w:val="00BB1D52"/>
   </w:style>
   <w:style w:type="paragraph" w:customStyle="1" w:styleId="Caption1">
@@ -6579,7 +6548,7 @@
   </w:style>
   <w:style w:type="paragraph" w:customStyle="1" w:styleId="Framecontents">
     <w:name w:val="Frame contents"/>
-    <w:basedOn w:val="Textoindependiente"/>
+    <w:basedOn w:val="Textodecuerpo"/>
     <w:rsid w:val="00BB1D52"/>
   </w:style>
   <w:style w:type="paragraph" w:customStyle="1" w:styleId="Index">
@@ -6614,7 +6583,7 @@
   <w:style w:type="paragraph" w:customStyle="1" w:styleId="HorizontalLine">
     <w:name w:val="Horizontal Line"/>
     <w:basedOn w:val="Normal"/>
-    <w:next w:val="Textoindependiente"/>
+    <w:next w:val="Textodecuerpo"/>
     <w:rsid w:val="00BB1D52"/>
     <w:pPr>
       <w:pBdr>
@@ -6810,7 +6779,7 @@
 </file>
 
 <file path=word/stylesWithEffects.xml><?xml version="1.0" encoding="utf-8"?>
-<w:styles xmlns:wpc="http://schemas.microsoft.com/office/word/2010/wordprocessingCanvas" xmlns:mc="http://schemas.openxmlformats.org/markup-compatibility/2006" xmlns:o="urn:schemas-microsoft-com:office:office" xmlns:r="http://schemas.openxmlformats.org/officeDocument/2006/relationships" xmlns:m="http://schemas.openxmlformats.org/officeDocument/2006/math" xmlns:v="urn:schemas-microsoft-com:vml" xmlns:wp14="http://schemas.microsoft.com/office/word/2010/wordprocessingDrawing" xmlns:wp="http://schemas.openxmlformats.org/drawingml/2006/wordprocessingDrawing" xmlns:w10="urn:schemas-microsoft-com:office:word" xmlns:w="http://schemas.openxmlformats.org/wordprocessingml/2006/main" xmlns:w14="http://schemas.microsoft.com/office/word/2010/wordml" xmlns:wpg="http://schemas.microsoft.com/office/word/2010/wordprocessingGroup" xmlns:wpi="http://schemas.microsoft.com/office/word/2010/wordprocessingInk" xmlns:wne="http://schemas.microsoft.com/office/word/2006/wordml" xmlns:wps="http://schemas.microsoft.com/office/word/2010/wordprocessingShape" mc:Ignorable="w14 wp14">
+<w:styles xmlns:wpc="http://schemas.microsoft.com/office/word/2010/wordprocessingCanvas" xmlns:mo="http://schemas.microsoft.com/office/mac/office/2008/main" xmlns:mc="http://schemas.openxmlformats.org/markup-compatibility/2006" xmlns:mv="urn:schemas-microsoft-com:mac:vml" xmlns:o="urn:schemas-microsoft-com:office:office" xmlns:r="http://schemas.openxmlformats.org/officeDocument/2006/relationships" xmlns:m="http://schemas.openxmlformats.org/officeDocument/2006/math" xmlns:v="urn:schemas-microsoft-com:vml" xmlns:wp14="http://schemas.microsoft.com/office/word/2010/wordprocessingDrawing" xmlns:wp="http://schemas.openxmlformats.org/drawingml/2006/wordprocessingDrawing" xmlns:w10="urn:schemas-microsoft-com:office:word" xmlns:w="http://schemas.openxmlformats.org/wordprocessingml/2006/main" xmlns:w14="http://schemas.microsoft.com/office/word/2010/wordml" xmlns:wpg="http://schemas.microsoft.com/office/word/2010/wordprocessingGroup" xmlns:wpi="http://schemas.microsoft.com/office/word/2010/wordprocessingInk" xmlns:wne="http://schemas.microsoft.com/office/word/2006/wordml" xmlns:wps="http://schemas.microsoft.com/office/word/2010/wordprocessingShape" mc:Ignorable="w14 wp14">
   <w:docDefaults>
     <w:rPrDefault>
       <w:rPr>
@@ -6822,7 +6791,7 @@
     </w:rPrDefault>
     <w:pPrDefault/>
   </w:docDefaults>
-  <w:latentStyles w:defLockedState="0" w:defUIPriority="99" w:defSemiHidden="1" w:defUnhideWhenUsed="1" w:defQFormat="0" w:count="267">
+  <w:latentStyles w:defLockedState="0" w:defUIPriority="99" w:defSemiHidden="1" w:defUnhideWhenUsed="1" w:defQFormat="0" w:count="276">
     <w:lsdException w:name="Normal" w:semiHidden="0" w:uiPriority="0" w:unhideWhenUsed="0" w:qFormat="1"/>
     <w:lsdException w:name="heading 1" w:semiHidden="0" w:uiPriority="1" w:unhideWhenUsed="0" w:qFormat="1"/>
     <w:lsdException w:name="heading 2" w:uiPriority="1" w:qFormat="1"/>
@@ -7383,7 +7352,7 @@
       <w:lang w:val="ca-ES" w:eastAsia="es-ES"/>
     </w:rPr>
   </w:style>
-  <w:style w:type="character" w:styleId="nfasis">
+  <w:style w:type="character" w:styleId="Enfasis">
     <w:name w:val="Emphasis"/>
     <w:basedOn w:val="Fuentedeprrafopredeter"/>
     <w:uiPriority w:val="20"/>
@@ -7510,11 +7479,11 @@
       <w:lang w:val="ca-ES" w:eastAsia="es-ES"/>
     </w:rPr>
   </w:style>
-  <w:style w:type="paragraph" w:styleId="Citadestacada">
+  <w:style w:type="paragraph" w:styleId="Citaintensa">
     <w:name w:val="Intense Quote"/>
     <w:basedOn w:val="Normal"/>
     <w:next w:val="Normal"/>
-    <w:link w:val="CitadestacadaCar"/>
+    <w:link w:val="CitaintensaCar"/>
     <w:uiPriority w:val="30"/>
     <w:rsid w:val="00BB1D52"/>
     <w:pPr>
@@ -7532,10 +7501,10 @@
       <w:color w:val="4F81BD" w:themeColor="accent1"/>
     </w:rPr>
   </w:style>
-  <w:style w:type="character" w:customStyle="1" w:styleId="CitadestacadaCar">
-    <w:name w:val="Cita destacada Car"/>
+  <w:style w:type="character" w:customStyle="1" w:styleId="CitaintensaCar">
+    <w:name w:val="Cita intensa Car"/>
     <w:basedOn w:val="Fuentedeprrafopredeter"/>
-    <w:link w:val="Citadestacada"/>
+    <w:link w:val="Citaintensa"/>
     <w:uiPriority w:val="30"/>
     <w:rsid w:val="00BB1D52"/>
     <w:rPr>
@@ -7575,7 +7544,7 @@
       <w:u w:val="single"/>
     </w:rPr>
   </w:style>
-  <w:style w:type="character" w:styleId="Ttulodellibro">
+  <w:style w:type="character" w:styleId="Ttulodelibro">
     <w:name w:val="Book Title"/>
     <w:basedOn w:val="Fuentedeprrafopredeter"/>
     <w:uiPriority w:val="33"/>
@@ -7736,7 +7705,7 @@
       <w:spacing w:line="240" w:lineRule="auto"/>
     </w:pPr>
   </w:style>
-  <w:style w:type="paragraph" w:styleId="TtulodeTDC">
+  <w:style w:type="paragraph" w:styleId="Encabezadodetabladecontenido">
     <w:name w:val="TOC Heading"/>
     <w:basedOn w:val="Ttulo1"/>
     <w:next w:val="Normal"/>
@@ -8276,13 +8245,13 @@
   </w:style>
   <w:style w:type="paragraph" w:styleId="Lista">
     <w:name w:val="List"/>
-    <w:basedOn w:val="Textoindependiente"/>
-    <w:rsid w:val="00BB1D52"/>
-  </w:style>
-  <w:style w:type="paragraph" w:styleId="Textoindependiente">
+    <w:basedOn w:val="Textodecuerpo"/>
+    <w:rsid w:val="00BB1D52"/>
+  </w:style>
+  <w:style w:type="paragraph" w:styleId="Textodecuerpo">
     <w:name w:val="Body Text"/>
     <w:basedOn w:val="Normal"/>
-    <w:link w:val="TextoindependienteCar"/>
+    <w:link w:val="TextodecuerpoCar"/>
     <w:uiPriority w:val="99"/>
     <w:rsid w:val="00BB1D52"/>
     <w:pPr>
@@ -8294,10 +8263,10 @@
       <w:lang w:val="en-US"/>
     </w:rPr>
   </w:style>
-  <w:style w:type="character" w:customStyle="1" w:styleId="TextoindependienteCar">
-    <w:name w:val="Texto independiente Car"/>
+  <w:style w:type="character" w:customStyle="1" w:styleId="TextodecuerpoCar">
+    <w:name w:val="Texto de cuerpo Car"/>
     <w:basedOn w:val="Fuentedeprrafopredeter"/>
-    <w:link w:val="Textoindependiente"/>
+    <w:link w:val="Textodecuerpo"/>
     <w:uiPriority w:val="99"/>
     <w:rsid w:val="00BB1D52"/>
     <w:rPr>
@@ -8318,7 +8287,7 @@
   <w:style w:type="paragraph" w:customStyle="1" w:styleId="Heading">
     <w:name w:val="Heading"/>
     <w:basedOn w:val="Normal"/>
-    <w:next w:val="Textoindependiente"/>
+    <w:next w:val="Textodecuerpo"/>
     <w:rsid w:val="00BB1D52"/>
     <w:pPr>
       <w:keepNext/>
@@ -8335,7 +8304,7 @@
   </w:style>
   <w:style w:type="paragraph" w:customStyle="1" w:styleId="TableContents">
     <w:name w:val="Table Contents"/>
-    <w:basedOn w:val="Textoindependiente"/>
+    <w:basedOn w:val="Textodecuerpo"/>
     <w:rsid w:val="00BB1D52"/>
   </w:style>
   <w:style w:type="paragraph" w:customStyle="1" w:styleId="Caption1">
@@ -8359,7 +8328,7 @@
   </w:style>
   <w:style w:type="paragraph" w:customStyle="1" w:styleId="Framecontents">
     <w:name w:val="Frame contents"/>
-    <w:basedOn w:val="Textoindependiente"/>
+    <w:basedOn w:val="Textodecuerpo"/>
     <w:rsid w:val="00BB1D52"/>
   </w:style>
   <w:style w:type="paragraph" w:customStyle="1" w:styleId="Index">
@@ -8394,7 +8363,7 @@
   <w:style w:type="paragraph" w:customStyle="1" w:styleId="HorizontalLine">
     <w:name w:val="Horizontal Line"/>
     <w:basedOn w:val="Normal"/>
-    <w:next w:val="Textoindependiente"/>
+    <w:next w:val="Textodecuerpo"/>
     <w:rsid w:val="00BB1D52"/>
     <w:pPr>
       <w:pBdr>
@@ -8912,7 +8881,7 @@
 </file>
 
 <file path=customXml/itemProps1.xml><?xml version="1.0" encoding="utf-8"?>
-<ds:datastoreItem xmlns:ds="http://schemas.openxmlformats.org/officeDocument/2006/customXml" ds:itemID="{255BF0D9-9FEC-457A-9EC1-75A90805BDA3}">
+<ds:datastoreItem xmlns:ds="http://schemas.openxmlformats.org/officeDocument/2006/customXml" ds:itemID="{2DCDF164-C819-3C4C-90DE-D3B5919E1A7C}">
   <ds:schemaRefs>
     <ds:schemaRef ds:uri="http://schemas.openxmlformats.org/officeDocument/2006/bibliography"/>
   </ds:schemaRefs>

--- a/starviewer/doc/help/quickstartguide/Starviewer_Lite_Quick_start_guide.docx
+++ b/starviewer/doc/help/quickstartguide/Starviewer_Lite_Quick_start_guide.docx
@@ -1,18 +1,13 @@
 
 <file path=word/document.xml><?xml version="1.0" encoding="utf-8"?>
-<w:document xmlns:wpc="http://schemas.microsoft.com/office/word/2010/wordprocessingCanvas" xmlns:mo="http://schemas.microsoft.com/office/mac/office/2008/main" xmlns:mc="http://schemas.openxmlformats.org/markup-compatibility/2006" xmlns:mv="urn:schemas-microsoft-com:mac:vml" xmlns:o="urn:schemas-microsoft-com:office:office" xmlns:r="http://schemas.openxmlformats.org/officeDocument/2006/relationships" xmlns:m="http://schemas.openxmlformats.org/officeDocument/2006/math" xmlns:v="urn:schemas-microsoft-com:vml" xmlns:wp14="http://schemas.microsoft.com/office/word/2010/wordprocessingDrawing" xmlns:wp="http://schemas.openxmlformats.org/drawingml/2006/wordprocessingDrawing" xmlns:w10="urn:schemas-microsoft-com:office:word" xmlns:w="http://schemas.openxmlformats.org/wordprocessingml/2006/main" xmlns:w14="http://schemas.microsoft.com/office/word/2010/wordml" xmlns:wpg="http://schemas.microsoft.com/office/word/2010/wordprocessingGroup" xmlns:wpi="http://schemas.microsoft.com/office/word/2010/wordprocessingInk" xmlns:wne="http://schemas.microsoft.com/office/word/2006/wordml" xmlns:wps="http://schemas.microsoft.com/office/word/2010/wordprocessingShape" mc:Ignorable="w14 wp14">
+<w:document xmlns:wpc="http://schemas.microsoft.com/office/word/2010/wordprocessingCanvas" xmlns:mc="http://schemas.openxmlformats.org/markup-compatibility/2006" xmlns:o="urn:schemas-microsoft-com:office:office" xmlns:r="http://schemas.openxmlformats.org/officeDocument/2006/relationships" xmlns:m="http://schemas.openxmlformats.org/officeDocument/2006/math" xmlns:v="urn:schemas-microsoft-com:vml" xmlns:wp14="http://schemas.microsoft.com/office/word/2010/wordprocessingDrawing" xmlns:wp="http://schemas.openxmlformats.org/drawingml/2006/wordprocessingDrawing" xmlns:w10="urn:schemas-microsoft-com:office:word" xmlns:w="http://schemas.openxmlformats.org/wordprocessingml/2006/main" xmlns:w14="http://schemas.microsoft.com/office/word/2010/wordml" xmlns:wpg="http://schemas.microsoft.com/office/word/2010/wordprocessingGroup" xmlns:wpi="http://schemas.microsoft.com/office/word/2010/wordprocessingInk" xmlns:wne="http://schemas.microsoft.com/office/word/2006/wordml" xmlns:wps="http://schemas.microsoft.com/office/word/2010/wordprocessingShape" mc:Ignorable="w14 wp14">
   <w:body>
     <w:p>
       <w:pPr>
         <w:ind w:left="86"/>
       </w:pPr>
-      <w:proofErr w:type="spellStart"/>
       <w:r>
-        <w:t>Starviewer</w:t>
-      </w:r>
-      <w:proofErr w:type="spellEnd"/>
-      <w:r>
-        <w:t xml:space="preserve"> és una aplicació per la visualització i navegació d'imatges mèdiques utilitzant el protocol DICOM. Suporta diferents modalitats: Radiografia, TAC, ressonància magnètica, mamografia, </w:t>
+        <w:t xml:space="preserve">Starviewer és una aplicació per la visualització i navegació d'imatges mèdiques utilitzant el protocol DICOM. Suporta diferents modalitats: Radiografia, TAC, ressonància magnètica, mamografia, </w:t>
       </w:r>
       <w:proofErr w:type="spellStart"/>
       <w:r>
@@ -20,7 +15,12 @@
       </w:r>
       <w:proofErr w:type="spellEnd"/>
       <w:r>
-        <w:t xml:space="preserve">, ecografia i altres. Es pot comunicar amb qualsevol PACS, o bé obtenir imatges des de fitxers externs. </w:t>
+        <w:t>, ecografia i altres. Es pot comunicar amb qualsevol PACS, o bé obtenir imatges des de fitx</w:t>
+      </w:r>
+      <w:bookmarkStart w:id="0" w:name="_GoBack"/>
+      <w:bookmarkEnd w:id="0"/>
+      <w:r>
+        <w:t xml:space="preserve">ers externs. </w:t>
       </w:r>
     </w:p>
     <w:p>
@@ -35,8 +35,8 @@
           <w:tab w:val="left" w:pos="3119"/>
         </w:tabs>
       </w:pPr>
-      <w:bookmarkStart w:id="0" w:name="exqa5"/>
-      <w:bookmarkEnd w:id="0"/>
+      <w:bookmarkStart w:id="1" w:name="exqa5"/>
+      <w:bookmarkEnd w:id="1"/>
       <w:r>
         <w:t>Obrir un estudi d’un CD, DVD, USB,...</w:t>
       </w:r>
@@ -49,7 +49,7 @@
       <w:r>
         <w:rPr>
           <w:noProof/>
-          <w:lang w:val="es-ES"/>
+          <w:lang w:eastAsia="ca-ES"/>
         </w:rPr>
         <mc:AlternateContent>
           <mc:Choice Requires="wpg">
@@ -101,14 +101,14 @@
                             <a:noFill/>
                           </a:ln>
                           <a:extLst>
-                            <a:ext uri="{909E8E84-426E-40dd-AFC4-6F175D3DCCD1}">
+                            <a:ext uri="{909E8E84-426E-40DD-AFC4-6F175D3DCCD1}">
                               <a14:hiddenFill xmlns:a14="http://schemas.microsoft.com/office/drawing/2010/main">
                                 <a:solidFill>
                                   <a:srgbClr val="FFFFFF"/>
                                 </a:solidFill>
                               </a14:hiddenFill>
                             </a:ext>
-                            <a:ext uri="{91240B29-F687-4f45-9708-019B960494DF}">
+                            <a:ext uri="{91240B29-F687-4F45-9708-019B960494DF}">
                               <a14:hiddenLine xmlns:a14="http://schemas.microsoft.com/office/drawing/2010/main" w="9525">
                                 <a:solidFill>
                                   <a:srgbClr val="000000"/>
@@ -177,7 +177,7 @@
                               <a:tailEnd/>
                             </a:ln>
                             <a:extLst>
-                              <a:ext uri="{909E8E84-426E-40dd-AFC4-6F175D3DCCD1}">
+                              <a:ext uri="{909E8E84-426E-40DD-AFC4-6F175D3DCCD1}">
                                 <a14:hiddenFill xmlns:a14="http://schemas.microsoft.com/office/drawing/2010/main">
                                   <a:solidFill>
                                     <a:srgbClr val="FFFFFF"/>
@@ -213,7 +213,7 @@
                               <a:tailEnd/>
                             </a:ln>
                             <a:extLst>
-                              <a:ext uri="{909E8E84-426E-40dd-AFC4-6F175D3DCCD1}">
+                              <a:ext uri="{909E8E84-426E-40DD-AFC4-6F175D3DCCD1}">
                                 <a14:hiddenFill xmlns:a14="http://schemas.microsoft.com/office/drawing/2010/main">
                                   <a:noFill/>
                                 </a14:hiddenFill>
@@ -235,7 +235,7 @@
               </wp:anchor>
             </w:drawing>
           </mc:Choice>
-          <mc:Fallback>
+          <mc:Fallback xmlns:mv="urn:schemas-microsoft-com:mac:vml" xmlns:mo="http://schemas.microsoft.com/office/mac/office/2008/main">
             <w:pict>
               <v:group id="Group 28" o:spid="_x0000_s1026" style="position:absolute;left:0;text-align:left;margin-left:-150.75pt;margin-top:39.3pt;width:181.6pt;height:18.95pt;z-index:251687936" coordorigin="1229,5663" coordsize="3498,379" o:gfxdata="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">
                 <v:shapetype id="_x0000_t202" coordsize="21600,21600" o:spt="202" path="m,l,21600r21600,l21600,xe">
@@ -277,7 +277,7 @@
       <w:r>
         <w:rPr>
           <w:noProof/>
-          <w:lang w:val="es-ES"/>
+          <w:lang w:eastAsia="ca-ES"/>
         </w:rPr>
         <mc:AlternateContent>
           <mc:Choice Requires="wpg">
@@ -347,7 +347,7 @@
                               <a:tailEnd/>
                             </a:ln>
                             <a:extLst>
-                              <a:ext uri="{909E8E84-426E-40dd-AFC4-6F175D3DCCD1}">
+                              <a:ext uri="{909E8E84-426E-40DD-AFC4-6F175D3DCCD1}">
                                 <a14:hiddenFill xmlns:a14="http://schemas.microsoft.com/office/drawing/2010/main">
                                   <a:solidFill>
                                     <a:srgbClr val="FFFFFF"/>
@@ -383,7 +383,7 @@
                               <a:tailEnd/>
                             </a:ln>
                             <a:extLst>
-                              <a:ext uri="{909E8E84-426E-40dd-AFC4-6F175D3DCCD1}">
+                              <a:ext uri="{909E8E84-426E-40DD-AFC4-6F175D3DCCD1}">
                                 <a14:hiddenFill xmlns:a14="http://schemas.microsoft.com/office/drawing/2010/main">
                                   <a:noFill/>
                                 </a14:hiddenFill>
@@ -410,14 +410,14 @@
                               <a:noFill/>
                             </a:ln>
                             <a:extLst>
-                              <a:ext uri="{909E8E84-426E-40dd-AFC4-6F175D3DCCD1}">
+                              <a:ext uri="{909E8E84-426E-40DD-AFC4-6F175D3DCCD1}">
                                 <a14:hiddenFill xmlns:a14="http://schemas.microsoft.com/office/drawing/2010/main">
                                   <a:solidFill>
                                     <a:srgbClr val="FFFFFF"/>
                                   </a:solidFill>
                                 </a14:hiddenFill>
                               </a:ext>
-                              <a:ext uri="{91240B29-F687-4f45-9708-019B960494DF}">
+                              <a:ext uri="{91240B29-F687-4F45-9708-019B960494DF}">
                                 <a14:hiddenLine xmlns:a14="http://schemas.microsoft.com/office/drawing/2010/main" w="9525">
                                   <a:solidFill>
                                     <a:srgbClr val="000000"/>
@@ -489,7 +489,7 @@
                               <a:tailEnd/>
                             </a:ln>
                             <a:extLst>
-                              <a:ext uri="{909E8E84-426E-40dd-AFC4-6F175D3DCCD1}">
+                              <a:ext uri="{909E8E84-426E-40DD-AFC4-6F175D3DCCD1}">
                                 <a14:hiddenFill xmlns:a14="http://schemas.microsoft.com/office/drawing/2010/main">
                                   <a:solidFill>
                                     <a:srgbClr val="FFFFFF"/>
@@ -525,7 +525,7 @@
                               <a:tailEnd/>
                             </a:ln>
                             <a:extLst>
-                              <a:ext uri="{909E8E84-426E-40dd-AFC4-6F175D3DCCD1}">
+                              <a:ext uri="{909E8E84-426E-40DD-AFC4-6F175D3DCCD1}">
                                 <a14:hiddenFill xmlns:a14="http://schemas.microsoft.com/office/drawing/2010/main">
                                   <a:noFill/>
                                 </a14:hiddenFill>
@@ -552,14 +552,14 @@
                               <a:noFill/>
                             </a:ln>
                             <a:extLst>
-                              <a:ext uri="{909E8E84-426E-40dd-AFC4-6F175D3DCCD1}">
+                              <a:ext uri="{909E8E84-426E-40DD-AFC4-6F175D3DCCD1}">
                                 <a14:hiddenFill xmlns:a14="http://schemas.microsoft.com/office/drawing/2010/main">
                                   <a:solidFill>
                                     <a:srgbClr val="FFFFFF"/>
                                   </a:solidFill>
                                 </a14:hiddenFill>
                               </a:ext>
-                              <a:ext uri="{91240B29-F687-4f45-9708-019B960494DF}">
+                              <a:ext uri="{91240B29-F687-4F45-9708-019B960494DF}">
                                 <a14:hiddenLine xmlns:a14="http://schemas.microsoft.com/office/drawing/2010/main" w="9525">
                                   <a:solidFill>
                                     <a:srgbClr val="000000"/>
@@ -631,7 +631,7 @@
                               <a:tailEnd/>
                             </a:ln>
                             <a:extLst>
-                              <a:ext uri="{909E8E84-426E-40dd-AFC4-6F175D3DCCD1}">
+                              <a:ext uri="{909E8E84-426E-40DD-AFC4-6F175D3DCCD1}">
                                 <a14:hiddenFill xmlns:a14="http://schemas.microsoft.com/office/drawing/2010/main">
                                   <a:solidFill>
                                     <a:srgbClr val="FFFFFF"/>
@@ -667,7 +667,7 @@
                               <a:tailEnd/>
                             </a:ln>
                             <a:extLst>
-                              <a:ext uri="{909E8E84-426E-40dd-AFC4-6F175D3DCCD1}">
+                              <a:ext uri="{909E8E84-426E-40DD-AFC4-6F175D3DCCD1}">
                                 <a14:hiddenFill xmlns:a14="http://schemas.microsoft.com/office/drawing/2010/main">
                                   <a:noFill/>
                                 </a14:hiddenFill>
@@ -694,14 +694,14 @@
                               <a:noFill/>
                             </a:ln>
                             <a:extLst>
-                              <a:ext uri="{909E8E84-426E-40dd-AFC4-6F175D3DCCD1}">
+                              <a:ext uri="{909E8E84-426E-40DD-AFC4-6F175D3DCCD1}">
                                 <a14:hiddenFill xmlns:a14="http://schemas.microsoft.com/office/drawing/2010/main">
                                   <a:solidFill>
                                     <a:srgbClr val="FFFFFF"/>
                                   </a:solidFill>
                                 </a14:hiddenFill>
                               </a:ext>
-                              <a:ext uri="{91240B29-F687-4f45-9708-019B960494DF}">
+                              <a:ext uri="{91240B29-F687-4F45-9708-019B960494DF}">
                                 <a14:hiddenLine xmlns:a14="http://schemas.microsoft.com/office/drawing/2010/main" w="9525">
                                   <a:solidFill>
                                     <a:srgbClr val="000000"/>
@@ -773,7 +773,7 @@
                               <a:tailEnd/>
                             </a:ln>
                             <a:extLst>
-                              <a:ext uri="{909E8E84-426E-40dd-AFC4-6F175D3DCCD1}">
+                              <a:ext uri="{909E8E84-426E-40DD-AFC4-6F175D3DCCD1}">
                                 <a14:hiddenFill xmlns:a14="http://schemas.microsoft.com/office/drawing/2010/main">
                                   <a:solidFill>
                                     <a:srgbClr val="FFFFFF"/>
@@ -809,7 +809,7 @@
                               <a:tailEnd/>
                             </a:ln>
                             <a:extLst>
-                              <a:ext uri="{909E8E84-426E-40dd-AFC4-6F175D3DCCD1}">
+                              <a:ext uri="{909E8E84-426E-40DD-AFC4-6F175D3DCCD1}">
                                 <a14:hiddenFill xmlns:a14="http://schemas.microsoft.com/office/drawing/2010/main">
                                   <a:noFill/>
                                 </a14:hiddenFill>
@@ -836,14 +836,14 @@
                               <a:noFill/>
                             </a:ln>
                             <a:extLst>
-                              <a:ext uri="{909E8E84-426E-40dd-AFC4-6F175D3DCCD1}">
+                              <a:ext uri="{909E8E84-426E-40DD-AFC4-6F175D3DCCD1}">
                                 <a14:hiddenFill xmlns:a14="http://schemas.microsoft.com/office/drawing/2010/main">
                                   <a:solidFill>
                                     <a:srgbClr val="FFFFFF"/>
                                   </a:solidFill>
                                 </a14:hiddenFill>
                               </a:ext>
-                              <a:ext uri="{91240B29-F687-4f45-9708-019B960494DF}">
+                              <a:ext uri="{91240B29-F687-4F45-9708-019B960494DF}">
                                 <a14:hiddenLine xmlns:a14="http://schemas.microsoft.com/office/drawing/2010/main" w="9525">
                                   <a:solidFill>
                                     <a:srgbClr val="000000"/>
@@ -915,7 +915,7 @@
                               <a:tailEnd/>
                             </a:ln>
                             <a:extLst>
-                              <a:ext uri="{909E8E84-426E-40dd-AFC4-6F175D3DCCD1}">
+                              <a:ext uri="{909E8E84-426E-40DD-AFC4-6F175D3DCCD1}">
                                 <a14:hiddenFill xmlns:a14="http://schemas.microsoft.com/office/drawing/2010/main">
                                   <a:solidFill>
                                     <a:srgbClr val="FFFFFF"/>
@@ -951,7 +951,7 @@
                               <a:tailEnd/>
                             </a:ln>
                             <a:extLst>
-                              <a:ext uri="{909E8E84-426E-40dd-AFC4-6F175D3DCCD1}">
+                              <a:ext uri="{909E8E84-426E-40DD-AFC4-6F175D3DCCD1}">
                                 <a14:hiddenFill xmlns:a14="http://schemas.microsoft.com/office/drawing/2010/main">
                                   <a:noFill/>
                                 </a14:hiddenFill>
@@ -978,14 +978,14 @@
                               <a:noFill/>
                             </a:ln>
                             <a:extLst>
-                              <a:ext uri="{909E8E84-426E-40dd-AFC4-6F175D3DCCD1}">
+                              <a:ext uri="{909E8E84-426E-40DD-AFC4-6F175D3DCCD1}">
                                 <a14:hiddenFill xmlns:a14="http://schemas.microsoft.com/office/drawing/2010/main">
                                   <a:solidFill>
                                     <a:srgbClr val="FFFFFF"/>
                                   </a:solidFill>
                                 </a14:hiddenFill>
                               </a:ext>
-                              <a:ext uri="{91240B29-F687-4f45-9708-019B960494DF}">
+                              <a:ext uri="{91240B29-F687-4F45-9708-019B960494DF}">
                                 <a14:hiddenLine xmlns:a14="http://schemas.microsoft.com/office/drawing/2010/main" w="9525">
                                   <a:solidFill>
                                     <a:srgbClr val="000000"/>
@@ -1041,7 +1041,7 @@
               </wp:anchor>
             </w:drawing>
           </mc:Choice>
-          <mc:Fallback>
+          <mc:Fallback xmlns:mv="urn:schemas-microsoft-com:mac:vml" xmlns:mo="http://schemas.microsoft.com/office/mac/office/2008/main">
             <w:pict>
               <v:group id="Group 29" o:spid="_x0000_s1031" style="position:absolute;left:0;text-align:left;margin-left:7.05pt;margin-top:95.15pt;width:305.8pt;height:163.6pt;z-index:251686912" coordorigin="4661,6780" coordsize="6116,3272" o:gfxdata="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">
                 <v:group id="Group 25" o:spid="_x0000_s1032" style="position:absolute;left:4673;top:6780;width:2048;height:379" coordorigin="4673,6780" coordsize="2048,379" o:gfxdata="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">
@@ -1185,7 +1185,7 @@
       <w:r>
         <w:rPr>
           <w:noProof/>
-          <w:lang w:val="es-ES"/>
+          <w:lang w:eastAsia="ca-ES"/>
         </w:rPr>
         <w:drawing>
           <wp:anchor distT="0" distB="0" distL="114300" distR="114300" simplePos="0" relativeHeight="251660287" behindDoc="0" locked="0" layoutInCell="1" allowOverlap="1" wp14:anchorId="766AD6D3" wp14:editId="7BC04912">
@@ -1253,7 +1253,7 @@
       <w:r>
         <w:rPr>
           <w:noProof/>
-          <w:lang w:val="es-ES"/>
+          <w:lang w:eastAsia="ca-ES"/>
         </w:rPr>
         <w:drawing>
           <wp:inline distT="0" distB="0" distL="0" distR="0" wp14:anchorId="1AC03173" wp14:editId="5A35D0A2">
@@ -1582,7 +1582,7 @@
       <w:r>
         <w:rPr>
           <w:noProof/>
-          <w:lang w:val="es-ES"/>
+          <w:lang w:eastAsia="ca-ES"/>
         </w:rPr>
         <w:drawing>
           <wp:anchor distT="0" distB="0" distL="114300" distR="114300" simplePos="0" relativeHeight="251661312" behindDoc="0" locked="0" layoutInCell="1" allowOverlap="1" wp14:anchorId="5D91B81B" wp14:editId="3A50DB2C">
@@ -1745,7 +1745,7 @@
       <w:r>
         <w:rPr>
           <w:noProof/>
-          <w:lang w:val="es-ES"/>
+          <w:lang w:eastAsia="ca-ES"/>
         </w:rPr>
         <w:drawing>
           <wp:anchor distT="0" distB="0" distL="114300" distR="114300" simplePos="0" relativeHeight="251662336" behindDoc="0" locked="0" layoutInCell="1" allowOverlap="1" wp14:anchorId="4AF4E806" wp14:editId="3075FB22">
@@ -1900,7 +1900,7 @@
               <w:rPr>
                 <w:noProof/>
                 <w:sz w:val="16"/>
-                <w:lang w:val="es-ES"/>
+                <w:lang w:eastAsia="ca-ES"/>
               </w:rPr>
               <w:drawing>
                 <wp:inline distT="0" distB="0" distL="0" distR="0" wp14:anchorId="39300FBC" wp14:editId="03D8649C">
@@ -2004,7 +2004,7 @@
               <w:rPr>
                 <w:noProof/>
                 <w:sz w:val="16"/>
-                <w:lang w:val="es-ES"/>
+                <w:lang w:eastAsia="ca-ES"/>
               </w:rPr>
               <w:drawing>
                 <wp:inline distT="0" distB="0" distL="0" distR="0" wp14:anchorId="1F9868D3" wp14:editId="34FA2A50">
@@ -2056,7 +2056,7 @@
               <w:rPr>
                 <w:noProof/>
                 <w:sz w:val="16"/>
-                <w:lang w:val="es-ES"/>
+                <w:lang w:eastAsia="ca-ES"/>
               </w:rPr>
               <w:drawing>
                 <wp:inline distT="0" distB="0" distL="0" distR="0" wp14:anchorId="7C3619B9" wp14:editId="4285C62B">
@@ -2123,7 +2123,7 @@
               <w:rPr>
                 <w:noProof/>
                 <w:sz w:val="16"/>
-                <w:lang w:val="es-ES"/>
+                <w:lang w:eastAsia="ca-ES"/>
               </w:rPr>
               <w:drawing>
                 <wp:inline distT="0" distB="0" distL="0" distR="0" wp14:anchorId="2110321F" wp14:editId="055F8238">
@@ -2207,7 +2207,7 @@
             <w:r>
               <w:rPr>
                 <w:noProof/>
-                <w:lang w:val="es-ES"/>
+                <w:lang w:eastAsia="ca-ES"/>
               </w:rPr>
               <w:drawing>
                 <wp:inline distT="0" distB="0" distL="0" distR="0" wp14:anchorId="3C133F3D" wp14:editId="496DD709">
@@ -2299,7 +2299,7 @@
               <w:rPr>
                 <w:noProof/>
                 <w:sz w:val="16"/>
-                <w:lang w:val="es-ES"/>
+                <w:lang w:eastAsia="ca-ES"/>
               </w:rPr>
               <w:drawing>
                 <wp:inline distT="0" distB="0" distL="0" distR="0" wp14:anchorId="15DF3FE0" wp14:editId="30A2326B">
@@ -2367,7 +2367,7 @@
                 <w:noProof/>
                 <w:sz w:val="16"/>
                 <w:szCs w:val="18"/>
-                <w:lang w:val="es-ES"/>
+                <w:lang w:eastAsia="ca-ES"/>
               </w:rPr>
               <w:drawing>
                 <wp:inline distT="0" distB="0" distL="0" distR="0" wp14:anchorId="5974F5A2" wp14:editId="77001B9E">
@@ -2420,7 +2420,7 @@
                 <w:noProof/>
                 <w:sz w:val="16"/>
                 <w:szCs w:val="18"/>
-                <w:lang w:val="es-ES"/>
+                <w:lang w:eastAsia="ca-ES"/>
               </w:rPr>
               <w:drawing>
                 <wp:inline distT="0" distB="0" distL="0" distR="0" wp14:anchorId="5A307F72" wp14:editId="11962CC8">
@@ -2520,7 +2520,7 @@
               <w:rPr>
                 <w:noProof/>
                 <w:sz w:val="16"/>
-                <w:lang w:val="es-ES"/>
+                <w:lang w:eastAsia="ca-ES"/>
               </w:rPr>
               <w:drawing>
                 <wp:inline distT="0" distB="0" distL="0" distR="0" wp14:anchorId="4940AB81" wp14:editId="51004C34">
@@ -2621,7 +2621,7 @@
               <w:rPr>
                 <w:noProof/>
                 <w:sz w:val="16"/>
-                <w:lang w:val="es-ES"/>
+                <w:lang w:eastAsia="ca-ES"/>
               </w:rPr>
               <w:drawing>
                 <wp:inline distT="0" distB="0" distL="0" distR="0" wp14:anchorId="137846A7" wp14:editId="083B2D64">
@@ -2689,7 +2689,7 @@
                 <w:noProof/>
                 <w:sz w:val="16"/>
                 <w:szCs w:val="18"/>
-                <w:lang w:val="es-ES"/>
+                <w:lang w:eastAsia="ca-ES"/>
               </w:rPr>
               <w:drawing>
                 <wp:inline distT="0" distB="0" distL="0" distR="0" wp14:anchorId="61491C0F" wp14:editId="4CC65745">
@@ -2742,7 +2742,7 @@
                 <w:noProof/>
                 <w:sz w:val="16"/>
                 <w:szCs w:val="18"/>
-                <w:lang w:val="es-ES"/>
+                <w:lang w:eastAsia="ca-ES"/>
               </w:rPr>
               <w:drawing>
                 <wp:inline distT="0" distB="0" distL="0" distR="0" wp14:anchorId="700EDA84" wp14:editId="04E1DBBD">
@@ -2842,7 +2842,7 @@
               <w:rPr>
                 <w:noProof/>
                 <w:sz w:val="16"/>
-                <w:lang w:val="es-ES"/>
+                <w:lang w:eastAsia="ca-ES"/>
               </w:rPr>
               <w:drawing>
                 <wp:inline distT="0" distB="0" distL="0" distR="0" wp14:anchorId="67B796C8" wp14:editId="09206E8C">
@@ -2935,7 +2935,7 @@
               <w:rPr>
                 <w:noProof/>
                 <w:sz w:val="16"/>
-                <w:lang w:val="es-ES"/>
+                <w:lang w:eastAsia="ca-ES"/>
               </w:rPr>
               <w:drawing>
                 <wp:anchor distT="0" distB="0" distL="114300" distR="114300" simplePos="0" relativeHeight="251692032" behindDoc="0" locked="0" layoutInCell="1" allowOverlap="1" wp14:anchorId="3C3D95F3" wp14:editId="21AE61BF">
@@ -3011,7 +3011,7 @@
                 <w:noProof/>
                 <w:sz w:val="16"/>
                 <w:szCs w:val="18"/>
-                <w:lang w:val="es-ES"/>
+                <w:lang w:eastAsia="ca-ES"/>
               </w:rPr>
               <w:drawing>
                 <wp:inline distT="0" distB="0" distL="0" distR="0" wp14:anchorId="39E8A764" wp14:editId="2D6A7A5A">
@@ -3112,7 +3112,7 @@
                 <w:noProof/>
                 <w:sz w:val="16"/>
                 <w:szCs w:val="22"/>
-                <w:lang w:val="es-ES"/>
+                <w:lang w:eastAsia="ca-ES"/>
               </w:rPr>
               <w:drawing>
                 <wp:inline distT="0" distB="0" distL="0" distR="0" wp14:anchorId="68E48C0F" wp14:editId="22DE1296">
@@ -3206,7 +3206,7 @@
               <w:rPr>
                 <w:noProof/>
                 <w:sz w:val="16"/>
-                <w:lang w:val="es-ES"/>
+                <w:lang w:eastAsia="ca-ES"/>
               </w:rPr>
               <w:drawing>
                 <wp:inline distT="0" distB="0" distL="0" distR="0" wp14:anchorId="3C7BD6FD" wp14:editId="75F38139">
@@ -3274,7 +3274,7 @@
                 <w:noProof/>
                 <w:sz w:val="16"/>
                 <w:szCs w:val="18"/>
-                <w:lang w:val="es-ES"/>
+                <w:lang w:eastAsia="ca-ES"/>
               </w:rPr>
               <w:drawing>
                 <wp:inline distT="0" distB="0" distL="0" distR="0" wp14:anchorId="19B15554" wp14:editId="43234777">
@@ -3384,7 +3384,7 @@
                 <w:noProof/>
                 <w:sz w:val="16"/>
                 <w:szCs w:val="22"/>
-                <w:lang w:val="es-ES"/>
+                <w:lang w:eastAsia="ca-ES"/>
               </w:rPr>
               <w:drawing>
                 <wp:inline distT="0" distB="0" distL="0" distR="0" wp14:anchorId="3B7972CD" wp14:editId="3D3602C2">
@@ -3437,7 +3437,7 @@
                 <w:noProof/>
                 <w:sz w:val="16"/>
                 <w:szCs w:val="22"/>
-                <w:lang w:val="es-ES"/>
+                <w:lang w:eastAsia="ca-ES"/>
               </w:rPr>
               <w:drawing>
                 <wp:inline distT="0" distB="0" distL="0" distR="0" wp14:anchorId="5C148F9C" wp14:editId="1BD64A49">
@@ -3522,7 +3522,7 @@
               <w:rPr>
                 <w:noProof/>
                 <w:sz w:val="16"/>
-                <w:lang w:val="es-ES"/>
+                <w:lang w:eastAsia="ca-ES"/>
               </w:rPr>
               <w:drawing>
                 <wp:inline distT="0" distB="0" distL="0" distR="0" wp14:anchorId="06EC9A9B" wp14:editId="3DF3D5BF">
@@ -3590,7 +3590,7 @@
                 <w:noProof/>
                 <w:sz w:val="16"/>
                 <w:szCs w:val="18"/>
-                <w:lang w:val="es-ES"/>
+                <w:lang w:eastAsia="ca-ES"/>
               </w:rPr>
               <w:drawing>
                 <wp:inline distT="0" distB="0" distL="0" distR="0" wp14:anchorId="4E5BC505" wp14:editId="31A23958">
@@ -3692,7 +3692,7 @@
               <w:rPr>
                 <w:noProof/>
                 <w:sz w:val="16"/>
-                <w:lang w:val="es-ES"/>
+                <w:lang w:eastAsia="ca-ES"/>
               </w:rPr>
               <w:drawing>
                 <wp:inline distT="0" distB="0" distL="0" distR="0" wp14:anchorId="377EA75B" wp14:editId="10E7255A">
@@ -3786,7 +3786,7 @@
               <w:rPr>
                 <w:noProof/>
                 <w:sz w:val="16"/>
-                <w:lang w:val="es-ES"/>
+                <w:lang w:eastAsia="ca-ES"/>
               </w:rPr>
               <w:drawing>
                 <wp:inline distT="0" distB="0" distL="0" distR="0" wp14:anchorId="0E90B8A0" wp14:editId="61079E2D">
@@ -3853,7 +3853,7 @@
               <w:rPr>
                 <w:noProof/>
                 <w:sz w:val="16"/>
-                <w:lang w:val="es-ES"/>
+                <w:lang w:eastAsia="ca-ES"/>
               </w:rPr>
               <w:drawing>
                 <wp:inline distT="0" distB="0" distL="0" distR="0" wp14:anchorId="7C4C0C32" wp14:editId="0C7CD0EE">
@@ -3987,7 +3987,7 @@
                 <w:noProof/>
                 <w:sz w:val="16"/>
                 <w:szCs w:val="18"/>
-                <w:lang w:val="es-ES"/>
+                <w:lang w:eastAsia="ca-ES"/>
               </w:rPr>
               <w:drawing>
                 <wp:inline distT="0" distB="0" distL="0" distR="0" wp14:anchorId="2B67EA31" wp14:editId="4C902853">
@@ -4131,7 +4131,7 @@
                 <w:noProof/>
                 <w:sz w:val="16"/>
                 <w:szCs w:val="18"/>
-                <w:lang w:val="es-ES"/>
+                <w:lang w:eastAsia="ca-ES"/>
               </w:rPr>
               <w:drawing>
                 <wp:inline distT="0" distB="0" distL="0" distR="0" wp14:anchorId="5167DFC7" wp14:editId="1900B727">
@@ -4213,10 +4213,7 @@
       </w:tr>
     </w:tbl>
     <w:p/>
-    <w:p>
-      <w:bookmarkStart w:id="1" w:name="_GoBack"/>
-      <w:bookmarkEnd w:id="1"/>
-    </w:p>
+    <w:p/>
     <w:sectPr>
       <w:headerReference w:type="even" r:id="rId36"/>
       <w:headerReference w:type="default" r:id="rId37"/>
@@ -4232,7 +4229,7 @@
 </file>
 
 <file path=word/endnotes.xml><?xml version="1.0" encoding="utf-8"?>
-<w:endnotes xmlns:wpc="http://schemas.microsoft.com/office/word/2010/wordprocessingCanvas" xmlns:mo="http://schemas.microsoft.com/office/mac/office/2008/main" xmlns:mc="http://schemas.openxmlformats.org/markup-compatibility/2006" xmlns:mv="urn:schemas-microsoft-com:mac:vml" xmlns:o="urn:schemas-microsoft-com:office:office" xmlns:r="http://schemas.openxmlformats.org/officeDocument/2006/relationships" xmlns:m="http://schemas.openxmlformats.org/officeDocument/2006/math" xmlns:v="urn:schemas-microsoft-com:vml" xmlns:wp14="http://schemas.microsoft.com/office/word/2010/wordprocessingDrawing" xmlns:wp="http://schemas.openxmlformats.org/drawingml/2006/wordprocessingDrawing" xmlns:w10="urn:schemas-microsoft-com:office:word" xmlns:w="http://schemas.openxmlformats.org/wordprocessingml/2006/main" xmlns:w14="http://schemas.microsoft.com/office/word/2010/wordml" xmlns:wpg="http://schemas.microsoft.com/office/word/2010/wordprocessingGroup" xmlns:wpi="http://schemas.microsoft.com/office/word/2010/wordprocessingInk" xmlns:wne="http://schemas.microsoft.com/office/word/2006/wordml" xmlns:wps="http://schemas.microsoft.com/office/word/2010/wordprocessingShape" mc:Ignorable="w14 wp14">
+<w:endnotes xmlns:wpc="http://schemas.microsoft.com/office/word/2010/wordprocessingCanvas" xmlns:mc="http://schemas.openxmlformats.org/markup-compatibility/2006" xmlns:o="urn:schemas-microsoft-com:office:office" xmlns:r="http://schemas.openxmlformats.org/officeDocument/2006/relationships" xmlns:m="http://schemas.openxmlformats.org/officeDocument/2006/math" xmlns:v="urn:schemas-microsoft-com:vml" xmlns:wp14="http://schemas.microsoft.com/office/word/2010/wordprocessingDrawing" xmlns:wp="http://schemas.openxmlformats.org/drawingml/2006/wordprocessingDrawing" xmlns:w10="urn:schemas-microsoft-com:office:word" xmlns:w="http://schemas.openxmlformats.org/wordprocessingml/2006/main" xmlns:w14="http://schemas.microsoft.com/office/word/2010/wordml" xmlns:wpg="http://schemas.microsoft.com/office/word/2010/wordprocessingGroup" xmlns:wpi="http://schemas.microsoft.com/office/word/2010/wordprocessingInk" xmlns:wne="http://schemas.microsoft.com/office/word/2006/wordml" xmlns:wps="http://schemas.microsoft.com/office/word/2010/wordprocessingShape" mc:Ignorable="w14 wp14">
   <w:endnote w:type="separator" w:id="-1">
     <w:p>
       <w:r>
@@ -4251,7 +4248,7 @@
 </file>
 
 <file path=word/footer1.xml><?xml version="1.0" encoding="utf-8"?>
-<w:ftr xmlns:wpc="http://schemas.microsoft.com/office/word/2010/wordprocessingCanvas" xmlns:mo="http://schemas.microsoft.com/office/mac/office/2008/main" xmlns:mc="http://schemas.openxmlformats.org/markup-compatibility/2006" xmlns:mv="urn:schemas-microsoft-com:mac:vml" xmlns:o="urn:schemas-microsoft-com:office:office" xmlns:r="http://schemas.openxmlformats.org/officeDocument/2006/relationships" xmlns:m="http://schemas.openxmlformats.org/officeDocument/2006/math" xmlns:v="urn:schemas-microsoft-com:vml" xmlns:wp14="http://schemas.microsoft.com/office/word/2010/wordprocessingDrawing" xmlns:wp="http://schemas.openxmlformats.org/drawingml/2006/wordprocessingDrawing" xmlns:w10="urn:schemas-microsoft-com:office:word" xmlns:w="http://schemas.openxmlformats.org/wordprocessingml/2006/main" xmlns:w14="http://schemas.microsoft.com/office/word/2010/wordml" xmlns:wpg="http://schemas.microsoft.com/office/word/2010/wordprocessingGroup" xmlns:wpi="http://schemas.microsoft.com/office/word/2010/wordprocessingInk" xmlns:wne="http://schemas.microsoft.com/office/word/2006/wordml" xmlns:wps="http://schemas.microsoft.com/office/word/2010/wordprocessingShape" mc:Ignorable="w14 wp14 mv">
+<w:ftr xmlns:wpc="http://schemas.microsoft.com/office/word/2010/wordprocessingCanvas" xmlns:mc="http://schemas.openxmlformats.org/markup-compatibility/2006" xmlns:o="urn:schemas-microsoft-com:office:office" xmlns:r="http://schemas.openxmlformats.org/officeDocument/2006/relationships" xmlns:m="http://schemas.openxmlformats.org/officeDocument/2006/math" xmlns:v="urn:schemas-microsoft-com:vml" xmlns:wp14="http://schemas.microsoft.com/office/word/2010/wordprocessingDrawing" xmlns:wp="http://schemas.openxmlformats.org/drawingml/2006/wordprocessingDrawing" xmlns:w10="urn:schemas-microsoft-com:office:word" xmlns:w="http://schemas.openxmlformats.org/wordprocessingml/2006/main" xmlns:w14="http://schemas.microsoft.com/office/word/2010/wordml" xmlns:wpg="http://schemas.microsoft.com/office/word/2010/wordprocessingGroup" xmlns:wpi="http://schemas.microsoft.com/office/word/2010/wordprocessingInk" xmlns:wne="http://schemas.microsoft.com/office/word/2006/wordml" xmlns:wps="http://schemas.microsoft.com/office/word/2010/wordprocessingShape" mc:Ignorable="w14 wp14">
   <w:p>
     <w:pPr>
       <w:pStyle w:val="Piedepgina"/>
@@ -4288,7 +4285,7 @@
 </file>
 
 <file path=word/footer2.xml><?xml version="1.0" encoding="utf-8"?>
-<w:ftr xmlns:wpc="http://schemas.microsoft.com/office/word/2010/wordprocessingCanvas" xmlns:mo="http://schemas.microsoft.com/office/mac/office/2008/main" xmlns:mc="http://schemas.openxmlformats.org/markup-compatibility/2006" xmlns:mv="urn:schemas-microsoft-com:mac:vml" xmlns:o="urn:schemas-microsoft-com:office:office" xmlns:r="http://schemas.openxmlformats.org/officeDocument/2006/relationships" xmlns:m="http://schemas.openxmlformats.org/officeDocument/2006/math" xmlns:v="urn:schemas-microsoft-com:vml" xmlns:wp14="http://schemas.microsoft.com/office/word/2010/wordprocessingDrawing" xmlns:wp="http://schemas.openxmlformats.org/drawingml/2006/wordprocessingDrawing" xmlns:w10="urn:schemas-microsoft-com:office:word" xmlns:w="http://schemas.openxmlformats.org/wordprocessingml/2006/main" xmlns:w14="http://schemas.microsoft.com/office/word/2010/wordml" xmlns:wpg="http://schemas.microsoft.com/office/word/2010/wordprocessingGroup" xmlns:wpi="http://schemas.microsoft.com/office/word/2010/wordprocessingInk" xmlns:wne="http://schemas.microsoft.com/office/word/2006/wordml" xmlns:wps="http://schemas.microsoft.com/office/word/2010/wordprocessingShape" mc:Ignorable="w14 wp14 mv">
+<w:ftr xmlns:wpc="http://schemas.microsoft.com/office/word/2010/wordprocessingCanvas" xmlns:mc="http://schemas.openxmlformats.org/markup-compatibility/2006" xmlns:o="urn:schemas-microsoft-com:office:office" xmlns:r="http://schemas.openxmlformats.org/officeDocument/2006/relationships" xmlns:m="http://schemas.openxmlformats.org/officeDocument/2006/math" xmlns:v="urn:schemas-microsoft-com:vml" xmlns:wp14="http://schemas.microsoft.com/office/word/2010/wordprocessingDrawing" xmlns:wp="http://schemas.openxmlformats.org/drawingml/2006/wordprocessingDrawing" xmlns:w10="urn:schemas-microsoft-com:office:word" xmlns:w="http://schemas.openxmlformats.org/wordprocessingml/2006/main" xmlns:w14="http://schemas.microsoft.com/office/word/2010/wordml" xmlns:wpg="http://schemas.microsoft.com/office/word/2010/wordprocessingGroup" xmlns:wpi="http://schemas.microsoft.com/office/word/2010/wordprocessingInk" xmlns:wne="http://schemas.microsoft.com/office/word/2006/wordml" xmlns:wps="http://schemas.microsoft.com/office/word/2010/wordprocessingShape" mc:Ignorable="w14 wp14">
   <w:p>
     <w:pPr>
       <w:pStyle w:val="Piedepgina"/>
@@ -4320,7 +4317,7 @@
         <w:rStyle w:val="Nmerodepgina"/>
         <w:noProof/>
       </w:rPr>
-      <w:t>2</w:t>
+      <w:t>1</w:t>
     </w:r>
     <w:r>
       <w:rPr>
@@ -4338,7 +4335,7 @@
 </file>
 
 <file path=word/footnotes.xml><?xml version="1.0" encoding="utf-8"?>
-<w:footnotes xmlns:wpc="http://schemas.microsoft.com/office/word/2010/wordprocessingCanvas" xmlns:mo="http://schemas.microsoft.com/office/mac/office/2008/main" xmlns:mc="http://schemas.openxmlformats.org/markup-compatibility/2006" xmlns:mv="urn:schemas-microsoft-com:mac:vml" xmlns:o="urn:schemas-microsoft-com:office:office" xmlns:r="http://schemas.openxmlformats.org/officeDocument/2006/relationships" xmlns:m="http://schemas.openxmlformats.org/officeDocument/2006/math" xmlns:v="urn:schemas-microsoft-com:vml" xmlns:wp14="http://schemas.microsoft.com/office/word/2010/wordprocessingDrawing" xmlns:wp="http://schemas.openxmlformats.org/drawingml/2006/wordprocessingDrawing" xmlns:w10="urn:schemas-microsoft-com:office:word" xmlns:w="http://schemas.openxmlformats.org/wordprocessingml/2006/main" xmlns:w14="http://schemas.microsoft.com/office/word/2010/wordml" xmlns:wpg="http://schemas.microsoft.com/office/word/2010/wordprocessingGroup" xmlns:wpi="http://schemas.microsoft.com/office/word/2010/wordprocessingInk" xmlns:wne="http://schemas.microsoft.com/office/word/2006/wordml" xmlns:wps="http://schemas.microsoft.com/office/word/2010/wordprocessingShape" mc:Ignorable="w14 wp14">
+<w:footnotes xmlns:wpc="http://schemas.microsoft.com/office/word/2010/wordprocessingCanvas" xmlns:mc="http://schemas.openxmlformats.org/markup-compatibility/2006" xmlns:o="urn:schemas-microsoft-com:office:office" xmlns:r="http://schemas.openxmlformats.org/officeDocument/2006/relationships" xmlns:m="http://schemas.openxmlformats.org/officeDocument/2006/math" xmlns:v="urn:schemas-microsoft-com:vml" xmlns:wp14="http://schemas.microsoft.com/office/word/2010/wordprocessingDrawing" xmlns:wp="http://schemas.openxmlformats.org/drawingml/2006/wordprocessingDrawing" xmlns:w10="urn:schemas-microsoft-com:office:word" xmlns:w="http://schemas.openxmlformats.org/wordprocessingml/2006/main" xmlns:w14="http://schemas.microsoft.com/office/word/2010/wordml" xmlns:wpg="http://schemas.microsoft.com/office/word/2010/wordprocessingGroup" xmlns:wpi="http://schemas.microsoft.com/office/word/2010/wordprocessingInk" xmlns:wne="http://schemas.microsoft.com/office/word/2006/wordml" xmlns:wps="http://schemas.microsoft.com/office/word/2010/wordprocessingShape" mc:Ignorable="w14 wp14">
   <w:footnote w:type="separator" w:id="-1">
     <w:p>
       <w:r>
@@ -4357,7 +4354,7 @@
 </file>
 
 <file path=word/header1.xml><?xml version="1.0" encoding="utf-8"?>
-<w:hdr xmlns:wpc="http://schemas.microsoft.com/office/word/2010/wordprocessingCanvas" xmlns:mo="http://schemas.microsoft.com/office/mac/office/2008/main" xmlns:mc="http://schemas.openxmlformats.org/markup-compatibility/2006" xmlns:mv="urn:schemas-microsoft-com:mac:vml" xmlns:o="urn:schemas-microsoft-com:office:office" xmlns:r="http://schemas.openxmlformats.org/officeDocument/2006/relationships" xmlns:m="http://schemas.openxmlformats.org/officeDocument/2006/math" xmlns:v="urn:schemas-microsoft-com:vml" xmlns:wp14="http://schemas.microsoft.com/office/word/2010/wordprocessingDrawing" xmlns:wp="http://schemas.openxmlformats.org/drawingml/2006/wordprocessingDrawing" xmlns:w10="urn:schemas-microsoft-com:office:word" xmlns:w="http://schemas.openxmlformats.org/wordprocessingml/2006/main" xmlns:w14="http://schemas.microsoft.com/office/word/2010/wordml" xmlns:wpg="http://schemas.microsoft.com/office/word/2010/wordprocessingGroup" xmlns:wpi="http://schemas.microsoft.com/office/word/2010/wordprocessingInk" xmlns:wne="http://schemas.microsoft.com/office/word/2006/wordml" xmlns:wps="http://schemas.microsoft.com/office/word/2010/wordprocessingShape" mc:Ignorable="w14 wp14 mv">
+<w:hdr xmlns:wpc="http://schemas.microsoft.com/office/word/2010/wordprocessingCanvas" xmlns:mc="http://schemas.openxmlformats.org/markup-compatibility/2006" xmlns:o="urn:schemas-microsoft-com:office:office" xmlns:r="http://schemas.openxmlformats.org/officeDocument/2006/relationships" xmlns:m="http://schemas.openxmlformats.org/officeDocument/2006/math" xmlns:v="urn:schemas-microsoft-com:vml" xmlns:wp14="http://schemas.microsoft.com/office/word/2010/wordprocessingDrawing" xmlns:wp="http://schemas.openxmlformats.org/drawingml/2006/wordprocessingDrawing" xmlns:w10="urn:schemas-microsoft-com:office:word" xmlns:w="http://schemas.openxmlformats.org/wordprocessingml/2006/main" xmlns:w14="http://schemas.microsoft.com/office/word/2010/wordml" xmlns:wpg="http://schemas.microsoft.com/office/word/2010/wordprocessingGroup" xmlns:wpi="http://schemas.microsoft.com/office/word/2010/wordprocessingInk" xmlns:wne="http://schemas.microsoft.com/office/word/2006/wordml" xmlns:wps="http://schemas.microsoft.com/office/word/2010/wordprocessingShape" mc:Ignorable="w14 wp14">
   <w:p>
     <w:pPr>
       <w:pStyle w:val="Encabezado"/>
@@ -4398,7 +4395,7 @@
 </file>
 
 <file path=word/header2.xml><?xml version="1.0" encoding="utf-8"?>
-<w:hdr xmlns:wpc="http://schemas.microsoft.com/office/word/2010/wordprocessingCanvas" xmlns:mo="http://schemas.microsoft.com/office/mac/office/2008/main" xmlns:mc="http://schemas.openxmlformats.org/markup-compatibility/2006" xmlns:mv="urn:schemas-microsoft-com:mac:vml" xmlns:o="urn:schemas-microsoft-com:office:office" xmlns:r="http://schemas.openxmlformats.org/officeDocument/2006/relationships" xmlns:m="http://schemas.openxmlformats.org/officeDocument/2006/math" xmlns:v="urn:schemas-microsoft-com:vml" xmlns:wp14="http://schemas.microsoft.com/office/word/2010/wordprocessingDrawing" xmlns:wp="http://schemas.openxmlformats.org/drawingml/2006/wordprocessingDrawing" xmlns:w10="urn:schemas-microsoft-com:office:word" xmlns:w="http://schemas.openxmlformats.org/wordprocessingml/2006/main" xmlns:w14="http://schemas.microsoft.com/office/word/2010/wordml" xmlns:wpg="http://schemas.microsoft.com/office/word/2010/wordprocessingGroup" xmlns:wpi="http://schemas.microsoft.com/office/word/2010/wordprocessingInk" xmlns:wne="http://schemas.microsoft.com/office/word/2006/wordml" xmlns:wps="http://schemas.microsoft.com/office/word/2010/wordprocessingShape" mc:Ignorable="w14 wp14 mv">
+<w:hdr xmlns:wpc="http://schemas.microsoft.com/office/word/2010/wordprocessingCanvas" xmlns:mc="http://schemas.openxmlformats.org/markup-compatibility/2006" xmlns:o="urn:schemas-microsoft-com:office:office" xmlns:r="http://schemas.openxmlformats.org/officeDocument/2006/relationships" xmlns:m="http://schemas.openxmlformats.org/officeDocument/2006/math" xmlns:v="urn:schemas-microsoft-com:vml" xmlns:wp14="http://schemas.microsoft.com/office/word/2010/wordprocessingDrawing" xmlns:wp="http://schemas.openxmlformats.org/drawingml/2006/wordprocessingDrawing" xmlns:w10="urn:schemas-microsoft-com:office:word" xmlns:w="http://schemas.openxmlformats.org/wordprocessingml/2006/main" xmlns:w14="http://schemas.microsoft.com/office/word/2010/wordml" xmlns:wpg="http://schemas.microsoft.com/office/word/2010/wordprocessingGroup" xmlns:wpi="http://schemas.microsoft.com/office/word/2010/wordprocessingInk" xmlns:wne="http://schemas.microsoft.com/office/word/2006/wordml" xmlns:wps="http://schemas.microsoft.com/office/word/2010/wordprocessingShape" mc:Ignorable="w14 wp14">
   <w:tbl>
     <w:tblPr>
       <w:tblStyle w:val="StarHeaderTable"/>
@@ -4444,7 +4441,7 @@
             <w:t>v</w:t>
           </w:r>
           <w:r>
-            <w:t>0.11</w:t>
+            <w:t>0.12</w:t>
           </w:r>
         </w:p>
       </w:tc>
@@ -4481,7 +4478,7 @@
     <w:r>
       <w:rPr>
         <w:noProof/>
-        <w:lang w:val="es-ES"/>
+        <w:lang w:eastAsia="ca-ES"/>
       </w:rPr>
       <w:drawing>
         <wp:anchor distT="0" distB="0" distL="114300" distR="114300" simplePos="0" relativeHeight="251655680" behindDoc="0" locked="0" layoutInCell="0" allowOverlap="0" wp14:anchorId="3D83F571" wp14:editId="0A6BCCE4">
@@ -4532,7 +4529,7 @@
                     <a:noFill/>
                   </a:ln>
                   <a:extLst>
-                    <a:ext uri="{53640926-AAD7-44d8-BBD7-CCE9431645EC}">
+                    <a:ext uri="{53640926-AAD7-44D8-BBD7-CCE9431645EC}">
                       <a14:shadowObscured xmlns:a14="http://schemas.microsoft.com/office/drawing/2010/main"/>
                     </a:ext>
                   </a:extLst>
@@ -4548,7 +4545,7 @@
 </file>
 
 <file path=word/header3.xml><?xml version="1.0" encoding="utf-8"?>
-<w:hdr xmlns:wpc="http://schemas.microsoft.com/office/word/2010/wordprocessingCanvas" xmlns:mo="http://schemas.microsoft.com/office/mac/office/2008/main" xmlns:mc="http://schemas.openxmlformats.org/markup-compatibility/2006" xmlns:mv="urn:schemas-microsoft-com:mac:vml" xmlns:o="urn:schemas-microsoft-com:office:office" xmlns:r="http://schemas.openxmlformats.org/officeDocument/2006/relationships" xmlns:m="http://schemas.openxmlformats.org/officeDocument/2006/math" xmlns:v="urn:schemas-microsoft-com:vml" xmlns:wp14="http://schemas.microsoft.com/office/word/2010/wordprocessingDrawing" xmlns:wp="http://schemas.openxmlformats.org/drawingml/2006/wordprocessingDrawing" xmlns:w10="urn:schemas-microsoft-com:office:word" xmlns:w="http://schemas.openxmlformats.org/wordprocessingml/2006/main" xmlns:w14="http://schemas.microsoft.com/office/word/2010/wordml" xmlns:wpg="http://schemas.microsoft.com/office/word/2010/wordprocessingGroup" xmlns:wpi="http://schemas.microsoft.com/office/word/2010/wordprocessingInk" xmlns:wne="http://schemas.microsoft.com/office/word/2006/wordml" xmlns:wps="http://schemas.microsoft.com/office/word/2010/wordprocessingShape" mc:Ignorable="w14 wp14 mv">
+<w:hdr xmlns:wpc="http://schemas.microsoft.com/office/word/2010/wordprocessingCanvas" xmlns:mc="http://schemas.openxmlformats.org/markup-compatibility/2006" xmlns:o="urn:schemas-microsoft-com:office:office" xmlns:r="http://schemas.openxmlformats.org/officeDocument/2006/relationships" xmlns:m="http://schemas.openxmlformats.org/officeDocument/2006/math" xmlns:v="urn:schemas-microsoft-com:vml" xmlns:wp14="http://schemas.microsoft.com/office/word/2010/wordprocessingDrawing" xmlns:wp="http://schemas.openxmlformats.org/drawingml/2006/wordprocessingDrawing" xmlns:w10="urn:schemas-microsoft-com:office:word" xmlns:w="http://schemas.openxmlformats.org/wordprocessingml/2006/main" xmlns:w14="http://schemas.microsoft.com/office/word/2010/wordml" xmlns:wpg="http://schemas.microsoft.com/office/word/2010/wordprocessingGroup" xmlns:wpi="http://schemas.microsoft.com/office/word/2010/wordprocessingInk" xmlns:wne="http://schemas.microsoft.com/office/word/2006/wordml" xmlns:wps="http://schemas.microsoft.com/office/word/2010/wordprocessingShape" mc:Ignorable="w14 wp14">
   <w:p>
     <w:pPr>
       <w:pStyle w:val="Encabezado"/>
@@ -4589,7 +4586,7 @@
 </file>
 
 <file path=word/numbering.xml><?xml version="1.0" encoding="utf-8"?>
-<w:numbering xmlns:wpc="http://schemas.microsoft.com/office/word/2010/wordprocessingCanvas" xmlns:mo="http://schemas.microsoft.com/office/mac/office/2008/main" xmlns:mc="http://schemas.openxmlformats.org/markup-compatibility/2006" xmlns:mv="urn:schemas-microsoft-com:mac:vml" xmlns:o="urn:schemas-microsoft-com:office:office" xmlns:r="http://schemas.openxmlformats.org/officeDocument/2006/relationships" xmlns:m="http://schemas.openxmlformats.org/officeDocument/2006/math" xmlns:v="urn:schemas-microsoft-com:vml" xmlns:wp14="http://schemas.microsoft.com/office/word/2010/wordprocessingDrawing" xmlns:wp="http://schemas.openxmlformats.org/drawingml/2006/wordprocessingDrawing" xmlns:w10="urn:schemas-microsoft-com:office:word" xmlns:w="http://schemas.openxmlformats.org/wordprocessingml/2006/main" xmlns:w14="http://schemas.microsoft.com/office/word/2010/wordml" xmlns:wpg="http://schemas.microsoft.com/office/word/2010/wordprocessingGroup" xmlns:wpi="http://schemas.microsoft.com/office/word/2010/wordprocessingInk" xmlns:wne="http://schemas.microsoft.com/office/word/2006/wordml" xmlns:wps="http://schemas.microsoft.com/office/word/2010/wordprocessingShape" mc:Ignorable="w14 wp14">
+<w:numbering xmlns:wpc="http://schemas.microsoft.com/office/word/2010/wordprocessingCanvas" xmlns:mc="http://schemas.openxmlformats.org/markup-compatibility/2006" xmlns:o="urn:schemas-microsoft-com:office:office" xmlns:r="http://schemas.openxmlformats.org/officeDocument/2006/relationships" xmlns:m="http://schemas.openxmlformats.org/officeDocument/2006/math" xmlns:v="urn:schemas-microsoft-com:vml" xmlns:wp14="http://schemas.microsoft.com/office/word/2010/wordprocessingDrawing" xmlns:wp="http://schemas.openxmlformats.org/drawingml/2006/wordprocessingDrawing" xmlns:w10="urn:schemas-microsoft-com:office:word" xmlns:w="http://schemas.openxmlformats.org/wordprocessingml/2006/main" xmlns:w14="http://schemas.microsoft.com/office/word/2010/wordml" xmlns:wpg="http://schemas.microsoft.com/office/word/2010/wordprocessingGroup" xmlns:wpi="http://schemas.microsoft.com/office/word/2010/wordprocessingInk" xmlns:wne="http://schemas.microsoft.com/office/word/2006/wordml" xmlns:wps="http://schemas.microsoft.com/office/word/2010/wordprocessingShape" mc:Ignorable="w14 wp14">
   <w:abstractNum w:abstractNumId="0">
     <w:nsid w:val="14E82D97"/>
     <w:multiLevelType w:val="hybridMultilevel"/>
@@ -5011,7 +5008,7 @@
     </w:rPrDefault>
     <w:pPrDefault/>
   </w:docDefaults>
-  <w:latentStyles w:defLockedState="0" w:defUIPriority="99" w:defSemiHidden="1" w:defUnhideWhenUsed="1" w:defQFormat="0" w:count="276">
+  <w:latentStyles w:defLockedState="0" w:defUIPriority="99" w:defSemiHidden="1" w:defUnhideWhenUsed="1" w:defQFormat="0" w:count="267">
     <w:lsdException w:name="Normal" w:semiHidden="0" w:uiPriority="0" w:unhideWhenUsed="0" w:qFormat="1"/>
     <w:lsdException w:name="heading 1" w:semiHidden="0" w:uiPriority="1" w:unhideWhenUsed="0" w:qFormat="1"/>
     <w:lsdException w:name="heading 2" w:uiPriority="1" w:qFormat="1"/>
@@ -5572,7 +5569,7 @@
       <w:lang w:val="ca-ES" w:eastAsia="es-ES"/>
     </w:rPr>
   </w:style>
-  <w:style w:type="character" w:styleId="Enfasis">
+  <w:style w:type="character" w:styleId="nfasis">
     <w:name w:val="Emphasis"/>
     <w:basedOn w:val="Fuentedeprrafopredeter"/>
     <w:uiPriority w:val="20"/>
@@ -5699,11 +5696,11 @@
       <w:lang w:val="ca-ES" w:eastAsia="es-ES"/>
     </w:rPr>
   </w:style>
-  <w:style w:type="paragraph" w:styleId="Citaintensa">
+  <w:style w:type="paragraph" w:styleId="Citadestacada">
     <w:name w:val="Intense Quote"/>
     <w:basedOn w:val="Normal"/>
     <w:next w:val="Normal"/>
-    <w:link w:val="CitaintensaCar"/>
+    <w:link w:val="CitadestacadaCar"/>
     <w:uiPriority w:val="30"/>
     <w:rsid w:val="00BB1D52"/>
     <w:pPr>
@@ -5721,10 +5718,10 @@
       <w:color w:val="4F81BD" w:themeColor="accent1"/>
     </w:rPr>
   </w:style>
-  <w:style w:type="character" w:customStyle="1" w:styleId="CitaintensaCar">
-    <w:name w:val="Cita intensa Car"/>
+  <w:style w:type="character" w:customStyle="1" w:styleId="CitadestacadaCar">
+    <w:name w:val="Cita destacada Car"/>
     <w:basedOn w:val="Fuentedeprrafopredeter"/>
-    <w:link w:val="Citaintensa"/>
+    <w:link w:val="Citadestacada"/>
     <w:uiPriority w:val="30"/>
     <w:rsid w:val="00BB1D52"/>
     <w:rPr>
@@ -5764,7 +5761,7 @@
       <w:u w:val="single"/>
     </w:rPr>
   </w:style>
-  <w:style w:type="character" w:styleId="Ttulodelibro">
+  <w:style w:type="character" w:styleId="Ttulodellibro">
     <w:name w:val="Book Title"/>
     <w:basedOn w:val="Fuentedeprrafopredeter"/>
     <w:uiPriority w:val="33"/>
@@ -5925,7 +5922,7 @@
       <w:spacing w:line="240" w:lineRule="auto"/>
     </w:pPr>
   </w:style>
-  <w:style w:type="paragraph" w:styleId="Encabezadodetabladecontenido">
+  <w:style w:type="paragraph" w:styleId="TtulodeTDC">
     <w:name w:val="TOC Heading"/>
     <w:basedOn w:val="Ttulo1"/>
     <w:next w:val="Normal"/>
@@ -6465,13 +6462,13 @@
   </w:style>
   <w:style w:type="paragraph" w:styleId="Lista">
     <w:name w:val="List"/>
-    <w:basedOn w:val="Textodecuerpo"/>
-    <w:rsid w:val="00BB1D52"/>
-  </w:style>
-  <w:style w:type="paragraph" w:styleId="Textodecuerpo">
+    <w:basedOn w:val="Textoindependiente"/>
+    <w:rsid w:val="00BB1D52"/>
+  </w:style>
+  <w:style w:type="paragraph" w:styleId="Textoindependiente">
     <w:name w:val="Body Text"/>
     <w:basedOn w:val="Normal"/>
-    <w:link w:val="TextodecuerpoCar"/>
+    <w:link w:val="TextoindependienteCar"/>
     <w:uiPriority w:val="99"/>
     <w:rsid w:val="00BB1D52"/>
     <w:pPr>
@@ -6483,10 +6480,10 @@
       <w:lang w:val="en-US"/>
     </w:rPr>
   </w:style>
-  <w:style w:type="character" w:customStyle="1" w:styleId="TextodecuerpoCar">
-    <w:name w:val="Texto de cuerpo Car"/>
+  <w:style w:type="character" w:customStyle="1" w:styleId="TextoindependienteCar">
+    <w:name w:val="Texto independiente Car"/>
     <w:basedOn w:val="Fuentedeprrafopredeter"/>
-    <w:link w:val="Textodecuerpo"/>
+    <w:link w:val="Textoindependiente"/>
     <w:uiPriority w:val="99"/>
     <w:rsid w:val="00BB1D52"/>
     <w:rPr>
@@ -6507,7 +6504,7 @@
   <w:style w:type="paragraph" w:customStyle="1" w:styleId="Heading">
     <w:name w:val="Heading"/>
     <w:basedOn w:val="Normal"/>
-    <w:next w:val="Textodecuerpo"/>
+    <w:next w:val="Textoindependiente"/>
     <w:rsid w:val="00BB1D52"/>
     <w:pPr>
       <w:keepNext/>
@@ -6524,7 +6521,7 @@
   </w:style>
   <w:style w:type="paragraph" w:customStyle="1" w:styleId="TableContents">
     <w:name w:val="Table Contents"/>
-    <w:basedOn w:val="Textodecuerpo"/>
+    <w:basedOn w:val="Textoindependiente"/>
     <w:rsid w:val="00BB1D52"/>
   </w:style>
   <w:style w:type="paragraph" w:customStyle="1" w:styleId="Caption1">
@@ -6548,7 +6545,7 @@
   </w:style>
   <w:style w:type="paragraph" w:customStyle="1" w:styleId="Framecontents">
     <w:name w:val="Frame contents"/>
-    <w:basedOn w:val="Textodecuerpo"/>
+    <w:basedOn w:val="Textoindependiente"/>
     <w:rsid w:val="00BB1D52"/>
   </w:style>
   <w:style w:type="paragraph" w:customStyle="1" w:styleId="Index">
@@ -6583,7 +6580,7 @@
   <w:style w:type="paragraph" w:customStyle="1" w:styleId="HorizontalLine">
     <w:name w:val="Horizontal Line"/>
     <w:basedOn w:val="Normal"/>
-    <w:next w:val="Textodecuerpo"/>
+    <w:next w:val="Textoindependiente"/>
     <w:rsid w:val="00BB1D52"/>
     <w:pPr>
       <w:pBdr>
@@ -6779,7 +6776,7 @@
 </file>
 
 <file path=word/stylesWithEffects.xml><?xml version="1.0" encoding="utf-8"?>
-<w:styles xmlns:wpc="http://schemas.microsoft.com/office/word/2010/wordprocessingCanvas" xmlns:mo="http://schemas.microsoft.com/office/mac/office/2008/main" xmlns:mc="http://schemas.openxmlformats.org/markup-compatibility/2006" xmlns:mv="urn:schemas-microsoft-com:mac:vml" xmlns:o="urn:schemas-microsoft-com:office:office" xmlns:r="http://schemas.openxmlformats.org/officeDocument/2006/relationships" xmlns:m="http://schemas.openxmlformats.org/officeDocument/2006/math" xmlns:v="urn:schemas-microsoft-com:vml" xmlns:wp14="http://schemas.microsoft.com/office/word/2010/wordprocessingDrawing" xmlns:wp="http://schemas.openxmlformats.org/drawingml/2006/wordprocessingDrawing" xmlns:w10="urn:schemas-microsoft-com:office:word" xmlns:w="http://schemas.openxmlformats.org/wordprocessingml/2006/main" xmlns:w14="http://schemas.microsoft.com/office/word/2010/wordml" xmlns:wpg="http://schemas.microsoft.com/office/word/2010/wordprocessingGroup" xmlns:wpi="http://schemas.microsoft.com/office/word/2010/wordprocessingInk" xmlns:wne="http://schemas.microsoft.com/office/word/2006/wordml" xmlns:wps="http://schemas.microsoft.com/office/word/2010/wordprocessingShape" mc:Ignorable="w14 wp14">
+<w:styles xmlns:wpc="http://schemas.microsoft.com/office/word/2010/wordprocessingCanvas" xmlns:mc="http://schemas.openxmlformats.org/markup-compatibility/2006" xmlns:o="urn:schemas-microsoft-com:office:office" xmlns:r="http://schemas.openxmlformats.org/officeDocument/2006/relationships" xmlns:m="http://schemas.openxmlformats.org/officeDocument/2006/math" xmlns:v="urn:schemas-microsoft-com:vml" xmlns:wp14="http://schemas.microsoft.com/office/word/2010/wordprocessingDrawing" xmlns:wp="http://schemas.openxmlformats.org/drawingml/2006/wordprocessingDrawing" xmlns:w10="urn:schemas-microsoft-com:office:word" xmlns:w="http://schemas.openxmlformats.org/wordprocessingml/2006/main" xmlns:w14="http://schemas.microsoft.com/office/word/2010/wordml" xmlns:wpg="http://schemas.microsoft.com/office/word/2010/wordprocessingGroup" xmlns:wpi="http://schemas.microsoft.com/office/word/2010/wordprocessingInk" xmlns:wne="http://schemas.microsoft.com/office/word/2006/wordml" xmlns:wps="http://schemas.microsoft.com/office/word/2010/wordprocessingShape" mc:Ignorable="w14 wp14">
   <w:docDefaults>
     <w:rPrDefault>
       <w:rPr>
@@ -6791,7 +6788,7 @@
     </w:rPrDefault>
     <w:pPrDefault/>
   </w:docDefaults>
-  <w:latentStyles w:defLockedState="0" w:defUIPriority="99" w:defSemiHidden="1" w:defUnhideWhenUsed="1" w:defQFormat="0" w:count="276">
+  <w:latentStyles w:defLockedState="0" w:defUIPriority="99" w:defSemiHidden="1" w:defUnhideWhenUsed="1" w:defQFormat="0" w:count="267">
     <w:lsdException w:name="Normal" w:semiHidden="0" w:uiPriority="0" w:unhideWhenUsed="0" w:qFormat="1"/>
     <w:lsdException w:name="heading 1" w:semiHidden="0" w:uiPriority="1" w:unhideWhenUsed="0" w:qFormat="1"/>
     <w:lsdException w:name="heading 2" w:uiPriority="1" w:qFormat="1"/>
@@ -7352,7 +7349,7 @@
       <w:lang w:val="ca-ES" w:eastAsia="es-ES"/>
     </w:rPr>
   </w:style>
-  <w:style w:type="character" w:styleId="Enfasis">
+  <w:style w:type="character" w:styleId="nfasis">
     <w:name w:val="Emphasis"/>
     <w:basedOn w:val="Fuentedeprrafopredeter"/>
     <w:uiPriority w:val="20"/>
@@ -7479,11 +7476,11 @@
       <w:lang w:val="ca-ES" w:eastAsia="es-ES"/>
     </w:rPr>
   </w:style>
-  <w:style w:type="paragraph" w:styleId="Citaintensa">
+  <w:style w:type="paragraph" w:styleId="Citadestacada">
     <w:name w:val="Intense Quote"/>
     <w:basedOn w:val="Normal"/>
     <w:next w:val="Normal"/>
-    <w:link w:val="CitaintensaCar"/>
+    <w:link w:val="CitadestacadaCar"/>
     <w:uiPriority w:val="30"/>
     <w:rsid w:val="00BB1D52"/>
     <w:pPr>
@@ -7501,10 +7498,10 @@
       <w:color w:val="4F81BD" w:themeColor="accent1"/>
     </w:rPr>
   </w:style>
-  <w:style w:type="character" w:customStyle="1" w:styleId="CitaintensaCar">
-    <w:name w:val="Cita intensa Car"/>
+  <w:style w:type="character" w:customStyle="1" w:styleId="CitadestacadaCar">
+    <w:name w:val="Cita destacada Car"/>
     <w:basedOn w:val="Fuentedeprrafopredeter"/>
-    <w:link w:val="Citaintensa"/>
+    <w:link w:val="Citadestacada"/>
     <w:uiPriority w:val="30"/>
     <w:rsid w:val="00BB1D52"/>
     <w:rPr>
@@ -7544,7 +7541,7 @@
       <w:u w:val="single"/>
     </w:rPr>
   </w:style>
-  <w:style w:type="character" w:styleId="Ttulodelibro">
+  <w:style w:type="character" w:styleId="Ttulodellibro">
     <w:name w:val="Book Title"/>
     <w:basedOn w:val="Fuentedeprrafopredeter"/>
     <w:uiPriority w:val="33"/>
@@ -7705,7 +7702,7 @@
       <w:spacing w:line="240" w:lineRule="auto"/>
     </w:pPr>
   </w:style>
-  <w:style w:type="paragraph" w:styleId="Encabezadodetabladecontenido">
+  <w:style w:type="paragraph" w:styleId="TtulodeTDC">
     <w:name w:val="TOC Heading"/>
     <w:basedOn w:val="Ttulo1"/>
     <w:next w:val="Normal"/>
@@ -8245,13 +8242,13 @@
   </w:style>
   <w:style w:type="paragraph" w:styleId="Lista">
     <w:name w:val="List"/>
-    <w:basedOn w:val="Textodecuerpo"/>
-    <w:rsid w:val="00BB1D52"/>
-  </w:style>
-  <w:style w:type="paragraph" w:styleId="Textodecuerpo">
+    <w:basedOn w:val="Textoindependiente"/>
+    <w:rsid w:val="00BB1D52"/>
+  </w:style>
+  <w:style w:type="paragraph" w:styleId="Textoindependiente">
     <w:name w:val="Body Text"/>
     <w:basedOn w:val="Normal"/>
-    <w:link w:val="TextodecuerpoCar"/>
+    <w:link w:val="TextoindependienteCar"/>
     <w:uiPriority w:val="99"/>
     <w:rsid w:val="00BB1D52"/>
     <w:pPr>
@@ -8263,10 +8260,10 @@
       <w:lang w:val="en-US"/>
     </w:rPr>
   </w:style>
-  <w:style w:type="character" w:customStyle="1" w:styleId="TextodecuerpoCar">
-    <w:name w:val="Texto de cuerpo Car"/>
+  <w:style w:type="character" w:customStyle="1" w:styleId="TextoindependienteCar">
+    <w:name w:val="Texto independiente Car"/>
     <w:basedOn w:val="Fuentedeprrafopredeter"/>
-    <w:link w:val="Textodecuerpo"/>
+    <w:link w:val="Textoindependiente"/>
     <w:uiPriority w:val="99"/>
     <w:rsid w:val="00BB1D52"/>
     <w:rPr>
@@ -8287,7 +8284,7 @@
   <w:style w:type="paragraph" w:customStyle="1" w:styleId="Heading">
     <w:name w:val="Heading"/>
     <w:basedOn w:val="Normal"/>
-    <w:next w:val="Textodecuerpo"/>
+    <w:next w:val="Textoindependiente"/>
     <w:rsid w:val="00BB1D52"/>
     <w:pPr>
       <w:keepNext/>
@@ -8304,7 +8301,7 @@
   </w:style>
   <w:style w:type="paragraph" w:customStyle="1" w:styleId="TableContents">
     <w:name w:val="Table Contents"/>
-    <w:basedOn w:val="Textodecuerpo"/>
+    <w:basedOn w:val="Textoindependiente"/>
     <w:rsid w:val="00BB1D52"/>
   </w:style>
   <w:style w:type="paragraph" w:customStyle="1" w:styleId="Caption1">
@@ -8328,7 +8325,7 @@
   </w:style>
   <w:style w:type="paragraph" w:customStyle="1" w:styleId="Framecontents">
     <w:name w:val="Frame contents"/>
-    <w:basedOn w:val="Textodecuerpo"/>
+    <w:basedOn w:val="Textoindependiente"/>
     <w:rsid w:val="00BB1D52"/>
   </w:style>
   <w:style w:type="paragraph" w:customStyle="1" w:styleId="Index">
@@ -8363,7 +8360,7 @@
   <w:style w:type="paragraph" w:customStyle="1" w:styleId="HorizontalLine">
     <w:name w:val="Horizontal Line"/>
     <w:basedOn w:val="Normal"/>
-    <w:next w:val="Textodecuerpo"/>
+    <w:next w:val="Textoindependiente"/>
     <w:rsid w:val="00BB1D52"/>
     <w:pPr>
       <w:pBdr>
@@ -8881,7 +8878,7 @@
 </file>
 
 <file path=customXml/itemProps1.xml><?xml version="1.0" encoding="utf-8"?>
-<ds:datastoreItem xmlns:ds="http://schemas.openxmlformats.org/officeDocument/2006/customXml" ds:itemID="{2DCDF164-C819-3C4C-90DE-D3B5919E1A7C}">
+<ds:datastoreItem xmlns:ds="http://schemas.openxmlformats.org/officeDocument/2006/customXml" ds:itemID="{4EEBEE9E-1874-43DC-BA89-C2477C1008AF}">
   <ds:schemaRefs>
     <ds:schemaRef ds:uri="http://schemas.openxmlformats.org/officeDocument/2006/bibliography"/>
   </ds:schemaRefs>

--- a/starviewer/doc/help/quickstartguide/Starviewer_Lite_Quick_start_guide.docx
+++ b/starviewer/doc/help/quickstartguide/Starviewer_Lite_Quick_start_guide.docx
@@ -6,6 +6,8 @@
       <w:pPr>
         <w:ind w:left="86"/>
       </w:pPr>
+      <w:bookmarkStart w:id="0" w:name="_GoBack"/>
+      <w:bookmarkEnd w:id="0"/>
       <w:r>
         <w:t xml:space="preserve">Starviewer és una aplicació per la visualització i navegació d'imatges mèdiques utilitzant el protocol DICOM. Suporta diferents modalitats: Radiografia, TAC, ressonància magnètica, mamografia, </w:t>
       </w:r>
@@ -15,12 +17,7 @@
       </w:r>
       <w:proofErr w:type="spellEnd"/>
       <w:r>
-        <w:t>, ecografia i altres. Es pot comunicar amb qualsevol PACS, o bé obtenir imatges des de fitx</w:t>
-      </w:r>
-      <w:bookmarkStart w:id="0" w:name="_GoBack"/>
-      <w:bookmarkEnd w:id="0"/>
-      <w:r>
-        <w:t xml:space="preserve">ers externs. </w:t>
+        <w:t xml:space="preserve">, ecografia i altres. Es pot comunicar amb qualsevol PACS, o bé obtenir imatges des de fitxers externs. </w:t>
       </w:r>
     </w:p>
     <w:p>
@@ -30,7 +27,7 @@
     </w:p>
     <w:p>
       <w:pPr>
-        <w:pStyle w:val="Ttulo1"/>
+        <w:pStyle w:val="Ttol1"/>
         <w:tabs>
           <w:tab w:val="left" w:pos="3119"/>
         </w:tabs>
@@ -125,12 +122,12 @@
                             <w:p>
                               <w:pPr>
                                 <w:rPr>
-                                  <w:rStyle w:val="Textoennegrita"/>
+                                  <w:rStyle w:val="Textennegreta"/>
                                 </w:rPr>
                               </w:pPr>
                               <w:r>
                                 <w:rPr>
-                                  <w:rStyle w:val="Textoennegrita"/>
+                                  <w:rStyle w:val="Textennegreta"/>
                                 </w:rPr>
                                 <w:t>1</w:t>
                               </w:r>
@@ -235,7 +232,7 @@
               </wp:anchor>
             </w:drawing>
           </mc:Choice>
-          <mc:Fallback xmlns:mv="urn:schemas-microsoft-com:mac:vml" xmlns:mo="http://schemas.microsoft.com/office/mac/office/2008/main">
+          <mc:Fallback xmlns:mo="http://schemas.microsoft.com/office/mac/office/2008/main" xmlns:mv="urn:schemas-microsoft-com:mac:vml">
             <w:pict>
               <v:group id="Group 28" o:spid="_x0000_s1026" style="position:absolute;left:0;text-align:left;margin-left:-150.75pt;margin-top:39.3pt;width:181.6pt;height:18.95pt;z-index:251687936" coordorigin="1229,5663" coordsize="3498,379" o:gfxdata="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">
                 <v:shapetype id="_x0000_t202" coordsize="21600,21600" o:spt="202" path="m,l,21600r21600,l21600,xe">
@@ -434,13 +431,13 @@
                               <w:p>
                                 <w:pPr>
                                   <w:rPr>
-                                    <w:rStyle w:val="Textoennegrita"/>
+                                    <w:rStyle w:val="Textennegreta"/>
                                     <w:lang w:val="es-ES"/>
                                   </w:rPr>
                                 </w:pPr>
                                 <w:r>
                                   <w:rPr>
-                                    <w:rStyle w:val="Textoennegrita"/>
+                                    <w:rStyle w:val="Textennegreta"/>
                                     <w:lang w:val="es-ES"/>
                                   </w:rPr>
                                   <w:t>2</w:t>
@@ -576,13 +573,13 @@
                               <w:p>
                                 <w:pPr>
                                   <w:rPr>
-                                    <w:rStyle w:val="Textoennegrita"/>
+                                    <w:rStyle w:val="Textennegreta"/>
                                     <w:lang w:val="es-ES"/>
                                   </w:rPr>
                                 </w:pPr>
                                 <w:r>
                                   <w:rPr>
-                                    <w:rStyle w:val="Textoennegrita"/>
+                                    <w:rStyle w:val="Textennegreta"/>
                                     <w:lang w:val="es-ES"/>
                                   </w:rPr>
                                   <w:t>3</w:t>
@@ -718,13 +715,13 @@
                               <w:p>
                                 <w:pPr>
                                   <w:rPr>
-                                    <w:rStyle w:val="Textoennegrita"/>
+                                    <w:rStyle w:val="Textennegreta"/>
                                     <w:lang w:val="es-ES"/>
                                   </w:rPr>
                                 </w:pPr>
                                 <w:r>
                                   <w:rPr>
-                                    <w:rStyle w:val="Textoennegrita"/>
+                                    <w:rStyle w:val="Textennegreta"/>
                                     <w:lang w:val="es-ES"/>
                                   </w:rPr>
                                   <w:t>4</w:t>
@@ -860,13 +857,13 @@
                               <w:p>
                                 <w:pPr>
                                   <w:rPr>
-                                    <w:rStyle w:val="Textoennegrita"/>
+                                    <w:rStyle w:val="Textennegreta"/>
                                     <w:lang w:val="es-ES"/>
                                   </w:rPr>
                                 </w:pPr>
                                 <w:r>
                                   <w:rPr>
-                                    <w:rStyle w:val="Textoennegrita"/>
+                                    <w:rStyle w:val="Textennegreta"/>
                                     <w:lang w:val="es-ES"/>
                                   </w:rPr>
                                   <w:t>5</w:t>
@@ -1002,13 +999,13 @@
                               <w:p>
                                 <w:pPr>
                                   <w:rPr>
-                                    <w:rStyle w:val="Textoennegrita"/>
+                                    <w:rStyle w:val="Textennegreta"/>
                                     <w:lang w:val="es-ES"/>
                                   </w:rPr>
                                 </w:pPr>
                                 <w:r>
                                   <w:rPr>
-                                    <w:rStyle w:val="Textoennegrita"/>
+                                    <w:rStyle w:val="Textennegreta"/>
                                     <w:lang w:val="es-ES"/>
                                   </w:rPr>
                                   <w:t>6</w:t>
@@ -1017,7 +1014,7 @@
                               <w:p>
                                 <w:pPr>
                                   <w:rPr>
-                                    <w:rStyle w:val="Textoennegrita"/>
+                                    <w:rStyle w:val="Textennegreta"/>
                                     <w:lang w:val="es-ES"/>
                                   </w:rPr>
                                 </w:pPr>
@@ -1041,7 +1038,7 @@
               </wp:anchor>
             </w:drawing>
           </mc:Choice>
-          <mc:Fallback xmlns:mv="urn:schemas-microsoft-com:mac:vml" xmlns:mo="http://schemas.microsoft.com/office/mac/office/2008/main">
+          <mc:Fallback xmlns:mo="http://schemas.microsoft.com/office/mac/office/2008/main" xmlns:mv="urn:schemas-microsoft-com:mac:vml">
             <w:pict>
               <v:group id="Group 29" o:spid="_x0000_s1031" style="position:absolute;left:0;text-align:left;margin-left:7.05pt;margin-top:95.15pt;width:305.8pt;height:163.6pt;z-index:251686912" coordorigin="4661,6780" coordsize="6116,3272" o:gfxdata="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">
                 <v:group id="Group 25" o:spid="_x0000_s1032" style="position:absolute;left:4673;top:6780;width:2048;height:379" coordorigin="4673,6780" coordsize="2048,379" o:gfxdata="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">
@@ -1308,19 +1305,19 @@
       </w:r>
       <w:r>
         <w:rPr>
-          <w:rStyle w:val="Textoennegrita"/>
+          <w:rStyle w:val="Textennegreta"/>
         </w:rPr>
         <w:t>Fitxer&gt;Obre un</w:t>
       </w:r>
       <w:r>
         <w:rPr>
-          <w:rStyle w:val="Textoennegrita"/>
+          <w:rStyle w:val="Textennegreta"/>
         </w:rPr>
         <w:t xml:space="preserve"> DICOMDIR...</w:t>
       </w:r>
       <w:r>
         <w:rPr>
-          <w:rStyle w:val="Textoennegrita"/>
+          <w:rStyle w:val="Textennegreta"/>
         </w:rPr>
         <w:t xml:space="preserve"> </w:t>
       </w:r>
@@ -1357,13 +1354,13 @@
       </w:r>
       <w:r>
         <w:rPr>
-          <w:rStyle w:val="Textoennegrita"/>
+          <w:rStyle w:val="Textennegreta"/>
         </w:rPr>
         <w:t>Cerca estudi</w:t>
       </w:r>
       <w:r>
         <w:rPr>
-          <w:rStyle w:val="Textoennegrita"/>
+          <w:rStyle w:val="Textennegreta"/>
         </w:rPr>
         <w:t>.</w:t>
       </w:r>
@@ -1400,7 +1397,7 @@
       </w:r>
       <w:r>
         <w:rPr>
-          <w:rStyle w:val="Textoennegrita"/>
+          <w:rStyle w:val="Textennegreta"/>
         </w:rPr>
         <w:t>Visualitza</w:t>
       </w:r>
@@ -1434,7 +1431,7 @@
       </w:r>
       <w:r>
         <w:rPr>
-          <w:rStyle w:val="Textoennegrita"/>
+          <w:rStyle w:val="Textennegreta"/>
         </w:rPr>
         <w:t>Importa</w:t>
       </w:r>
@@ -1452,7 +1449,7 @@
       </w:r>
       <w:r>
         <w:rPr>
-          <w:rStyle w:val="Textoennegrita"/>
+          <w:rStyle w:val="Textennegreta"/>
         </w:rPr>
         <w:t>Local</w:t>
       </w:r>
@@ -1487,13 +1484,13 @@
       </w:r>
       <w:r>
         <w:rPr>
-          <w:rStyle w:val="Textoennegrita"/>
+          <w:rStyle w:val="Textennegreta"/>
         </w:rPr>
         <w:t>Fitxer&gt;Estudis</w:t>
       </w:r>
       <w:r>
         <w:rPr>
-          <w:rStyle w:val="Textoennegrita"/>
+          <w:rStyle w:val="Textennegreta"/>
         </w:rPr>
         <w:t>...</w:t>
       </w:r>
@@ -1560,13 +1557,13 @@
       </w:r>
       <w:r>
         <w:rPr>
-          <w:rStyle w:val="Textoennegrita"/>
+          <w:rStyle w:val="Textennegreta"/>
         </w:rPr>
         <w:t xml:space="preserve">Obre </w:t>
       </w:r>
       <w:r>
         <w:rPr>
-          <w:rStyle w:val="Textoennegrita"/>
+          <w:rStyle w:val="Textennegreta"/>
         </w:rPr>
         <w:t>DICOMDIR</w:t>
       </w:r>
@@ -1577,7 +1574,7 @@
     <w:p/>
     <w:p>
       <w:pPr>
-        <w:pStyle w:val="Ttulo1"/>
+        <w:pStyle w:val="Ttol1"/>
       </w:pPr>
       <w:r>
         <w:rPr>
@@ -1729,7 +1726,7 @@
     </w:p>
     <w:p>
       <w:pPr>
-        <w:pStyle w:val="Ttulo1"/>
+        <w:pStyle w:val="Ttol1"/>
       </w:pPr>
       <w:r>
         <w:lastRenderedPageBreak/>
@@ -1859,7 +1856,7 @@
     </w:p>
     <w:p>
       <w:pPr>
-        <w:pStyle w:val="Ttulo1"/>
+        <w:pStyle w:val="Ttol1"/>
       </w:pPr>
       <w:r>
         <w:t>Eines</w:t>
@@ -1966,7 +1963,7 @@
             <w:proofErr w:type="spellStart"/>
             <w:r>
               <w:rPr>
-                <w:rStyle w:val="Textoennegrita"/>
+                <w:rStyle w:val="Textennegreta"/>
                 <w:sz w:val="16"/>
               </w:rPr>
               <w:t>Scroll</w:t>
@@ -2177,7 +2174,7 @@
             </w:pPr>
             <w:r>
               <w:rPr>
-                <w:rStyle w:val="Textoennegrita"/>
+                <w:rStyle w:val="Textennegreta"/>
                 <w:sz w:val="16"/>
               </w:rPr>
               <w:t>Distribució dels visors.</w:t>
@@ -2268,7 +2265,7 @@
             </w:pPr>
             <w:r>
               <w:rPr>
-                <w:rStyle w:val="Textoennegrita"/>
+                <w:rStyle w:val="Textennegreta"/>
                 <w:sz w:val="16"/>
               </w:rPr>
               <w:t xml:space="preserve">Zoom. </w:t>
@@ -2484,7 +2481,7 @@
             </w:pPr>
             <w:r>
               <w:rPr>
-                <w:rStyle w:val="Textoennegrita"/>
+                <w:rStyle w:val="Textennegreta"/>
                 <w:sz w:val="16"/>
               </w:rPr>
               <w:t xml:space="preserve">Flip vertical/horitzontal. </w:t>
@@ -2585,7 +2582,7 @@
             </w:pPr>
             <w:r>
               <w:rPr>
-                <w:rStyle w:val="Textoennegrita"/>
+                <w:rStyle w:val="Textennegreta"/>
                 <w:sz w:val="16"/>
               </w:rPr>
               <w:t>Moure</w:t>
@@ -2806,7 +2803,7 @@
             </w:pPr>
             <w:r>
               <w:rPr>
-                <w:rStyle w:val="Textoennegrita"/>
+                <w:rStyle w:val="Textennegreta"/>
                 <w:sz w:val="16"/>
               </w:rPr>
               <w:t>Rotació sentit horari/antihorari.</w:t>
@@ -2906,7 +2903,7 @@
             </w:pPr>
             <w:r>
               <w:rPr>
-                <w:rStyle w:val="Textoennegrita"/>
+                <w:rStyle w:val="Textennegreta"/>
                 <w:sz w:val="16"/>
               </w:rPr>
               <w:t>Canvi de finestra.</w:t>
@@ -3075,7 +3072,7 @@
             </w:pPr>
             <w:r>
               <w:rPr>
-                <w:rStyle w:val="Textoennegrita"/>
+                <w:rStyle w:val="Textennegreta"/>
                 <w:sz w:val="16"/>
               </w:rPr>
               <w:t>Restablir un visor.</w:t>
@@ -3176,7 +3173,7 @@
             </w:pPr>
             <w:r>
               <w:rPr>
-                <w:rStyle w:val="Textoennegrita"/>
+                <w:rStyle w:val="Textennegreta"/>
                 <w:sz w:val="16"/>
               </w:rPr>
               <w:t>Distància.</w:t>
@@ -3338,7 +3335,7 @@
             </w:pPr>
             <w:r>
               <w:rPr>
-                <w:rStyle w:val="Textoennegrita"/>
+                <w:rStyle w:val="Textennegreta"/>
                 <w:sz w:val="16"/>
               </w:rPr>
               <w:t>Invertir escala de colors.</w:t>
@@ -3492,7 +3489,7 @@
             </w:pPr>
             <w:r>
               <w:rPr>
-                <w:rStyle w:val="Textoennegrita"/>
+                <w:rStyle w:val="Textennegreta"/>
                 <w:sz w:val="16"/>
               </w:rPr>
               <w:t>Esborrar/Esborrar tot el visor,</w:t>
@@ -3649,13 +3646,13 @@
               <w:spacing w:line="240" w:lineRule="auto"/>
               <w:contextualSpacing/>
               <w:rPr>
-                <w:rStyle w:val="Textoennegrita"/>
+                <w:rStyle w:val="Textennegreta"/>
                 <w:sz w:val="16"/>
               </w:rPr>
             </w:pPr>
             <w:r>
               <w:rPr>
-                <w:rStyle w:val="Textoennegrita"/>
+                <w:rStyle w:val="Textennegreta"/>
                 <w:sz w:val="16"/>
               </w:rPr>
               <w:t>Captura de pantalla.</w:t>
@@ -3756,7 +3753,7 @@
             </w:pPr>
             <w:r>
               <w:rPr>
-                <w:rStyle w:val="Textoennegrita"/>
+                <w:rStyle w:val="Textennegreta"/>
                 <w:sz w:val="16"/>
               </w:rPr>
               <w:t>Informació del vòxel.</w:t>
@@ -3902,13 +3899,13 @@
               <w:spacing w:line="240" w:lineRule="auto"/>
               <w:contextualSpacing/>
               <w:rPr>
-                <w:rStyle w:val="Textoennegrita"/>
+                <w:rStyle w:val="Textennegreta"/>
                 <w:sz w:val="16"/>
               </w:rPr>
             </w:pPr>
             <w:r>
               <w:rPr>
-                <w:rStyle w:val="Textoennegrita"/>
+                <w:rStyle w:val="Textennegreta"/>
                 <w:sz w:val="16"/>
               </w:rPr>
               <w:t xml:space="preserve">Reprodueix. </w:t>
@@ -4051,7 +4048,7 @@
             </w:pPr>
             <w:r>
               <w:rPr>
-                <w:rStyle w:val="Textoennegrita"/>
+                <w:rStyle w:val="Textennegreta"/>
                 <w:sz w:val="16"/>
               </w:rPr>
               <w:t>Informació pacient.</w:t>
@@ -4195,7 +4192,7 @@
             </w:pPr>
             <w:r>
               <w:rPr>
-                <w:rStyle w:val="Textoennegrita"/>
+                <w:rStyle w:val="Textennegreta"/>
                 <w:sz w:val="16"/>
                 <w:szCs w:val="16"/>
               </w:rPr>
@@ -4251,7 +4248,7 @@
 <w:ftr xmlns:wpc="http://schemas.microsoft.com/office/word/2010/wordprocessingCanvas" xmlns:mc="http://schemas.openxmlformats.org/markup-compatibility/2006" xmlns:o="urn:schemas-microsoft-com:office:office" xmlns:r="http://schemas.openxmlformats.org/officeDocument/2006/relationships" xmlns:m="http://schemas.openxmlformats.org/officeDocument/2006/math" xmlns:v="urn:schemas-microsoft-com:vml" xmlns:wp14="http://schemas.microsoft.com/office/word/2010/wordprocessingDrawing" xmlns:wp="http://schemas.openxmlformats.org/drawingml/2006/wordprocessingDrawing" xmlns:w10="urn:schemas-microsoft-com:office:word" xmlns:w="http://schemas.openxmlformats.org/wordprocessingml/2006/main" xmlns:w14="http://schemas.microsoft.com/office/word/2010/wordml" xmlns:wpg="http://schemas.microsoft.com/office/word/2010/wordprocessingGroup" xmlns:wpi="http://schemas.microsoft.com/office/word/2010/wordprocessingInk" xmlns:wne="http://schemas.microsoft.com/office/word/2006/wordml" xmlns:wps="http://schemas.microsoft.com/office/word/2010/wordprocessingShape" mc:Ignorable="w14 wp14">
   <w:p>
     <w:pPr>
-      <w:pStyle w:val="Piedepgina"/>
+      <w:pStyle w:val="Peu"/>
       <w:framePr w:wrap="around" w:vAnchor="text" w:hAnchor="margin" w:xAlign="center" w:y="1"/>
       <w:rPr>
         <w:rStyle w:val="Nmerodepgina"/>
@@ -4278,7 +4275,7 @@
   </w:p>
   <w:p>
     <w:pPr>
-      <w:pStyle w:val="Piedepgina"/>
+      <w:pStyle w:val="Peu"/>
     </w:pPr>
   </w:p>
 </w:ftr>
@@ -4288,7 +4285,7 @@
 <w:ftr xmlns:wpc="http://schemas.microsoft.com/office/word/2010/wordprocessingCanvas" xmlns:mc="http://schemas.openxmlformats.org/markup-compatibility/2006" xmlns:o="urn:schemas-microsoft-com:office:office" xmlns:r="http://schemas.openxmlformats.org/officeDocument/2006/relationships" xmlns:m="http://schemas.openxmlformats.org/officeDocument/2006/math" xmlns:v="urn:schemas-microsoft-com:vml" xmlns:wp14="http://schemas.microsoft.com/office/word/2010/wordprocessingDrawing" xmlns:wp="http://schemas.openxmlformats.org/drawingml/2006/wordprocessingDrawing" xmlns:w10="urn:schemas-microsoft-com:office:word" xmlns:w="http://schemas.openxmlformats.org/wordprocessingml/2006/main" xmlns:w14="http://schemas.microsoft.com/office/word/2010/wordml" xmlns:wpg="http://schemas.microsoft.com/office/word/2010/wordprocessingGroup" xmlns:wpi="http://schemas.microsoft.com/office/word/2010/wordprocessingInk" xmlns:wne="http://schemas.microsoft.com/office/word/2006/wordml" xmlns:wps="http://schemas.microsoft.com/office/word/2010/wordprocessingShape" mc:Ignorable="w14 wp14">
   <w:p>
     <w:pPr>
-      <w:pStyle w:val="Piedepgina"/>
+      <w:pStyle w:val="Peu"/>
       <w:framePr w:wrap="around" w:vAnchor="text" w:hAnchor="margin" w:xAlign="center" w:y="1"/>
       <w:rPr>
         <w:rStyle w:val="Nmerodepgina"/>
@@ -4328,7 +4325,7 @@
   </w:p>
   <w:p>
     <w:pPr>
-      <w:pStyle w:val="Piedepgina"/>
+      <w:pStyle w:val="Peu"/>
     </w:pPr>
   </w:p>
 </w:ftr>
@@ -4357,7 +4354,7 @@
 <w:hdr xmlns:wpc="http://schemas.microsoft.com/office/word/2010/wordprocessingCanvas" xmlns:mc="http://schemas.openxmlformats.org/markup-compatibility/2006" xmlns:o="urn:schemas-microsoft-com:office:office" xmlns:r="http://schemas.openxmlformats.org/officeDocument/2006/relationships" xmlns:m="http://schemas.openxmlformats.org/officeDocument/2006/math" xmlns:v="urn:schemas-microsoft-com:vml" xmlns:wp14="http://schemas.microsoft.com/office/word/2010/wordprocessingDrawing" xmlns:wp="http://schemas.openxmlformats.org/drawingml/2006/wordprocessingDrawing" xmlns:w10="urn:schemas-microsoft-com:office:word" xmlns:w="http://schemas.openxmlformats.org/wordprocessingml/2006/main" xmlns:w14="http://schemas.microsoft.com/office/word/2010/wordml" xmlns:wpg="http://schemas.microsoft.com/office/word/2010/wordprocessingGroup" xmlns:wpi="http://schemas.microsoft.com/office/word/2010/wordprocessingInk" xmlns:wne="http://schemas.microsoft.com/office/word/2006/wordml" xmlns:wps="http://schemas.microsoft.com/office/word/2010/wordprocessingShape" mc:Ignorable="w14 wp14">
   <w:p>
     <w:pPr>
-      <w:pStyle w:val="Encabezado"/>
+      <w:pStyle w:val="Capalera"/>
     </w:pPr>
     <w:r>
       <w:rPr>
@@ -4417,7 +4414,7 @@
         </w:tcPr>
         <w:p>
           <w:pPr>
-            <w:pStyle w:val="Encabezado"/>
+            <w:pStyle w:val="Capalera"/>
           </w:pPr>
           <w:r>
             <w:t>STARVIEWER LITE</w:t>
@@ -4435,13 +4432,13 @@
         </w:tcPr>
         <w:p>
           <w:pPr>
-            <w:pStyle w:val="Encabezado"/>
+            <w:pStyle w:val="Capalera"/>
           </w:pPr>
           <w:r>
             <w:t>v</w:t>
           </w:r>
           <w:r>
-            <w:t>0.12</w:t>
+            <w:t>0.13</w:t>
           </w:r>
         </w:p>
       </w:tc>
@@ -4473,7 +4470,7 @@
   </w:tbl>
   <w:p>
     <w:pPr>
-      <w:pStyle w:val="Encabezado"/>
+      <w:pStyle w:val="Capalera"/>
     </w:pPr>
     <w:r>
       <w:rPr>
@@ -4548,7 +4545,7 @@
 <w:hdr xmlns:wpc="http://schemas.microsoft.com/office/word/2010/wordprocessingCanvas" xmlns:mc="http://schemas.openxmlformats.org/markup-compatibility/2006" xmlns:o="urn:schemas-microsoft-com:office:office" xmlns:r="http://schemas.openxmlformats.org/officeDocument/2006/relationships" xmlns:m="http://schemas.openxmlformats.org/officeDocument/2006/math" xmlns:v="urn:schemas-microsoft-com:vml" xmlns:wp14="http://schemas.microsoft.com/office/word/2010/wordprocessingDrawing" xmlns:wp="http://schemas.openxmlformats.org/drawingml/2006/wordprocessingDrawing" xmlns:w10="urn:schemas-microsoft-com:office:word" xmlns:w="http://schemas.openxmlformats.org/wordprocessingml/2006/main" xmlns:w14="http://schemas.microsoft.com/office/word/2010/wordml" xmlns:wpg="http://schemas.microsoft.com/office/word/2010/wordprocessingGroup" xmlns:wpi="http://schemas.microsoft.com/office/word/2010/wordprocessingInk" xmlns:wne="http://schemas.microsoft.com/office/word/2006/wordml" xmlns:wps="http://schemas.microsoft.com/office/word/2010/wordprocessingShape" mc:Ignorable="w14 wp14">
   <w:p>
     <w:pPr>
-      <w:pStyle w:val="Encabezado"/>
+      <w:pStyle w:val="Capalera"/>
     </w:pPr>
     <w:r>
       <w:rPr>
@@ -4682,7 +4679,7 @@
     <w:tmpl w:val="EBACC6A6"/>
     <w:lvl w:ilvl="0" w:tplc="A230AD60">
       <w:numFmt w:val="bullet"/>
-      <w:pStyle w:val="Prrafodelista"/>
+      <w:pStyle w:val="Pargrafdellista"/>
       <w:lvlText w:val="-"/>
       <w:lvlJc w:val="left"/>
       <w:pPr>
@@ -4798,7 +4795,7 @@
     <w:lvl w:ilvl="0">
       <w:start w:val="1"/>
       <w:numFmt w:val="decimal"/>
-      <w:pStyle w:val="Ttulo1"/>
+      <w:pStyle w:val="Ttol1"/>
       <w:lvlText w:val="%1."/>
       <w:lvlJc w:val="left"/>
       <w:pPr>
@@ -4836,7 +4833,7 @@
     <w:lvl w:ilvl="1">
       <w:start w:val="1"/>
       <w:numFmt w:val="decimal"/>
-      <w:pStyle w:val="Ttulo2"/>
+      <w:pStyle w:val="Ttol2"/>
       <w:suff w:val="space"/>
       <w:lvlText w:val="%1.%2."/>
       <w:lvlJc w:val="left"/>
@@ -4850,7 +4847,7 @@
     <w:lvl w:ilvl="2">
       <w:start w:val="1"/>
       <w:numFmt w:val="decimal"/>
-      <w:pStyle w:val="Ttulo3"/>
+      <w:pStyle w:val="Ttol3"/>
       <w:suff w:val="space"/>
       <w:lvlText w:val="%1.%2.%3."/>
       <w:lvlJc w:val="left"/>
@@ -4865,7 +4862,7 @@
     <w:lvl w:ilvl="3">
       <w:start w:val="1"/>
       <w:numFmt w:val="decimal"/>
-      <w:pStyle w:val="Ttulo4"/>
+      <w:pStyle w:val="Ttol4"/>
       <w:suff w:val="space"/>
       <w:lvlText w:val="%1.%2.%3.%4."/>
       <w:lvlJc w:val="left"/>
@@ -4904,7 +4901,7 @@
     <w:lvl w:ilvl="4">
       <w:start w:val="1"/>
       <w:numFmt w:val="decimal"/>
-      <w:pStyle w:val="Ttulo5"/>
+      <w:pStyle w:val="Ttol5"/>
       <w:lvlText w:val="%1.%2.%3.%4.%5"/>
       <w:lvlJc w:val="left"/>
       <w:pPr>
@@ -4917,7 +4914,7 @@
     <w:lvl w:ilvl="5">
       <w:start w:val="1"/>
       <w:numFmt w:val="decimal"/>
-      <w:pStyle w:val="Ttulo6"/>
+      <w:pStyle w:val="Ttol6"/>
       <w:lvlText w:val="%1.%2.%3.%4.%5.%6"/>
       <w:lvlJc w:val="left"/>
       <w:pPr>
@@ -4930,7 +4927,7 @@
     <w:lvl w:ilvl="6">
       <w:start w:val="1"/>
       <w:numFmt w:val="decimal"/>
-      <w:pStyle w:val="Ttulo7"/>
+      <w:pStyle w:val="Ttol7"/>
       <w:lvlText w:val="%1.%2.%3.%4.%5.%6.%7"/>
       <w:lvlJc w:val="left"/>
       <w:pPr>
@@ -4943,7 +4940,7 @@
     <w:lvl w:ilvl="7">
       <w:start w:val="1"/>
       <w:numFmt w:val="decimal"/>
-      <w:pStyle w:val="Ttulo8"/>
+      <w:pStyle w:val="Ttol8"/>
       <w:lvlText w:val="%1.%2.%3.%4.%5.%6.%7.%8"/>
       <w:lvlJc w:val="left"/>
       <w:pPr>
@@ -4956,7 +4953,7 @@
     <w:lvl w:ilvl="8">
       <w:start w:val="1"/>
       <w:numFmt w:val="decimal"/>
-      <w:pStyle w:val="Ttulo9"/>
+      <w:pStyle w:val="Ttol9"/>
       <w:lvlText w:val="%1.%2.%3.%4.%5.%6.%7.%8.%9"/>
       <w:lvlJc w:val="left"/>
       <w:pPr>
@@ -5167,11 +5164,11 @@
       <w:lang w:val="ca-ES" w:eastAsia="es-ES"/>
     </w:rPr>
   </w:style>
-  <w:style w:type="paragraph" w:styleId="Ttulo1">
+  <w:style w:type="paragraph" w:styleId="Ttol1">
     <w:name w:val="heading 1"/>
     <w:basedOn w:val="Normal"/>
     <w:next w:val="Normal"/>
-    <w:link w:val="Ttulo1Car"/>
+    <w:link w:val="Ttol1Car"/>
     <w:autoRedefine/>
     <w:uiPriority w:val="1"/>
     <w:qFormat/>
@@ -5192,11 +5189,11 @@
       <w:szCs w:val="18"/>
     </w:rPr>
   </w:style>
-  <w:style w:type="paragraph" w:styleId="Ttulo2">
+  <w:style w:type="paragraph" w:styleId="Ttol2">
     <w:name w:val="heading 2"/>
     <w:basedOn w:val="Normal"/>
     <w:next w:val="Normal"/>
-    <w:link w:val="Ttulo2Car"/>
+    <w:link w:val="Ttol2Car"/>
     <w:uiPriority w:val="1"/>
     <w:qFormat/>
     <w:rsid w:val="00D93AB9"/>
@@ -5216,11 +5213,11 @@
       <w:color w:val="000000" w:themeColor="text1"/>
     </w:rPr>
   </w:style>
-  <w:style w:type="paragraph" w:styleId="Ttulo3">
+  <w:style w:type="paragraph" w:styleId="Ttol3">
     <w:name w:val="heading 3"/>
     <w:basedOn w:val="Normal"/>
     <w:next w:val="Normal"/>
-    <w:link w:val="Ttulo3Car"/>
+    <w:link w:val="Ttol3Car"/>
     <w:uiPriority w:val="9"/>
     <w:qFormat/>
     <w:rsid w:val="00D93AB9"/>
@@ -5240,11 +5237,11 @@
       <w:szCs w:val="18"/>
     </w:rPr>
   </w:style>
-  <w:style w:type="paragraph" w:styleId="Ttulo4">
+  <w:style w:type="paragraph" w:styleId="Ttol4">
     <w:name w:val="heading 4"/>
     <w:basedOn w:val="Normal"/>
     <w:next w:val="Normal"/>
-    <w:link w:val="Ttulo4Car"/>
+    <w:link w:val="Ttol4Car"/>
     <w:uiPriority w:val="9"/>
     <w:qFormat/>
     <w:rsid w:val="00D93AB9"/>
@@ -5265,11 +5262,11 @@
       <w:color w:val="000000" w:themeColor="text1"/>
     </w:rPr>
   </w:style>
-  <w:style w:type="paragraph" w:styleId="Ttulo5">
+  <w:style w:type="paragraph" w:styleId="Ttol5">
     <w:name w:val="heading 5"/>
     <w:basedOn w:val="Normal"/>
     <w:next w:val="Normal"/>
-    <w:link w:val="Ttulo5Car"/>
+    <w:link w:val="Ttol5Car"/>
     <w:uiPriority w:val="99"/>
     <w:unhideWhenUsed/>
     <w:qFormat/>
@@ -5289,11 +5286,11 @@
       <w:color w:val="243F60" w:themeColor="accent1" w:themeShade="7F"/>
     </w:rPr>
   </w:style>
-  <w:style w:type="paragraph" w:styleId="Ttulo6">
+  <w:style w:type="paragraph" w:styleId="Ttol6">
     <w:name w:val="heading 6"/>
     <w:basedOn w:val="Normal"/>
     <w:next w:val="Normal"/>
-    <w:link w:val="Ttulo6Car"/>
+    <w:link w:val="Ttol6Car"/>
     <w:uiPriority w:val="99"/>
     <w:unhideWhenUsed/>
     <w:qFormat/>
@@ -5315,11 +5312,11 @@
       <w:color w:val="243F60" w:themeColor="accent1" w:themeShade="7F"/>
     </w:rPr>
   </w:style>
-  <w:style w:type="paragraph" w:styleId="Ttulo7">
+  <w:style w:type="paragraph" w:styleId="Ttol7">
     <w:name w:val="heading 7"/>
     <w:basedOn w:val="Normal"/>
     <w:next w:val="Normal"/>
-    <w:link w:val="Ttulo7Car"/>
+    <w:link w:val="Ttol7Car"/>
     <w:uiPriority w:val="99"/>
     <w:unhideWhenUsed/>
     <w:qFormat/>
@@ -5341,11 +5338,11 @@
       <w:color w:val="404040" w:themeColor="text1" w:themeTint="BF"/>
     </w:rPr>
   </w:style>
-  <w:style w:type="paragraph" w:styleId="Ttulo8">
+  <w:style w:type="paragraph" w:styleId="Ttol8">
     <w:name w:val="heading 8"/>
     <w:basedOn w:val="Normal"/>
     <w:next w:val="Normal"/>
-    <w:link w:val="Ttulo8Car"/>
+    <w:link w:val="Ttol8Car"/>
     <w:uiPriority w:val="99"/>
     <w:unhideWhenUsed/>
     <w:qFormat/>
@@ -5365,11 +5362,11 @@
       <w:color w:val="404040" w:themeColor="text1" w:themeTint="BF"/>
     </w:rPr>
   </w:style>
-  <w:style w:type="paragraph" w:styleId="Ttulo9">
+  <w:style w:type="paragraph" w:styleId="Ttol9">
     <w:name w:val="heading 9"/>
     <w:basedOn w:val="Normal"/>
     <w:next w:val="Normal"/>
-    <w:link w:val="Ttulo9Car"/>
+    <w:link w:val="Ttol9Car"/>
     <w:uiPriority w:val="99"/>
     <w:semiHidden/>
     <w:unhideWhenUsed/>
@@ -5392,13 +5389,13 @@
       <w:color w:val="404040" w:themeColor="text1" w:themeTint="BF"/>
     </w:rPr>
   </w:style>
-  <w:style w:type="character" w:default="1" w:styleId="Fuentedeprrafopredeter">
+  <w:style w:type="character" w:default="1" w:styleId="Tipusdelletraperdefectedelpargraf">
     <w:name w:val="Default Paragraph Font"/>
     <w:uiPriority w:val="1"/>
     <w:semiHidden/>
     <w:unhideWhenUsed/>
   </w:style>
-  <w:style w:type="table" w:default="1" w:styleId="Tablanormal">
+  <w:style w:type="table" w:default="1" w:styleId="Taulanormal">
     <w:name w:val="Normal Table"/>
     <w:uiPriority w:val="99"/>
     <w:semiHidden/>
@@ -5413,16 +5410,16 @@
       </w:tblCellMar>
     </w:tblPr>
   </w:style>
-  <w:style w:type="numbering" w:default="1" w:styleId="Sinlista">
+  <w:style w:type="numbering" w:default="1" w:styleId="Sensellista">
     <w:name w:val="No List"/>
     <w:uiPriority w:val="99"/>
     <w:semiHidden/>
     <w:unhideWhenUsed/>
   </w:style>
-  <w:style w:type="paragraph" w:styleId="Encabezado">
+  <w:style w:type="paragraph" w:styleId="Capalera">
     <w:name w:val="header"/>
     <w:basedOn w:val="Normal"/>
-    <w:link w:val="EncabezadoCar"/>
+    <w:link w:val="CapaleraCar"/>
     <w:uiPriority w:val="99"/>
     <w:unhideWhenUsed/>
     <w:qFormat/>
@@ -5438,10 +5435,10 @@
       <w:rFonts w:ascii="HelveticaNeueLT Com 67 MdCn" w:hAnsi="HelveticaNeueLT Com 67 MdCn"/>
     </w:rPr>
   </w:style>
-  <w:style w:type="character" w:customStyle="1" w:styleId="EncabezadoCar">
-    <w:name w:val="Encabezado Car"/>
-    <w:basedOn w:val="Fuentedeprrafopredeter"/>
-    <w:link w:val="Encabezado"/>
+  <w:style w:type="character" w:customStyle="1" w:styleId="CapaleraCar">
+    <w:name w:val="Capçalera Car"/>
+    <w:basedOn w:val="Tipusdelletraperdefectedelpargraf"/>
+    <w:link w:val="Capalera"/>
     <w:uiPriority w:val="99"/>
     <w:rsid w:val="00BF7C9D"/>
     <w:rPr>
@@ -5451,10 +5448,10 @@
       <w:lang w:val="ca-ES" w:eastAsia="es-ES"/>
     </w:rPr>
   </w:style>
-  <w:style w:type="paragraph" w:styleId="Piedepgina">
+  <w:style w:type="paragraph" w:styleId="Peu">
     <w:name w:val="footer"/>
     <w:basedOn w:val="Normal"/>
-    <w:link w:val="PiedepginaCar"/>
+    <w:link w:val="PeuCar"/>
     <w:uiPriority w:val="99"/>
     <w:unhideWhenUsed/>
     <w:rsid w:val="00BB1D52"/>
@@ -5465,10 +5462,10 @@
       </w:tabs>
     </w:pPr>
   </w:style>
-  <w:style w:type="character" w:customStyle="1" w:styleId="PiedepginaCar">
-    <w:name w:val="Pie de página Car"/>
-    <w:basedOn w:val="Fuentedeprrafopredeter"/>
-    <w:link w:val="Piedepgina"/>
+  <w:style w:type="character" w:customStyle="1" w:styleId="PeuCar">
+    <w:name w:val="Peu Car"/>
+    <w:basedOn w:val="Tipusdelletraperdefectedelpargraf"/>
+    <w:link w:val="Peu"/>
     <w:uiPriority w:val="99"/>
     <w:rsid w:val="00BB1D52"/>
     <w:rPr>
@@ -5478,9 +5475,9 @@
       <w:lang w:val="ca-ES" w:eastAsia="es-ES"/>
     </w:rPr>
   </w:style>
-  <w:style w:type="character" w:styleId="Textoennegrita">
+  <w:style w:type="character" w:styleId="Textennegreta">
     <w:name w:val="Strong"/>
-    <w:basedOn w:val="Fuentedeprrafopredeter"/>
+    <w:basedOn w:val="Tipusdelletraperdefectedelpargraf"/>
     <w:qFormat/>
     <w:rsid w:val="00BB1D52"/>
     <w:rPr>
@@ -5491,10 +5488,10 @@
       <w:iCs w:val="0"/>
     </w:rPr>
   </w:style>
-  <w:style w:type="paragraph" w:styleId="Textodeglobo">
+  <w:style w:type="paragraph" w:styleId="Textdeglobus">
     <w:name w:val="Balloon Text"/>
     <w:basedOn w:val="Normal"/>
-    <w:link w:val="TextodegloboCar"/>
+    <w:link w:val="TextdeglobusCar"/>
     <w:unhideWhenUsed/>
     <w:rsid w:val="00BB1D52"/>
     <w:pPr>
@@ -5505,10 +5502,10 @@
       <w:szCs w:val="18"/>
     </w:rPr>
   </w:style>
-  <w:style w:type="character" w:customStyle="1" w:styleId="TextodegloboCar">
-    <w:name w:val="Texto de globo Car"/>
-    <w:basedOn w:val="Fuentedeprrafopredeter"/>
-    <w:link w:val="Textodeglobo"/>
+  <w:style w:type="character" w:customStyle="1" w:styleId="TextdeglobusCar">
+    <w:name w:val="Text de globus Car"/>
+    <w:basedOn w:val="Tipusdelletraperdefectedelpargraf"/>
+    <w:link w:val="Textdeglobus"/>
     <w:rsid w:val="00BB1D52"/>
     <w:rPr>
       <w:rFonts w:ascii="Lucida Grande" w:eastAsia="Verdana" w:hAnsi="Lucida Grande" w:cs="Lucida Grande"/>
@@ -5517,13 +5514,12 @@
       <w:lang w:val="ca-ES" w:eastAsia="es-ES"/>
     </w:rPr>
   </w:style>
-  <w:style w:type="table" w:styleId="Tablaconcuadrcula">
+  <w:style w:type="table" w:styleId="Taulaambquadrcula">
     <w:name w:val="Table Grid"/>
-    <w:basedOn w:val="Tablanormal"/>
+    <w:basedOn w:val="Taulanormal"/>
     <w:uiPriority w:val="59"/>
     <w:rsid w:val="00BB1D52"/>
     <w:tblPr>
-      <w:tblInd w:w="0" w:type="dxa"/>
       <w:tblBorders>
         <w:top w:val="single" w:sz="4" w:space="0" w:color="auto"/>
         <w:left w:val="single" w:sz="4" w:space="0" w:color="auto"/>
@@ -5532,17 +5528,11 @@
         <w:insideH w:val="single" w:sz="4" w:space="0" w:color="auto"/>
         <w:insideV w:val="single" w:sz="4" w:space="0" w:color="auto"/>
       </w:tblBorders>
-      <w:tblCellMar>
-        <w:top w:w="0" w:type="dxa"/>
-        <w:left w:w="108" w:type="dxa"/>
-        <w:bottom w:w="0" w:type="dxa"/>
-        <w:right w:w="108" w:type="dxa"/>
-      </w:tblCellMar>
     </w:tblPr>
   </w:style>
-  <w:style w:type="character" w:styleId="nfasisintenso">
+  <w:style w:type="character" w:styleId="mfasiintens">
     <w:name w:val="Intense Emphasis"/>
-    <w:basedOn w:val="Fuentedeprrafopredeter"/>
+    <w:basedOn w:val="Tipusdelletraperdefectedelpargraf"/>
     <w:uiPriority w:val="21"/>
     <w:qFormat/>
     <w:rsid w:val="00BB1D52"/>
@@ -5554,10 +5544,10 @@
       <w:color w:val="000000" w:themeColor="text1"/>
     </w:rPr>
   </w:style>
-  <w:style w:type="character" w:customStyle="1" w:styleId="Ttulo1Car">
-    <w:name w:val="Título 1 Car"/>
-    <w:basedOn w:val="Fuentedeprrafopredeter"/>
-    <w:link w:val="Ttulo1"/>
+  <w:style w:type="character" w:customStyle="1" w:styleId="Ttol1Car">
+    <w:name w:val="Títol 1 Car"/>
+    <w:basedOn w:val="Tipusdelletraperdefectedelpargraf"/>
+    <w:link w:val="Ttol1"/>
     <w:uiPriority w:val="1"/>
     <w:rsid w:val="00BC1394"/>
     <w:rPr>
@@ -5569,9 +5559,9 @@
       <w:lang w:val="ca-ES" w:eastAsia="es-ES"/>
     </w:rPr>
   </w:style>
-  <w:style w:type="character" w:styleId="nfasis">
+  <w:style w:type="character" w:styleId="mfasi">
     <w:name w:val="Emphasis"/>
-    <w:basedOn w:val="Fuentedeprrafopredeter"/>
+    <w:basedOn w:val="Tipusdelletraperdefectedelpargraf"/>
     <w:uiPriority w:val="20"/>
     <w:rsid w:val="00BB1D52"/>
     <w:rPr>
@@ -5579,10 +5569,10 @@
       <w:iCs/>
     </w:rPr>
   </w:style>
-  <w:style w:type="character" w:customStyle="1" w:styleId="Ttulo2Car">
-    <w:name w:val="Título 2 Car"/>
-    <w:basedOn w:val="Fuentedeprrafopredeter"/>
-    <w:link w:val="Ttulo2"/>
+  <w:style w:type="character" w:customStyle="1" w:styleId="Ttol2Car">
+    <w:name w:val="Títol 2 Car"/>
+    <w:basedOn w:val="Tipusdelletraperdefectedelpargraf"/>
+    <w:link w:val="Ttol2"/>
     <w:uiPriority w:val="1"/>
     <w:rsid w:val="00BB1D52"/>
     <w:rPr>
@@ -5594,11 +5584,11 @@
       <w:lang w:val="ca-ES" w:eastAsia="es-ES"/>
     </w:rPr>
   </w:style>
-  <w:style w:type="paragraph" w:styleId="Ttulo">
+  <w:style w:type="paragraph" w:styleId="Ttol">
     <w:name w:val="Title"/>
     <w:basedOn w:val="Normal"/>
     <w:next w:val="Normal"/>
-    <w:link w:val="TtuloCar"/>
+    <w:link w:val="TtolCar"/>
     <w:uiPriority w:val="99"/>
     <w:rsid w:val="00BB1D52"/>
     <w:pPr>
@@ -5617,10 +5607,10 @@
       <w:szCs w:val="52"/>
     </w:rPr>
   </w:style>
-  <w:style w:type="character" w:customStyle="1" w:styleId="TtuloCar">
-    <w:name w:val="Título Car"/>
-    <w:basedOn w:val="Fuentedeprrafopredeter"/>
-    <w:link w:val="Ttulo"/>
+  <w:style w:type="character" w:customStyle="1" w:styleId="TtolCar">
+    <w:name w:val="Títol Car"/>
+    <w:basedOn w:val="Tipusdelletraperdefectedelpargraf"/>
+    <w:link w:val="Ttol"/>
     <w:uiPriority w:val="99"/>
     <w:rsid w:val="00BB1D52"/>
     <w:rPr>
@@ -5633,18 +5623,18 @@
       <w:lang w:val="ca-ES" w:eastAsia="es-ES"/>
     </w:rPr>
   </w:style>
-  <w:style w:type="paragraph" w:styleId="Subttulo">
+  <w:style w:type="paragraph" w:styleId="Subttol">
     <w:name w:val="Subtitle"/>
     <w:basedOn w:val="Normal"/>
     <w:next w:val="Normal"/>
-    <w:link w:val="SubttuloCar"/>
+    <w:link w:val="SubttolCar"/>
     <w:uiPriority w:val="11"/>
     <w:rsid w:val="00BB1D52"/>
   </w:style>
-  <w:style w:type="character" w:customStyle="1" w:styleId="SubttuloCar">
-    <w:name w:val="Subtítulo Car"/>
-    <w:basedOn w:val="Fuentedeprrafopredeter"/>
-    <w:link w:val="Subttulo"/>
+  <w:style w:type="character" w:customStyle="1" w:styleId="SubttolCar">
+    <w:name w:val="Subtítol Car"/>
+    <w:basedOn w:val="Tipusdelletraperdefectedelpargraf"/>
+    <w:link w:val="Subttol"/>
     <w:uiPriority w:val="11"/>
     <w:rsid w:val="00BB1D52"/>
     <w:rPr>
@@ -5654,9 +5644,9 @@
       <w:lang w:val="ca-ES" w:eastAsia="es-ES"/>
     </w:rPr>
   </w:style>
-  <w:style w:type="character" w:styleId="nfasissutil">
+  <w:style w:type="character" w:styleId="mfasisubtil">
     <w:name w:val="Subtle Emphasis"/>
-    <w:basedOn w:val="Fuentedeprrafopredeter"/>
+    <w:basedOn w:val="Tipusdelletraperdefectedelpargraf"/>
     <w:uiPriority w:val="19"/>
     <w:qFormat/>
     <w:rsid w:val="00E17D49"/>
@@ -5682,7 +5672,7 @@
   </w:style>
   <w:style w:type="character" w:customStyle="1" w:styleId="CitaCar">
     <w:name w:val="Cita Car"/>
-    <w:basedOn w:val="Fuentedeprrafopredeter"/>
+    <w:basedOn w:val="Tipusdelletraperdefectedelpargraf"/>
     <w:link w:val="Cita"/>
     <w:uiPriority w:val="29"/>
     <w:rsid w:val="00BB1D52"/>
@@ -5696,11 +5686,11 @@
       <w:lang w:val="ca-ES" w:eastAsia="es-ES"/>
     </w:rPr>
   </w:style>
-  <w:style w:type="paragraph" w:styleId="Citadestacada">
+  <w:style w:type="paragraph" w:styleId="Citaintensa">
     <w:name w:val="Intense Quote"/>
     <w:basedOn w:val="Normal"/>
     <w:next w:val="Normal"/>
-    <w:link w:val="CitadestacadaCar"/>
+    <w:link w:val="CitaintensaCar"/>
     <w:uiPriority w:val="30"/>
     <w:rsid w:val="00BB1D52"/>
     <w:pPr>
@@ -5718,10 +5708,10 @@
       <w:color w:val="4F81BD" w:themeColor="accent1"/>
     </w:rPr>
   </w:style>
-  <w:style w:type="character" w:customStyle="1" w:styleId="CitadestacadaCar">
-    <w:name w:val="Cita destacada Car"/>
-    <w:basedOn w:val="Fuentedeprrafopredeter"/>
-    <w:link w:val="Citadestacada"/>
+  <w:style w:type="character" w:customStyle="1" w:styleId="CitaintensaCar">
+    <w:name w:val="Cita intensa Car"/>
+    <w:basedOn w:val="Tipusdelletraperdefectedelpargraf"/>
+    <w:link w:val="Citaintensa"/>
     <w:uiPriority w:val="30"/>
     <w:rsid w:val="00BB1D52"/>
     <w:rPr>
@@ -5736,9 +5726,9 @@
       <w:lang w:val="ca-ES" w:eastAsia="es-ES"/>
     </w:rPr>
   </w:style>
-  <w:style w:type="character" w:styleId="Referenciasutil">
+  <w:style w:type="character" w:styleId="Refernciasubtil">
     <w:name w:val="Subtle Reference"/>
-    <w:basedOn w:val="Fuentedeprrafopredeter"/>
+    <w:basedOn w:val="Tipusdelletraperdefectedelpargraf"/>
     <w:uiPriority w:val="31"/>
     <w:rsid w:val="00BB1D52"/>
     <w:rPr>
@@ -5747,9 +5737,9 @@
       <w:u w:val="single"/>
     </w:rPr>
   </w:style>
-  <w:style w:type="character" w:styleId="Referenciaintensa">
+  <w:style w:type="character" w:styleId="Refernciaintensa">
     <w:name w:val="Intense Reference"/>
-    <w:basedOn w:val="Fuentedeprrafopredeter"/>
+    <w:basedOn w:val="Tipusdelletraperdefectedelpargraf"/>
     <w:uiPriority w:val="32"/>
     <w:rsid w:val="00BB1D52"/>
     <w:rPr>
@@ -5761,9 +5751,9 @@
       <w:u w:val="single"/>
     </w:rPr>
   </w:style>
-  <w:style w:type="character" w:styleId="Ttulodellibro">
+  <w:style w:type="character" w:styleId="Ttoldelllibre">
     <w:name w:val="Book Title"/>
-    <w:basedOn w:val="Fuentedeprrafopredeter"/>
+    <w:basedOn w:val="Tipusdelletraperdefectedelpargraf"/>
     <w:uiPriority w:val="33"/>
     <w:rsid w:val="00BB1D52"/>
     <w:rPr>
@@ -5773,7 +5763,7 @@
       <w:spacing w:val="5"/>
     </w:rPr>
   </w:style>
-  <w:style w:type="paragraph" w:styleId="Prrafodelista">
+  <w:style w:type="paragraph" w:styleId="Pargrafdellista">
     <w:name w:val="List Paragraph"/>
     <w:basedOn w:val="Normal"/>
     <w:uiPriority w:val="34"/>
@@ -5786,10 +5776,10 @@
       <w:contextualSpacing/>
     </w:pPr>
   </w:style>
-  <w:style w:type="character" w:customStyle="1" w:styleId="Ttulo3Car">
-    <w:name w:val="Título 3 Car"/>
-    <w:basedOn w:val="Fuentedeprrafopredeter"/>
-    <w:link w:val="Ttulo3"/>
+  <w:style w:type="character" w:customStyle="1" w:styleId="Ttol3Car">
+    <w:name w:val="Títol 3 Car"/>
+    <w:basedOn w:val="Tipusdelletraperdefectedelpargraf"/>
+    <w:link w:val="Ttol3"/>
     <w:uiPriority w:val="9"/>
     <w:rsid w:val="00D93AB9"/>
     <w:rPr>
@@ -5800,10 +5790,10 @@
       <w:lang w:val="ca-ES" w:eastAsia="es-ES"/>
     </w:rPr>
   </w:style>
-  <w:style w:type="character" w:customStyle="1" w:styleId="Ttulo4Car">
-    <w:name w:val="Título 4 Car"/>
-    <w:basedOn w:val="Fuentedeprrafopredeter"/>
-    <w:link w:val="Ttulo4"/>
+  <w:style w:type="character" w:customStyle="1" w:styleId="Ttol4Car">
+    <w:name w:val="Títol 4 Car"/>
+    <w:basedOn w:val="Tipusdelletraperdefectedelpargraf"/>
+    <w:link w:val="Ttol4"/>
     <w:uiPriority w:val="9"/>
     <w:rsid w:val="00044001"/>
     <w:rPr>
@@ -5816,10 +5806,10 @@
       <w:lang w:val="ca-ES" w:eastAsia="es-ES"/>
     </w:rPr>
   </w:style>
-  <w:style w:type="character" w:customStyle="1" w:styleId="Ttulo5Car">
-    <w:name w:val="Título 5 Car"/>
-    <w:basedOn w:val="Fuentedeprrafopredeter"/>
-    <w:link w:val="Ttulo5"/>
+  <w:style w:type="character" w:customStyle="1" w:styleId="Ttol5Car">
+    <w:name w:val="Títol 5 Car"/>
+    <w:basedOn w:val="Tipusdelletraperdefectedelpargraf"/>
+    <w:link w:val="Ttol5"/>
     <w:uiPriority w:val="99"/>
     <w:rsid w:val="00BB1D52"/>
     <w:rPr>
@@ -5830,10 +5820,10 @@
       <w:lang w:val="ca-ES" w:eastAsia="es-ES"/>
     </w:rPr>
   </w:style>
-  <w:style w:type="character" w:customStyle="1" w:styleId="Ttulo6Car">
-    <w:name w:val="Título 6 Car"/>
-    <w:basedOn w:val="Fuentedeprrafopredeter"/>
-    <w:link w:val="Ttulo6"/>
+  <w:style w:type="character" w:customStyle="1" w:styleId="Ttol6Car">
+    <w:name w:val="Títol 6 Car"/>
+    <w:basedOn w:val="Tipusdelletraperdefectedelpargraf"/>
+    <w:link w:val="Ttol6"/>
     <w:uiPriority w:val="99"/>
     <w:rsid w:val="00BB1D52"/>
     <w:rPr>
@@ -5846,10 +5836,10 @@
       <w:lang w:val="ca-ES" w:eastAsia="es-ES"/>
     </w:rPr>
   </w:style>
-  <w:style w:type="character" w:customStyle="1" w:styleId="Ttulo7Car">
-    <w:name w:val="Título 7 Car"/>
-    <w:basedOn w:val="Fuentedeprrafopredeter"/>
-    <w:link w:val="Ttulo7"/>
+  <w:style w:type="character" w:customStyle="1" w:styleId="Ttol7Car">
+    <w:name w:val="Títol 7 Car"/>
+    <w:basedOn w:val="Tipusdelletraperdefectedelpargraf"/>
+    <w:link w:val="Ttol7"/>
     <w:uiPriority w:val="99"/>
     <w:rsid w:val="00BB1D52"/>
     <w:rPr>
@@ -5862,10 +5852,10 @@
       <w:lang w:val="ca-ES" w:eastAsia="es-ES"/>
     </w:rPr>
   </w:style>
-  <w:style w:type="character" w:customStyle="1" w:styleId="Ttulo8Car">
-    <w:name w:val="Título 8 Car"/>
-    <w:basedOn w:val="Fuentedeprrafopredeter"/>
-    <w:link w:val="Ttulo8"/>
+  <w:style w:type="character" w:customStyle="1" w:styleId="Ttol8Car">
+    <w:name w:val="Títol 8 Car"/>
+    <w:basedOn w:val="Tipusdelletraperdefectedelpargraf"/>
+    <w:link w:val="Ttol8"/>
     <w:uiPriority w:val="99"/>
     <w:rsid w:val="00BB1D52"/>
     <w:rPr>
@@ -5876,10 +5866,10 @@
       <w:lang w:val="ca-ES" w:eastAsia="es-ES"/>
     </w:rPr>
   </w:style>
-  <w:style w:type="character" w:customStyle="1" w:styleId="Ttulo9Car">
-    <w:name w:val="Título 9 Car"/>
-    <w:basedOn w:val="Fuentedeprrafopredeter"/>
-    <w:link w:val="Ttulo9"/>
+  <w:style w:type="character" w:customStyle="1" w:styleId="Ttol9Car">
+    <w:name w:val="Títol 9 Car"/>
+    <w:basedOn w:val="Tipusdelletraperdefectedelpargraf"/>
+    <w:link w:val="Ttol9"/>
     <w:uiPriority w:val="99"/>
     <w:semiHidden/>
     <w:rsid w:val="00BB1D52"/>
@@ -5893,7 +5883,7 @@
       <w:lang w:val="ca-ES" w:eastAsia="es-ES"/>
     </w:rPr>
   </w:style>
-  <w:style w:type="paragraph" w:styleId="Epgrafe">
+  <w:style w:type="paragraph" w:styleId="Llegenda">
     <w:name w:val="caption"/>
     <w:basedOn w:val="Normal"/>
     <w:next w:val="Normal"/>
@@ -5912,7 +5902,7 @@
       <w:szCs w:val="18"/>
     </w:rPr>
   </w:style>
-  <w:style w:type="paragraph" w:styleId="Sinespaciado">
+  <w:style w:type="paragraph" w:styleId="Senseespaiat">
     <w:name w:val="No Spacing"/>
     <w:basedOn w:val="Normal"/>
     <w:uiPriority w:val="99"/>
@@ -5922,9 +5912,9 @@
       <w:spacing w:line="240" w:lineRule="auto"/>
     </w:pPr>
   </w:style>
-  <w:style w:type="paragraph" w:styleId="TtulodeTDC">
+  <w:style w:type="paragraph" w:styleId="TtoldelIDC">
     <w:name w:val="TOC Heading"/>
-    <w:basedOn w:val="Ttulo1"/>
+    <w:basedOn w:val="Ttol1"/>
     <w:next w:val="Normal"/>
     <w:uiPriority w:val="39"/>
     <w:unhideWhenUsed/>
@@ -5963,9 +5953,9 @@
       <w:lang w:val="es-ES"/>
     </w:rPr>
   </w:style>
-  <w:style w:type="character" w:styleId="Hipervnculo">
+  <w:style w:type="character" w:styleId="Enlla">
     <w:name w:val="Hyperlink"/>
-    <w:basedOn w:val="Fuentedeprrafopredeter"/>
+    <w:basedOn w:val="Tipusdelletraperdefectedelpargraf"/>
     <w:uiPriority w:val="99"/>
     <w:unhideWhenUsed/>
     <w:rsid w:val="00BB1D52"/>
@@ -5986,7 +5976,7 @@
   </w:style>
   <w:style w:type="character" w:customStyle="1" w:styleId="LinkCar">
     <w:name w:val="Link Car"/>
-    <w:basedOn w:val="Fuentedeprrafopredeter"/>
+    <w:basedOn w:val="Tipusdelletraperdefectedelpargraf"/>
     <w:link w:val="Link"/>
     <w:rsid w:val="00B67142"/>
     <w:rPr>
@@ -5996,9 +5986,9 @@
       <w:lang w:val="ca-ES" w:eastAsia="es-ES"/>
     </w:rPr>
   </w:style>
-  <w:style w:type="table" w:styleId="Listaoscura-nfasis4">
+  <w:style w:type="table" w:styleId="Llistafoscamfasi4">
     <w:name w:val="Dark List Accent 4"/>
-    <w:basedOn w:val="Tablanormal"/>
+    <w:basedOn w:val="Taulanormal"/>
     <w:uiPriority w:val="70"/>
     <w:rsid w:val="00BB1D52"/>
     <w:rPr>
@@ -6007,13 +5997,6 @@
     <w:tblPr>
       <w:tblStyleRowBandSize w:val="1"/>
       <w:tblStyleColBandSize w:val="1"/>
-      <w:tblInd w:w="0" w:type="dxa"/>
-      <w:tblCellMar>
-        <w:top w:w="0" w:type="dxa"/>
-        <w:left w:w="108" w:type="dxa"/>
-        <w:bottom w:w="0" w:type="dxa"/>
-        <w:right w:w="108" w:type="dxa"/>
-      </w:tblCellMar>
     </w:tblPr>
     <w:tcPr>
       <w:shd w:val="clear" w:color="auto" w:fill="8064A2" w:themeFill="accent4"/>
@@ -6109,7 +6092,7 @@
   </w:style>
   <w:style w:type="table" w:customStyle="1" w:styleId="StarTable">
     <w:name w:val="StarTable"/>
-    <w:basedOn w:val="Tablaconcuadrcula"/>
+    <w:basedOn w:val="Taulaambquadrcula"/>
     <w:uiPriority w:val="99"/>
     <w:rsid w:val="00BD7D40"/>
     <w:rPr>
@@ -6117,18 +6100,14 @@
       <w:sz w:val="20"/>
     </w:rPr>
     <w:tblPr>
-      <w:tblInd w:w="0" w:type="dxa"/>
       <w:tblBorders>
         <w:top w:val="single" w:sz="12" w:space="0" w:color="auto"/>
+        <w:left w:val="none" w:sz="0" w:space="0" w:color="auto"/>
         <w:bottom w:val="single" w:sz="12" w:space="0" w:color="auto"/>
+        <w:right w:val="none" w:sz="0" w:space="0" w:color="auto"/>
         <w:insideH w:val="single" w:sz="8" w:space="0" w:color="auto"/>
+        <w:insideV w:val="none" w:sz="0" w:space="0" w:color="auto"/>
       </w:tblBorders>
-      <w:tblCellMar>
-        <w:top w:w="0" w:type="dxa"/>
-        <w:left w:w="108" w:type="dxa"/>
-        <w:bottom w:w="0" w:type="dxa"/>
-        <w:right w:w="108" w:type="dxa"/>
-      </w:tblCellMar>
     </w:tblPr>
     <w:tcPr>
       <w:tcMar>
@@ -6180,9 +6159,9 @@
       </w:rPr>
     </w:tblStylePr>
   </w:style>
-  <w:style w:type="table" w:styleId="Sombreadoclaro-nfasis3">
+  <w:style w:type="table" w:styleId="Ombrejatsuaumfasi3">
     <w:name w:val="Light Shading Accent 3"/>
-    <w:basedOn w:val="Tablanormal"/>
+    <w:basedOn w:val="Taulanormal"/>
     <w:uiPriority w:val="60"/>
     <w:rsid w:val="00BB1D52"/>
     <w:rPr>
@@ -6191,17 +6170,10 @@
     <w:tblPr>
       <w:tblStyleRowBandSize w:val="1"/>
       <w:tblStyleColBandSize w:val="1"/>
-      <w:tblInd w:w="0" w:type="dxa"/>
       <w:tblBorders>
         <w:top w:val="single" w:sz="8" w:space="0" w:color="9BBB59" w:themeColor="accent3"/>
         <w:bottom w:val="single" w:sz="8" w:space="0" w:color="9BBB59" w:themeColor="accent3"/>
       </w:tblBorders>
-      <w:tblCellMar>
-        <w:top w:w="0" w:type="dxa"/>
-        <w:left w:w="108" w:type="dxa"/>
-        <w:bottom w:w="0" w:type="dxa"/>
-        <w:right w:w="108" w:type="dxa"/>
-      </w:tblCellMar>
     </w:tblPr>
     <w:tblStylePr w:type="firstRow">
       <w:pPr>
@@ -6282,7 +6254,7 @@
   </w:style>
   <w:style w:type="character" w:styleId="Nmerodepgina">
     <w:name w:val="page number"/>
-    <w:basedOn w:val="Fuentedeprrafopredeter"/>
+    <w:basedOn w:val="Tipusdelletraperdefectedelpargraf"/>
     <w:uiPriority w:val="99"/>
     <w:semiHidden/>
     <w:unhideWhenUsed/>
@@ -6290,19 +6262,15 @@
   </w:style>
   <w:style w:type="table" w:customStyle="1" w:styleId="Alert">
     <w:name w:val="Alert"/>
-    <w:basedOn w:val="Tablanormal"/>
+    <w:basedOn w:val="Taulanormal"/>
     <w:uiPriority w:val="99"/>
     <w:rsid w:val="00D9468F"/>
     <w:pPr>
       <w:spacing w:before="60"/>
     </w:pPr>
     <w:tblPr>
-      <w:tblInd w:w="0" w:type="dxa"/>
       <w:tblCellMar>
-        <w:top w:w="0" w:type="dxa"/>
         <w:left w:w="0" w:type="dxa"/>
-        <w:bottom w:w="0" w:type="dxa"/>
-        <w:right w:w="108" w:type="dxa"/>
       </w:tblCellMar>
     </w:tblPr>
     <w:tcPr>
@@ -6343,7 +6311,7 @@
   </w:style>
   <w:style w:type="character" w:customStyle="1" w:styleId="IconesCar">
     <w:name w:val="Icones Car"/>
-    <w:basedOn w:val="Fuentedeprrafopredeter"/>
+    <w:basedOn w:val="Tipusdelletraperdefectedelpargraf"/>
     <w:link w:val="Icones"/>
     <w:rsid w:val="00BB1D52"/>
     <w:rPr>
@@ -6356,7 +6324,7 @@
   </w:style>
   <w:style w:type="table" w:customStyle="1" w:styleId="StarTable2">
     <w:name w:val="StarTable2"/>
-    <w:basedOn w:val="Tablanormal"/>
+    <w:basedOn w:val="Taulanormal"/>
     <w:uiPriority w:val="99"/>
     <w:qFormat/>
     <w:rsid w:val="00FD5F0C"/>
@@ -6365,18 +6333,11 @@
       <w:sz w:val="20"/>
     </w:rPr>
     <w:tblPr>
-      <w:tblInd w:w="0" w:type="dxa"/>
       <w:tblBorders>
         <w:top w:val="single" w:sz="12" w:space="0" w:color="auto"/>
         <w:bottom w:val="single" w:sz="12" w:space="0" w:color="auto"/>
         <w:insideH w:val="single" w:sz="8" w:space="0" w:color="auto"/>
       </w:tblBorders>
-      <w:tblCellMar>
-        <w:top w:w="0" w:type="dxa"/>
-        <w:left w:w="108" w:type="dxa"/>
-        <w:bottom w:w="0" w:type="dxa"/>
-        <w:right w:w="108" w:type="dxa"/>
-      </w:tblCellMar>
     </w:tblPr>
     <w:tcPr>
       <w:tcMar>
@@ -6388,7 +6349,7 @@
   </w:style>
   <w:style w:type="table" w:customStyle="1" w:styleId="Estilo1">
     <w:name w:val="Estilo1"/>
-    <w:basedOn w:val="Tablanormal"/>
+    <w:basedOn w:val="Taulanormal"/>
     <w:uiPriority w:val="99"/>
     <w:qFormat/>
     <w:rsid w:val="00BB1D52"/>
@@ -6398,19 +6359,15 @@
       <w:sz w:val="20"/>
     </w:rPr>
     <w:tblPr>
-      <w:tblInd w:w="0" w:type="dxa"/>
       <w:tblCellMar>
-        <w:top w:w="0" w:type="dxa"/>
         <w:left w:w="0" w:type="dxa"/>
-        <w:bottom w:w="0" w:type="dxa"/>
-        <w:right w:w="108" w:type="dxa"/>
       </w:tblCellMar>
     </w:tblPr>
     <w:tcPr>
       <w:shd w:val="clear" w:color="auto" w:fill="auto"/>
     </w:tcPr>
   </w:style>
-  <w:style w:type="paragraph" w:styleId="TDC1">
+  <w:style w:type="paragraph" w:styleId="IDC1">
     <w:name w:val="toc 1"/>
     <w:basedOn w:val="Normal"/>
     <w:next w:val="Normal"/>
@@ -6430,7 +6387,7 @@
       <w:szCs w:val="22"/>
     </w:rPr>
   </w:style>
-  <w:style w:type="paragraph" w:styleId="TDC2">
+  <w:style w:type="paragraph" w:styleId="IDC2">
     <w:name w:val="toc 2"/>
     <w:basedOn w:val="Normal"/>
     <w:next w:val="Normal"/>
@@ -6445,7 +6402,7 @@
       <w:szCs w:val="22"/>
     </w:rPr>
   </w:style>
-  <w:style w:type="paragraph" w:styleId="Remitedesobre">
+  <w:style w:type="paragraph" w:styleId="Remitentdelsobre">
     <w:name w:val="envelope return"/>
     <w:basedOn w:val="Normal"/>
     <w:rsid w:val="00BB1D52"/>
@@ -6460,15 +6417,15 @@
       <w:lang w:val="en-US"/>
     </w:rPr>
   </w:style>
-  <w:style w:type="paragraph" w:styleId="Lista">
+  <w:style w:type="paragraph" w:styleId="Llista">
     <w:name w:val="List"/>
-    <w:basedOn w:val="Textoindependiente"/>
-    <w:rsid w:val="00BB1D52"/>
-  </w:style>
-  <w:style w:type="paragraph" w:styleId="Textoindependiente">
+    <w:basedOn w:val="Textindependent"/>
+    <w:rsid w:val="00BB1D52"/>
+  </w:style>
+  <w:style w:type="paragraph" w:styleId="Textindependent">
     <w:name w:val="Body Text"/>
     <w:basedOn w:val="Normal"/>
-    <w:link w:val="TextoindependienteCar"/>
+    <w:link w:val="TextindependentCar"/>
     <w:uiPriority w:val="99"/>
     <w:rsid w:val="00BB1D52"/>
     <w:pPr>
@@ -6480,10 +6437,10 @@
       <w:lang w:val="en-US"/>
     </w:rPr>
   </w:style>
-  <w:style w:type="character" w:customStyle="1" w:styleId="TextoindependienteCar">
-    <w:name w:val="Texto independiente Car"/>
-    <w:basedOn w:val="Fuentedeprrafopredeter"/>
-    <w:link w:val="Textoindependiente"/>
+  <w:style w:type="character" w:customStyle="1" w:styleId="TextindependentCar">
+    <w:name w:val="Text independent Car"/>
+    <w:basedOn w:val="Tipusdelletraperdefectedelpargraf"/>
+    <w:link w:val="Textindependent"/>
     <w:uiPriority w:val="99"/>
     <w:rsid w:val="00BB1D52"/>
     <w:rPr>
@@ -6504,7 +6461,7 @@
   <w:style w:type="paragraph" w:customStyle="1" w:styleId="Heading">
     <w:name w:val="Heading"/>
     <w:basedOn w:val="Normal"/>
-    <w:next w:val="Textoindependiente"/>
+    <w:next w:val="Textindependent"/>
     <w:rsid w:val="00BB1D52"/>
     <w:pPr>
       <w:keepNext/>
@@ -6521,7 +6478,7 @@
   </w:style>
   <w:style w:type="paragraph" w:customStyle="1" w:styleId="TableContents">
     <w:name w:val="Table Contents"/>
-    <w:basedOn w:val="Textoindependiente"/>
+    <w:basedOn w:val="Textindependent"/>
     <w:rsid w:val="00BB1D52"/>
   </w:style>
   <w:style w:type="paragraph" w:customStyle="1" w:styleId="Caption1">
@@ -6545,7 +6502,7 @@
   </w:style>
   <w:style w:type="paragraph" w:customStyle="1" w:styleId="Framecontents">
     <w:name w:val="Frame contents"/>
-    <w:basedOn w:val="Textoindependiente"/>
+    <w:basedOn w:val="Textindependent"/>
     <w:rsid w:val="00BB1D52"/>
   </w:style>
   <w:style w:type="paragraph" w:customStyle="1" w:styleId="Index">
@@ -6580,7 +6537,7 @@
   <w:style w:type="paragraph" w:customStyle="1" w:styleId="HorizontalLine">
     <w:name w:val="Horizontal Line"/>
     <w:basedOn w:val="Normal"/>
-    <w:next w:val="Textoindependiente"/>
+    <w:next w:val="Textindependent"/>
     <w:rsid w:val="00BB1D52"/>
     <w:pPr>
       <w:pBdr>
@@ -6598,7 +6555,7 @@
   </w:style>
   <w:style w:type="character" w:customStyle="1" w:styleId="apple-style-span">
     <w:name w:val="apple-style-span"/>
-    <w:basedOn w:val="Fuentedeprrafopredeter"/>
+    <w:basedOn w:val="Tipusdelletraperdefectedelpargraf"/>
     <w:uiPriority w:val="99"/>
     <w:rsid w:val="00BB1D52"/>
   </w:style>
@@ -6637,7 +6594,7 @@
       <w:b/>
     </w:rPr>
   </w:style>
-  <w:style w:type="paragraph" w:styleId="TDC3">
+  <w:style w:type="paragraph" w:styleId="IDC3">
     <w:name w:val="toc 3"/>
     <w:basedOn w:val="Normal"/>
     <w:next w:val="Normal"/>
@@ -6654,7 +6611,7 @@
   </w:style>
   <w:style w:type="table" w:customStyle="1" w:styleId="StarHeaderTable">
     <w:name w:val="StarHeaderTable"/>
-    <w:basedOn w:val="Tablanormal"/>
+    <w:basedOn w:val="Taulanormal"/>
     <w:uiPriority w:val="99"/>
     <w:qFormat/>
     <w:rsid w:val="00BF7C9D"/>
@@ -6663,17 +6620,13 @@
       <w:sz w:val="20"/>
     </w:rPr>
     <w:tblPr>
-      <w:tblInd w:w="0" w:type="dxa"/>
       <w:tblBorders>
         <w:top w:val="single" w:sz="8" w:space="0" w:color="auto"/>
         <w:bottom w:val="single" w:sz="8" w:space="0" w:color="auto"/>
         <w:insideH w:val="single" w:sz="8" w:space="0" w:color="auto"/>
       </w:tblBorders>
       <w:tblCellMar>
-        <w:top w:w="0" w:type="dxa"/>
         <w:left w:w="0" w:type="dxa"/>
-        <w:bottom w:w="0" w:type="dxa"/>
-        <w:right w:w="108" w:type="dxa"/>
       </w:tblCellMar>
     </w:tblPr>
     <w:trPr>
@@ -6683,7 +6636,7 @@
       <w:vAlign w:val="center"/>
     </w:tcPr>
   </w:style>
-  <w:style w:type="paragraph" w:styleId="TDC4">
+  <w:style w:type="paragraph" w:styleId="IDC4">
     <w:name w:val="toc 4"/>
     <w:basedOn w:val="Normal"/>
     <w:next w:val="Normal"/>
@@ -6714,7 +6667,7 @@
   </w:style>
   <w:style w:type="character" w:customStyle="1" w:styleId="CodiCar">
     <w:name w:val="Codi Car"/>
-    <w:basedOn w:val="Fuentedeprrafopredeter"/>
+    <w:basedOn w:val="Tipusdelletraperdefectedelpargraf"/>
     <w:link w:val="Codi"/>
     <w:rsid w:val="008E54ED"/>
     <w:rPr>
@@ -6726,7 +6679,7 @@
   </w:style>
   <w:style w:type="table" w:customStyle="1" w:styleId="ColumnaIcones">
     <w:name w:val="ColumnaIcones"/>
-    <w:basedOn w:val="Tablanormal"/>
+    <w:basedOn w:val="Taulanormal"/>
     <w:uiPriority w:val="99"/>
     <w:qFormat/>
     <w:rsid w:val="007926D1"/>
@@ -6735,14 +6688,11 @@
       <w:sz w:val="20"/>
     </w:rPr>
     <w:tblPr>
-      <w:tblInd w:w="0" w:type="dxa"/>
       <w:tblBorders>
         <w:left w:val="single" w:sz="8" w:space="0" w:color="auto"/>
       </w:tblBorders>
       <w:tblCellMar>
-        <w:top w:w="0" w:type="dxa"/>
         <w:left w:w="142" w:type="dxa"/>
-        <w:bottom w:w="0" w:type="dxa"/>
         <w:right w:w="0" w:type="dxa"/>
       </w:tblCellMar>
     </w:tblPr>
@@ -6761,7 +6711,7 @@
   </w:style>
   <w:style w:type="character" w:customStyle="1" w:styleId="TeclesCar">
     <w:name w:val="Tecles Car"/>
-    <w:basedOn w:val="Fuentedeprrafopredeter"/>
+    <w:basedOn w:val="Tipusdelletraperdefectedelpargraf"/>
     <w:link w:val="Tecles"/>
     <w:rsid w:val="002C0587"/>
     <w:rPr>
@@ -6947,11 +6897,11 @@
       <w:lang w:val="ca-ES" w:eastAsia="es-ES"/>
     </w:rPr>
   </w:style>
-  <w:style w:type="paragraph" w:styleId="Ttulo1">
+  <w:style w:type="paragraph" w:styleId="Ttol1">
     <w:name w:val="heading 1"/>
     <w:basedOn w:val="Normal"/>
     <w:next w:val="Normal"/>
-    <w:link w:val="Ttulo1Car"/>
+    <w:link w:val="Ttol1Car"/>
     <w:autoRedefine/>
     <w:uiPriority w:val="1"/>
     <w:qFormat/>
@@ -6972,11 +6922,11 @@
       <w:szCs w:val="18"/>
     </w:rPr>
   </w:style>
-  <w:style w:type="paragraph" w:styleId="Ttulo2">
+  <w:style w:type="paragraph" w:styleId="Ttol2">
     <w:name w:val="heading 2"/>
     <w:basedOn w:val="Normal"/>
     <w:next w:val="Normal"/>
-    <w:link w:val="Ttulo2Car"/>
+    <w:link w:val="Ttol2Car"/>
     <w:uiPriority w:val="1"/>
     <w:qFormat/>
     <w:rsid w:val="00D93AB9"/>
@@ -6996,11 +6946,11 @@
       <w:color w:val="000000" w:themeColor="text1"/>
     </w:rPr>
   </w:style>
-  <w:style w:type="paragraph" w:styleId="Ttulo3">
+  <w:style w:type="paragraph" w:styleId="Ttol3">
     <w:name w:val="heading 3"/>
     <w:basedOn w:val="Normal"/>
     <w:next w:val="Normal"/>
-    <w:link w:val="Ttulo3Car"/>
+    <w:link w:val="Ttol3Car"/>
     <w:uiPriority w:val="9"/>
     <w:qFormat/>
     <w:rsid w:val="00D93AB9"/>
@@ -7020,11 +6970,11 @@
       <w:szCs w:val="18"/>
     </w:rPr>
   </w:style>
-  <w:style w:type="paragraph" w:styleId="Ttulo4">
+  <w:style w:type="paragraph" w:styleId="Ttol4">
     <w:name w:val="heading 4"/>
     <w:basedOn w:val="Normal"/>
     <w:next w:val="Normal"/>
-    <w:link w:val="Ttulo4Car"/>
+    <w:link w:val="Ttol4Car"/>
     <w:uiPriority w:val="9"/>
     <w:qFormat/>
     <w:rsid w:val="00D93AB9"/>
@@ -7045,11 +6995,11 @@
       <w:color w:val="000000" w:themeColor="text1"/>
     </w:rPr>
   </w:style>
-  <w:style w:type="paragraph" w:styleId="Ttulo5">
+  <w:style w:type="paragraph" w:styleId="Ttol5">
     <w:name w:val="heading 5"/>
     <w:basedOn w:val="Normal"/>
     <w:next w:val="Normal"/>
-    <w:link w:val="Ttulo5Car"/>
+    <w:link w:val="Ttol5Car"/>
     <w:uiPriority w:val="99"/>
     <w:unhideWhenUsed/>
     <w:qFormat/>
@@ -7069,11 +7019,11 @@
       <w:color w:val="243F60" w:themeColor="accent1" w:themeShade="7F"/>
     </w:rPr>
   </w:style>
-  <w:style w:type="paragraph" w:styleId="Ttulo6">
+  <w:style w:type="paragraph" w:styleId="Ttol6">
     <w:name w:val="heading 6"/>
     <w:basedOn w:val="Normal"/>
     <w:next w:val="Normal"/>
-    <w:link w:val="Ttulo6Car"/>
+    <w:link w:val="Ttol6Car"/>
     <w:uiPriority w:val="99"/>
     <w:unhideWhenUsed/>
     <w:qFormat/>
@@ -7095,11 +7045,11 @@
       <w:color w:val="243F60" w:themeColor="accent1" w:themeShade="7F"/>
     </w:rPr>
   </w:style>
-  <w:style w:type="paragraph" w:styleId="Ttulo7">
+  <w:style w:type="paragraph" w:styleId="Ttol7">
     <w:name w:val="heading 7"/>
     <w:basedOn w:val="Normal"/>
     <w:next w:val="Normal"/>
-    <w:link w:val="Ttulo7Car"/>
+    <w:link w:val="Ttol7Car"/>
     <w:uiPriority w:val="99"/>
     <w:unhideWhenUsed/>
     <w:qFormat/>
@@ -7121,11 +7071,11 @@
       <w:color w:val="404040" w:themeColor="text1" w:themeTint="BF"/>
     </w:rPr>
   </w:style>
-  <w:style w:type="paragraph" w:styleId="Ttulo8">
+  <w:style w:type="paragraph" w:styleId="Ttol8">
     <w:name w:val="heading 8"/>
     <w:basedOn w:val="Normal"/>
     <w:next w:val="Normal"/>
-    <w:link w:val="Ttulo8Car"/>
+    <w:link w:val="Ttol8Car"/>
     <w:uiPriority w:val="99"/>
     <w:unhideWhenUsed/>
     <w:qFormat/>
@@ -7145,11 +7095,11 @@
       <w:color w:val="404040" w:themeColor="text1" w:themeTint="BF"/>
     </w:rPr>
   </w:style>
-  <w:style w:type="paragraph" w:styleId="Ttulo9">
+  <w:style w:type="paragraph" w:styleId="Ttol9">
     <w:name w:val="heading 9"/>
     <w:basedOn w:val="Normal"/>
     <w:next w:val="Normal"/>
-    <w:link w:val="Ttulo9Car"/>
+    <w:link w:val="Ttol9Car"/>
     <w:uiPriority w:val="99"/>
     <w:semiHidden/>
     <w:unhideWhenUsed/>
@@ -7172,13 +7122,13 @@
       <w:color w:val="404040" w:themeColor="text1" w:themeTint="BF"/>
     </w:rPr>
   </w:style>
-  <w:style w:type="character" w:default="1" w:styleId="Fuentedeprrafopredeter">
+  <w:style w:type="character" w:default="1" w:styleId="Tipusdelletraperdefectedelpargraf">
     <w:name w:val="Default Paragraph Font"/>
     <w:uiPriority w:val="1"/>
     <w:semiHidden/>
     <w:unhideWhenUsed/>
   </w:style>
-  <w:style w:type="table" w:default="1" w:styleId="Tablanormal">
+  <w:style w:type="table" w:default="1" w:styleId="Taulanormal">
     <w:name w:val="Normal Table"/>
     <w:uiPriority w:val="99"/>
     <w:semiHidden/>
@@ -7193,16 +7143,16 @@
       </w:tblCellMar>
     </w:tblPr>
   </w:style>
-  <w:style w:type="numbering" w:default="1" w:styleId="Sinlista">
+  <w:style w:type="numbering" w:default="1" w:styleId="Sensellista">
     <w:name w:val="No List"/>
     <w:uiPriority w:val="99"/>
     <w:semiHidden/>
     <w:unhideWhenUsed/>
   </w:style>
-  <w:style w:type="paragraph" w:styleId="Encabezado">
+  <w:style w:type="paragraph" w:styleId="Capalera">
     <w:name w:val="header"/>
     <w:basedOn w:val="Normal"/>
-    <w:link w:val="EncabezadoCar"/>
+    <w:link w:val="CapaleraCar"/>
     <w:uiPriority w:val="99"/>
     <w:unhideWhenUsed/>
     <w:qFormat/>
@@ -7218,10 +7168,10 @@
       <w:rFonts w:ascii="HelveticaNeueLT Com 67 MdCn" w:hAnsi="HelveticaNeueLT Com 67 MdCn"/>
     </w:rPr>
   </w:style>
-  <w:style w:type="character" w:customStyle="1" w:styleId="EncabezadoCar">
-    <w:name w:val="Encabezado Car"/>
-    <w:basedOn w:val="Fuentedeprrafopredeter"/>
-    <w:link w:val="Encabezado"/>
+  <w:style w:type="character" w:customStyle="1" w:styleId="CapaleraCar">
+    <w:name w:val="Capçalera Car"/>
+    <w:basedOn w:val="Tipusdelletraperdefectedelpargraf"/>
+    <w:link w:val="Capalera"/>
     <w:uiPriority w:val="99"/>
     <w:rsid w:val="00BF7C9D"/>
     <w:rPr>
@@ -7231,10 +7181,10 @@
       <w:lang w:val="ca-ES" w:eastAsia="es-ES"/>
     </w:rPr>
   </w:style>
-  <w:style w:type="paragraph" w:styleId="Piedepgina">
+  <w:style w:type="paragraph" w:styleId="Peu">
     <w:name w:val="footer"/>
     <w:basedOn w:val="Normal"/>
-    <w:link w:val="PiedepginaCar"/>
+    <w:link w:val="PeuCar"/>
     <w:uiPriority w:val="99"/>
     <w:unhideWhenUsed/>
     <w:rsid w:val="00BB1D52"/>
@@ -7245,10 +7195,10 @@
       </w:tabs>
     </w:pPr>
   </w:style>
-  <w:style w:type="character" w:customStyle="1" w:styleId="PiedepginaCar">
-    <w:name w:val="Pie de página Car"/>
-    <w:basedOn w:val="Fuentedeprrafopredeter"/>
-    <w:link w:val="Piedepgina"/>
+  <w:style w:type="character" w:customStyle="1" w:styleId="PeuCar">
+    <w:name w:val="Peu Car"/>
+    <w:basedOn w:val="Tipusdelletraperdefectedelpargraf"/>
+    <w:link w:val="Peu"/>
     <w:uiPriority w:val="99"/>
     <w:rsid w:val="00BB1D52"/>
     <w:rPr>
@@ -7258,9 +7208,9 @@
       <w:lang w:val="ca-ES" w:eastAsia="es-ES"/>
     </w:rPr>
   </w:style>
-  <w:style w:type="character" w:styleId="Textoennegrita">
+  <w:style w:type="character" w:styleId="Textennegreta">
     <w:name w:val="Strong"/>
-    <w:basedOn w:val="Fuentedeprrafopredeter"/>
+    <w:basedOn w:val="Tipusdelletraperdefectedelpargraf"/>
     <w:qFormat/>
     <w:rsid w:val="00BB1D52"/>
     <w:rPr>
@@ -7271,10 +7221,10 @@
       <w:iCs w:val="0"/>
     </w:rPr>
   </w:style>
-  <w:style w:type="paragraph" w:styleId="Textodeglobo">
+  <w:style w:type="paragraph" w:styleId="Textdeglobus">
     <w:name w:val="Balloon Text"/>
     <w:basedOn w:val="Normal"/>
-    <w:link w:val="TextodegloboCar"/>
+    <w:link w:val="TextdeglobusCar"/>
     <w:unhideWhenUsed/>
     <w:rsid w:val="00BB1D52"/>
     <w:pPr>
@@ -7285,10 +7235,10 @@
       <w:szCs w:val="18"/>
     </w:rPr>
   </w:style>
-  <w:style w:type="character" w:customStyle="1" w:styleId="TextodegloboCar">
-    <w:name w:val="Texto de globo Car"/>
-    <w:basedOn w:val="Fuentedeprrafopredeter"/>
-    <w:link w:val="Textodeglobo"/>
+  <w:style w:type="character" w:customStyle="1" w:styleId="TextdeglobusCar">
+    <w:name w:val="Text de globus Car"/>
+    <w:basedOn w:val="Tipusdelletraperdefectedelpargraf"/>
+    <w:link w:val="Textdeglobus"/>
     <w:rsid w:val="00BB1D52"/>
     <w:rPr>
       <w:rFonts w:ascii="Lucida Grande" w:eastAsia="Verdana" w:hAnsi="Lucida Grande" w:cs="Lucida Grande"/>
@@ -7297,13 +7247,12 @@
       <w:lang w:val="ca-ES" w:eastAsia="es-ES"/>
     </w:rPr>
   </w:style>
-  <w:style w:type="table" w:styleId="Tablaconcuadrcula">
+  <w:style w:type="table" w:styleId="Taulaambquadrcula">
     <w:name w:val="Table Grid"/>
-    <w:basedOn w:val="Tablanormal"/>
+    <w:basedOn w:val="Taulanormal"/>
     <w:uiPriority w:val="59"/>
     <w:rsid w:val="00BB1D52"/>
     <w:tblPr>
-      <w:tblInd w:w="0" w:type="dxa"/>
       <w:tblBorders>
         <w:top w:val="single" w:sz="4" w:space="0" w:color="auto"/>
         <w:left w:val="single" w:sz="4" w:space="0" w:color="auto"/>
@@ -7312,17 +7261,11 @@
         <w:insideH w:val="single" w:sz="4" w:space="0" w:color="auto"/>
         <w:insideV w:val="single" w:sz="4" w:space="0" w:color="auto"/>
       </w:tblBorders>
-      <w:tblCellMar>
-        <w:top w:w="0" w:type="dxa"/>
-        <w:left w:w="108" w:type="dxa"/>
-        <w:bottom w:w="0" w:type="dxa"/>
-        <w:right w:w="108" w:type="dxa"/>
-      </w:tblCellMar>
     </w:tblPr>
   </w:style>
-  <w:style w:type="character" w:styleId="nfasisintenso">
+  <w:style w:type="character" w:styleId="mfasiintens">
     <w:name w:val="Intense Emphasis"/>
-    <w:basedOn w:val="Fuentedeprrafopredeter"/>
+    <w:basedOn w:val="Tipusdelletraperdefectedelpargraf"/>
     <w:uiPriority w:val="21"/>
     <w:qFormat/>
     <w:rsid w:val="00BB1D52"/>
@@ -7334,10 +7277,10 @@
       <w:color w:val="000000" w:themeColor="text1"/>
     </w:rPr>
   </w:style>
-  <w:style w:type="character" w:customStyle="1" w:styleId="Ttulo1Car">
-    <w:name w:val="Título 1 Car"/>
-    <w:basedOn w:val="Fuentedeprrafopredeter"/>
-    <w:link w:val="Ttulo1"/>
+  <w:style w:type="character" w:customStyle="1" w:styleId="Ttol1Car">
+    <w:name w:val="Títol 1 Car"/>
+    <w:basedOn w:val="Tipusdelletraperdefectedelpargraf"/>
+    <w:link w:val="Ttol1"/>
     <w:uiPriority w:val="1"/>
     <w:rsid w:val="00BC1394"/>
     <w:rPr>
@@ -7349,9 +7292,9 @@
       <w:lang w:val="ca-ES" w:eastAsia="es-ES"/>
     </w:rPr>
   </w:style>
-  <w:style w:type="character" w:styleId="nfasis">
+  <w:style w:type="character" w:styleId="mfasi">
     <w:name w:val="Emphasis"/>
-    <w:basedOn w:val="Fuentedeprrafopredeter"/>
+    <w:basedOn w:val="Tipusdelletraperdefectedelpargraf"/>
     <w:uiPriority w:val="20"/>
     <w:rsid w:val="00BB1D52"/>
     <w:rPr>
@@ -7359,10 +7302,10 @@
       <w:iCs/>
     </w:rPr>
   </w:style>
-  <w:style w:type="character" w:customStyle="1" w:styleId="Ttulo2Car">
-    <w:name w:val="Título 2 Car"/>
-    <w:basedOn w:val="Fuentedeprrafopredeter"/>
-    <w:link w:val="Ttulo2"/>
+  <w:style w:type="character" w:customStyle="1" w:styleId="Ttol2Car">
+    <w:name w:val="Títol 2 Car"/>
+    <w:basedOn w:val="Tipusdelletraperdefectedelpargraf"/>
+    <w:link w:val="Ttol2"/>
     <w:uiPriority w:val="1"/>
     <w:rsid w:val="00BB1D52"/>
     <w:rPr>
@@ -7374,11 +7317,11 @@
       <w:lang w:val="ca-ES" w:eastAsia="es-ES"/>
     </w:rPr>
   </w:style>
-  <w:style w:type="paragraph" w:styleId="Ttulo">
+  <w:style w:type="paragraph" w:styleId="Ttol">
     <w:name w:val="Title"/>
     <w:basedOn w:val="Normal"/>
     <w:next w:val="Normal"/>
-    <w:link w:val="TtuloCar"/>
+    <w:link w:val="TtolCar"/>
     <w:uiPriority w:val="99"/>
     <w:rsid w:val="00BB1D52"/>
     <w:pPr>
@@ -7397,10 +7340,10 @@
       <w:szCs w:val="52"/>
     </w:rPr>
   </w:style>
-  <w:style w:type="character" w:customStyle="1" w:styleId="TtuloCar">
-    <w:name w:val="Título Car"/>
-    <w:basedOn w:val="Fuentedeprrafopredeter"/>
-    <w:link w:val="Ttulo"/>
+  <w:style w:type="character" w:customStyle="1" w:styleId="TtolCar">
+    <w:name w:val="Títol Car"/>
+    <w:basedOn w:val="Tipusdelletraperdefectedelpargraf"/>
+    <w:link w:val="Ttol"/>
     <w:uiPriority w:val="99"/>
     <w:rsid w:val="00BB1D52"/>
     <w:rPr>
@@ -7413,18 +7356,18 @@
       <w:lang w:val="ca-ES" w:eastAsia="es-ES"/>
     </w:rPr>
   </w:style>
-  <w:style w:type="paragraph" w:styleId="Subttulo">
+  <w:style w:type="paragraph" w:styleId="Subttol">
     <w:name w:val="Subtitle"/>
     <w:basedOn w:val="Normal"/>
     <w:next w:val="Normal"/>
-    <w:link w:val="SubttuloCar"/>
+    <w:link w:val="SubttolCar"/>
     <w:uiPriority w:val="11"/>
     <w:rsid w:val="00BB1D52"/>
   </w:style>
-  <w:style w:type="character" w:customStyle="1" w:styleId="SubttuloCar">
-    <w:name w:val="Subtítulo Car"/>
-    <w:basedOn w:val="Fuentedeprrafopredeter"/>
-    <w:link w:val="Subttulo"/>
+  <w:style w:type="character" w:customStyle="1" w:styleId="SubttolCar">
+    <w:name w:val="Subtítol Car"/>
+    <w:basedOn w:val="Tipusdelletraperdefectedelpargraf"/>
+    <w:link w:val="Subttol"/>
     <w:uiPriority w:val="11"/>
     <w:rsid w:val="00BB1D52"/>
     <w:rPr>
@@ -7434,9 +7377,9 @@
       <w:lang w:val="ca-ES" w:eastAsia="es-ES"/>
     </w:rPr>
   </w:style>
-  <w:style w:type="character" w:styleId="nfasissutil">
+  <w:style w:type="character" w:styleId="mfasisubtil">
     <w:name w:val="Subtle Emphasis"/>
-    <w:basedOn w:val="Fuentedeprrafopredeter"/>
+    <w:basedOn w:val="Tipusdelletraperdefectedelpargraf"/>
     <w:uiPriority w:val="19"/>
     <w:qFormat/>
     <w:rsid w:val="00E17D49"/>
@@ -7462,7 +7405,7 @@
   </w:style>
   <w:style w:type="character" w:customStyle="1" w:styleId="CitaCar">
     <w:name w:val="Cita Car"/>
-    <w:basedOn w:val="Fuentedeprrafopredeter"/>
+    <w:basedOn w:val="Tipusdelletraperdefectedelpargraf"/>
     <w:link w:val="Cita"/>
     <w:uiPriority w:val="29"/>
     <w:rsid w:val="00BB1D52"/>
@@ -7476,11 +7419,11 @@
       <w:lang w:val="ca-ES" w:eastAsia="es-ES"/>
     </w:rPr>
   </w:style>
-  <w:style w:type="paragraph" w:styleId="Citadestacada">
+  <w:style w:type="paragraph" w:styleId="Citaintensa">
     <w:name w:val="Intense Quote"/>
     <w:basedOn w:val="Normal"/>
     <w:next w:val="Normal"/>
-    <w:link w:val="CitadestacadaCar"/>
+    <w:link w:val="CitaintensaCar"/>
     <w:uiPriority w:val="30"/>
     <w:rsid w:val="00BB1D52"/>
     <w:pPr>
@@ -7498,10 +7441,10 @@
       <w:color w:val="4F81BD" w:themeColor="accent1"/>
     </w:rPr>
   </w:style>
-  <w:style w:type="character" w:customStyle="1" w:styleId="CitadestacadaCar">
-    <w:name w:val="Cita destacada Car"/>
-    <w:basedOn w:val="Fuentedeprrafopredeter"/>
-    <w:link w:val="Citadestacada"/>
+  <w:style w:type="character" w:customStyle="1" w:styleId="CitaintensaCar">
+    <w:name w:val="Cita intensa Car"/>
+    <w:basedOn w:val="Tipusdelletraperdefectedelpargraf"/>
+    <w:link w:val="Citaintensa"/>
     <w:uiPriority w:val="30"/>
     <w:rsid w:val="00BB1D52"/>
     <w:rPr>
@@ -7516,9 +7459,9 @@
       <w:lang w:val="ca-ES" w:eastAsia="es-ES"/>
     </w:rPr>
   </w:style>
-  <w:style w:type="character" w:styleId="Referenciasutil">
+  <w:style w:type="character" w:styleId="Refernciasubtil">
     <w:name w:val="Subtle Reference"/>
-    <w:basedOn w:val="Fuentedeprrafopredeter"/>
+    <w:basedOn w:val="Tipusdelletraperdefectedelpargraf"/>
     <w:uiPriority w:val="31"/>
     <w:rsid w:val="00BB1D52"/>
     <w:rPr>
@@ -7527,9 +7470,9 @@
       <w:u w:val="single"/>
     </w:rPr>
   </w:style>
-  <w:style w:type="character" w:styleId="Referenciaintensa">
+  <w:style w:type="character" w:styleId="Refernciaintensa">
     <w:name w:val="Intense Reference"/>
-    <w:basedOn w:val="Fuentedeprrafopredeter"/>
+    <w:basedOn w:val="Tipusdelletraperdefectedelpargraf"/>
     <w:uiPriority w:val="32"/>
     <w:rsid w:val="00BB1D52"/>
     <w:rPr>
@@ -7541,9 +7484,9 @@
       <w:u w:val="single"/>
     </w:rPr>
   </w:style>
-  <w:style w:type="character" w:styleId="Ttulodellibro">
+  <w:style w:type="character" w:styleId="Ttoldelllibre">
     <w:name w:val="Book Title"/>
-    <w:basedOn w:val="Fuentedeprrafopredeter"/>
+    <w:basedOn w:val="Tipusdelletraperdefectedelpargraf"/>
     <w:uiPriority w:val="33"/>
     <w:rsid w:val="00BB1D52"/>
     <w:rPr>
@@ -7553,7 +7496,7 @@
       <w:spacing w:val="5"/>
     </w:rPr>
   </w:style>
-  <w:style w:type="paragraph" w:styleId="Prrafodelista">
+  <w:style w:type="paragraph" w:styleId="Pargrafdellista">
     <w:name w:val="List Paragraph"/>
     <w:basedOn w:val="Normal"/>
     <w:uiPriority w:val="34"/>
@@ -7566,10 +7509,10 @@
       <w:contextualSpacing/>
     </w:pPr>
   </w:style>
-  <w:style w:type="character" w:customStyle="1" w:styleId="Ttulo3Car">
-    <w:name w:val="Título 3 Car"/>
-    <w:basedOn w:val="Fuentedeprrafopredeter"/>
-    <w:link w:val="Ttulo3"/>
+  <w:style w:type="character" w:customStyle="1" w:styleId="Ttol3Car">
+    <w:name w:val="Títol 3 Car"/>
+    <w:basedOn w:val="Tipusdelletraperdefectedelpargraf"/>
+    <w:link w:val="Ttol3"/>
     <w:uiPriority w:val="9"/>
     <w:rsid w:val="00D93AB9"/>
     <w:rPr>
@@ -7580,10 +7523,10 @@
       <w:lang w:val="ca-ES" w:eastAsia="es-ES"/>
     </w:rPr>
   </w:style>
-  <w:style w:type="character" w:customStyle="1" w:styleId="Ttulo4Car">
-    <w:name w:val="Título 4 Car"/>
-    <w:basedOn w:val="Fuentedeprrafopredeter"/>
-    <w:link w:val="Ttulo4"/>
+  <w:style w:type="character" w:customStyle="1" w:styleId="Ttol4Car">
+    <w:name w:val="Títol 4 Car"/>
+    <w:basedOn w:val="Tipusdelletraperdefectedelpargraf"/>
+    <w:link w:val="Ttol4"/>
     <w:uiPriority w:val="9"/>
     <w:rsid w:val="00044001"/>
     <w:rPr>
@@ -7596,10 +7539,10 @@
       <w:lang w:val="ca-ES" w:eastAsia="es-ES"/>
     </w:rPr>
   </w:style>
-  <w:style w:type="character" w:customStyle="1" w:styleId="Ttulo5Car">
-    <w:name w:val="Título 5 Car"/>
-    <w:basedOn w:val="Fuentedeprrafopredeter"/>
-    <w:link w:val="Ttulo5"/>
+  <w:style w:type="character" w:customStyle="1" w:styleId="Ttol5Car">
+    <w:name w:val="Títol 5 Car"/>
+    <w:basedOn w:val="Tipusdelletraperdefectedelpargraf"/>
+    <w:link w:val="Ttol5"/>
     <w:uiPriority w:val="99"/>
     <w:rsid w:val="00BB1D52"/>
     <w:rPr>
@@ -7610,10 +7553,10 @@
       <w:lang w:val="ca-ES" w:eastAsia="es-ES"/>
     </w:rPr>
   </w:style>
-  <w:style w:type="character" w:customStyle="1" w:styleId="Ttulo6Car">
-    <w:name w:val="Título 6 Car"/>
-    <w:basedOn w:val="Fuentedeprrafopredeter"/>
-    <w:link w:val="Ttulo6"/>
+  <w:style w:type="character" w:customStyle="1" w:styleId="Ttol6Car">
+    <w:name w:val="Títol 6 Car"/>
+    <w:basedOn w:val="Tipusdelletraperdefectedelpargraf"/>
+    <w:link w:val="Ttol6"/>
     <w:uiPriority w:val="99"/>
     <w:rsid w:val="00BB1D52"/>
     <w:rPr>
@@ -7626,10 +7569,10 @@
       <w:lang w:val="ca-ES" w:eastAsia="es-ES"/>
     </w:rPr>
   </w:style>
-  <w:style w:type="character" w:customStyle="1" w:styleId="Ttulo7Car">
-    <w:name w:val="Título 7 Car"/>
-    <w:basedOn w:val="Fuentedeprrafopredeter"/>
-    <w:link w:val="Ttulo7"/>
+  <w:style w:type="character" w:customStyle="1" w:styleId="Ttol7Car">
+    <w:name w:val="Títol 7 Car"/>
+    <w:basedOn w:val="Tipusdelletraperdefectedelpargraf"/>
+    <w:link w:val="Ttol7"/>
     <w:uiPriority w:val="99"/>
     <w:rsid w:val="00BB1D52"/>
     <w:rPr>
@@ -7642,10 +7585,10 @@
       <w:lang w:val="ca-ES" w:eastAsia="es-ES"/>
     </w:rPr>
   </w:style>
-  <w:style w:type="character" w:customStyle="1" w:styleId="Ttulo8Car">
-    <w:name w:val="Título 8 Car"/>
-    <w:basedOn w:val="Fuentedeprrafopredeter"/>
-    <w:link w:val="Ttulo8"/>
+  <w:style w:type="character" w:customStyle="1" w:styleId="Ttol8Car">
+    <w:name w:val="Títol 8 Car"/>
+    <w:basedOn w:val="Tipusdelletraperdefectedelpargraf"/>
+    <w:link w:val="Ttol8"/>
     <w:uiPriority w:val="99"/>
     <w:rsid w:val="00BB1D52"/>
     <w:rPr>
@@ -7656,10 +7599,10 @@
       <w:lang w:val="ca-ES" w:eastAsia="es-ES"/>
     </w:rPr>
   </w:style>
-  <w:style w:type="character" w:customStyle="1" w:styleId="Ttulo9Car">
-    <w:name w:val="Título 9 Car"/>
-    <w:basedOn w:val="Fuentedeprrafopredeter"/>
-    <w:link w:val="Ttulo9"/>
+  <w:style w:type="character" w:customStyle="1" w:styleId="Ttol9Car">
+    <w:name w:val="Títol 9 Car"/>
+    <w:basedOn w:val="Tipusdelletraperdefectedelpargraf"/>
+    <w:link w:val="Ttol9"/>
     <w:uiPriority w:val="99"/>
     <w:semiHidden/>
     <w:rsid w:val="00BB1D52"/>
@@ -7673,7 +7616,7 @@
       <w:lang w:val="ca-ES" w:eastAsia="es-ES"/>
     </w:rPr>
   </w:style>
-  <w:style w:type="paragraph" w:styleId="Epgrafe">
+  <w:style w:type="paragraph" w:styleId="Llegenda">
     <w:name w:val="caption"/>
     <w:basedOn w:val="Normal"/>
     <w:next w:val="Normal"/>
@@ -7692,7 +7635,7 @@
       <w:szCs w:val="18"/>
     </w:rPr>
   </w:style>
-  <w:style w:type="paragraph" w:styleId="Sinespaciado">
+  <w:style w:type="paragraph" w:styleId="Senseespaiat">
     <w:name w:val="No Spacing"/>
     <w:basedOn w:val="Normal"/>
     <w:uiPriority w:val="99"/>
@@ -7702,9 +7645,9 @@
       <w:spacing w:line="240" w:lineRule="auto"/>
     </w:pPr>
   </w:style>
-  <w:style w:type="paragraph" w:styleId="TtulodeTDC">
+  <w:style w:type="paragraph" w:styleId="TtoldelIDC">
     <w:name w:val="TOC Heading"/>
-    <w:basedOn w:val="Ttulo1"/>
+    <w:basedOn w:val="Ttol1"/>
     <w:next w:val="Normal"/>
     <w:uiPriority w:val="39"/>
     <w:unhideWhenUsed/>
@@ -7743,9 +7686,9 @@
       <w:lang w:val="es-ES"/>
     </w:rPr>
   </w:style>
-  <w:style w:type="character" w:styleId="Hipervnculo">
+  <w:style w:type="character" w:styleId="Enlla">
     <w:name w:val="Hyperlink"/>
-    <w:basedOn w:val="Fuentedeprrafopredeter"/>
+    <w:basedOn w:val="Tipusdelletraperdefectedelpargraf"/>
     <w:uiPriority w:val="99"/>
     <w:unhideWhenUsed/>
     <w:rsid w:val="00BB1D52"/>
@@ -7766,7 +7709,7 @@
   </w:style>
   <w:style w:type="character" w:customStyle="1" w:styleId="LinkCar">
     <w:name w:val="Link Car"/>
-    <w:basedOn w:val="Fuentedeprrafopredeter"/>
+    <w:basedOn w:val="Tipusdelletraperdefectedelpargraf"/>
     <w:link w:val="Link"/>
     <w:rsid w:val="00B67142"/>
     <w:rPr>
@@ -7776,9 +7719,9 @@
       <w:lang w:val="ca-ES" w:eastAsia="es-ES"/>
     </w:rPr>
   </w:style>
-  <w:style w:type="table" w:styleId="Listaoscura-nfasis4">
+  <w:style w:type="table" w:styleId="Llistafoscamfasi4">
     <w:name w:val="Dark List Accent 4"/>
-    <w:basedOn w:val="Tablanormal"/>
+    <w:basedOn w:val="Taulanormal"/>
     <w:uiPriority w:val="70"/>
     <w:rsid w:val="00BB1D52"/>
     <w:rPr>
@@ -7787,13 +7730,6 @@
     <w:tblPr>
       <w:tblStyleRowBandSize w:val="1"/>
       <w:tblStyleColBandSize w:val="1"/>
-      <w:tblInd w:w="0" w:type="dxa"/>
-      <w:tblCellMar>
-        <w:top w:w="0" w:type="dxa"/>
-        <w:left w:w="108" w:type="dxa"/>
-        <w:bottom w:w="0" w:type="dxa"/>
-        <w:right w:w="108" w:type="dxa"/>
-      </w:tblCellMar>
     </w:tblPr>
     <w:tcPr>
       <w:shd w:val="clear" w:color="auto" w:fill="8064A2" w:themeFill="accent4"/>
@@ -7889,7 +7825,7 @@
   </w:style>
   <w:style w:type="table" w:customStyle="1" w:styleId="StarTable">
     <w:name w:val="StarTable"/>
-    <w:basedOn w:val="Tablaconcuadrcula"/>
+    <w:basedOn w:val="Taulaambquadrcula"/>
     <w:uiPriority w:val="99"/>
     <w:rsid w:val="00BD7D40"/>
     <w:rPr>
@@ -7897,18 +7833,14 @@
       <w:sz w:val="20"/>
     </w:rPr>
     <w:tblPr>
-      <w:tblInd w:w="0" w:type="dxa"/>
       <w:tblBorders>
         <w:top w:val="single" w:sz="12" w:space="0" w:color="auto"/>
+        <w:left w:val="none" w:sz="0" w:space="0" w:color="auto"/>
         <w:bottom w:val="single" w:sz="12" w:space="0" w:color="auto"/>
+        <w:right w:val="none" w:sz="0" w:space="0" w:color="auto"/>
         <w:insideH w:val="single" w:sz="8" w:space="0" w:color="auto"/>
+        <w:insideV w:val="none" w:sz="0" w:space="0" w:color="auto"/>
       </w:tblBorders>
-      <w:tblCellMar>
-        <w:top w:w="0" w:type="dxa"/>
-        <w:left w:w="108" w:type="dxa"/>
-        <w:bottom w:w="0" w:type="dxa"/>
-        <w:right w:w="108" w:type="dxa"/>
-      </w:tblCellMar>
     </w:tblPr>
     <w:tcPr>
       <w:tcMar>
@@ -7960,9 +7892,9 @@
       </w:rPr>
     </w:tblStylePr>
   </w:style>
-  <w:style w:type="table" w:styleId="Sombreadoclaro-nfasis3">
+  <w:style w:type="table" w:styleId="Ombrejatsuaumfasi3">
     <w:name w:val="Light Shading Accent 3"/>
-    <w:basedOn w:val="Tablanormal"/>
+    <w:basedOn w:val="Taulanormal"/>
     <w:uiPriority w:val="60"/>
     <w:rsid w:val="00BB1D52"/>
     <w:rPr>
@@ -7971,17 +7903,10 @@
     <w:tblPr>
       <w:tblStyleRowBandSize w:val="1"/>
       <w:tblStyleColBandSize w:val="1"/>
-      <w:tblInd w:w="0" w:type="dxa"/>
       <w:tblBorders>
         <w:top w:val="single" w:sz="8" w:space="0" w:color="9BBB59" w:themeColor="accent3"/>
         <w:bottom w:val="single" w:sz="8" w:space="0" w:color="9BBB59" w:themeColor="accent3"/>
       </w:tblBorders>
-      <w:tblCellMar>
-        <w:top w:w="0" w:type="dxa"/>
-        <w:left w:w="108" w:type="dxa"/>
-        <w:bottom w:w="0" w:type="dxa"/>
-        <w:right w:w="108" w:type="dxa"/>
-      </w:tblCellMar>
     </w:tblPr>
     <w:tblStylePr w:type="firstRow">
       <w:pPr>
@@ -8062,7 +7987,7 @@
   </w:style>
   <w:style w:type="character" w:styleId="Nmerodepgina">
     <w:name w:val="page number"/>
-    <w:basedOn w:val="Fuentedeprrafopredeter"/>
+    <w:basedOn w:val="Tipusdelletraperdefectedelpargraf"/>
     <w:uiPriority w:val="99"/>
     <w:semiHidden/>
     <w:unhideWhenUsed/>
@@ -8070,19 +7995,15 @@
   </w:style>
   <w:style w:type="table" w:customStyle="1" w:styleId="Alert">
     <w:name w:val="Alert"/>
-    <w:basedOn w:val="Tablanormal"/>
+    <w:basedOn w:val="Taulanormal"/>
     <w:uiPriority w:val="99"/>
     <w:rsid w:val="00D9468F"/>
     <w:pPr>
       <w:spacing w:before="60"/>
     </w:pPr>
     <w:tblPr>
-      <w:tblInd w:w="0" w:type="dxa"/>
       <w:tblCellMar>
-        <w:top w:w="0" w:type="dxa"/>
         <w:left w:w="0" w:type="dxa"/>
-        <w:bottom w:w="0" w:type="dxa"/>
-        <w:right w:w="108" w:type="dxa"/>
       </w:tblCellMar>
     </w:tblPr>
     <w:tcPr>
@@ -8123,7 +8044,7 @@
   </w:style>
   <w:style w:type="character" w:customStyle="1" w:styleId="IconesCar">
     <w:name w:val="Icones Car"/>
-    <w:basedOn w:val="Fuentedeprrafopredeter"/>
+    <w:basedOn w:val="Tipusdelletraperdefectedelpargraf"/>
     <w:link w:val="Icones"/>
     <w:rsid w:val="00BB1D52"/>
     <w:rPr>
@@ -8136,7 +8057,7 @@
   </w:style>
   <w:style w:type="table" w:customStyle="1" w:styleId="StarTable2">
     <w:name w:val="StarTable2"/>
-    <w:basedOn w:val="Tablanormal"/>
+    <w:basedOn w:val="Taulanormal"/>
     <w:uiPriority w:val="99"/>
     <w:qFormat/>
     <w:rsid w:val="00FD5F0C"/>
@@ -8145,18 +8066,11 @@
       <w:sz w:val="20"/>
     </w:rPr>
     <w:tblPr>
-      <w:tblInd w:w="0" w:type="dxa"/>
       <w:tblBorders>
         <w:top w:val="single" w:sz="12" w:space="0" w:color="auto"/>
         <w:bottom w:val="single" w:sz="12" w:space="0" w:color="auto"/>
         <w:insideH w:val="single" w:sz="8" w:space="0" w:color="auto"/>
       </w:tblBorders>
-      <w:tblCellMar>
-        <w:top w:w="0" w:type="dxa"/>
-        <w:left w:w="108" w:type="dxa"/>
-        <w:bottom w:w="0" w:type="dxa"/>
-        <w:right w:w="108" w:type="dxa"/>
-      </w:tblCellMar>
     </w:tblPr>
     <w:tcPr>
       <w:tcMar>
@@ -8168,7 +8082,7 @@
   </w:style>
   <w:style w:type="table" w:customStyle="1" w:styleId="Estilo1">
     <w:name w:val="Estilo1"/>
-    <w:basedOn w:val="Tablanormal"/>
+    <w:basedOn w:val="Taulanormal"/>
     <w:uiPriority w:val="99"/>
     <w:qFormat/>
     <w:rsid w:val="00BB1D52"/>
@@ -8178,19 +8092,15 @@
       <w:sz w:val="20"/>
     </w:rPr>
     <w:tblPr>
-      <w:tblInd w:w="0" w:type="dxa"/>
       <w:tblCellMar>
-        <w:top w:w="0" w:type="dxa"/>
         <w:left w:w="0" w:type="dxa"/>
-        <w:bottom w:w="0" w:type="dxa"/>
-        <w:right w:w="108" w:type="dxa"/>
       </w:tblCellMar>
     </w:tblPr>
     <w:tcPr>
       <w:shd w:val="clear" w:color="auto" w:fill="auto"/>
     </w:tcPr>
   </w:style>
-  <w:style w:type="paragraph" w:styleId="TDC1">
+  <w:style w:type="paragraph" w:styleId="IDC1">
     <w:name w:val="toc 1"/>
     <w:basedOn w:val="Normal"/>
     <w:next w:val="Normal"/>
@@ -8210,7 +8120,7 @@
       <w:szCs w:val="22"/>
     </w:rPr>
   </w:style>
-  <w:style w:type="paragraph" w:styleId="TDC2">
+  <w:style w:type="paragraph" w:styleId="IDC2">
     <w:name w:val="toc 2"/>
     <w:basedOn w:val="Normal"/>
     <w:next w:val="Normal"/>
@@ -8225,7 +8135,7 @@
       <w:szCs w:val="22"/>
     </w:rPr>
   </w:style>
-  <w:style w:type="paragraph" w:styleId="Remitedesobre">
+  <w:style w:type="paragraph" w:styleId="Remitentdelsobre">
     <w:name w:val="envelope return"/>
     <w:basedOn w:val="Normal"/>
     <w:rsid w:val="00BB1D52"/>
@@ -8240,15 +8150,15 @@
       <w:lang w:val="en-US"/>
     </w:rPr>
   </w:style>
-  <w:style w:type="paragraph" w:styleId="Lista">
+  <w:style w:type="paragraph" w:styleId="Llista">
     <w:name w:val="List"/>
-    <w:basedOn w:val="Textoindependiente"/>
-    <w:rsid w:val="00BB1D52"/>
-  </w:style>
-  <w:style w:type="paragraph" w:styleId="Textoindependiente">
+    <w:basedOn w:val="Textindependent"/>
+    <w:rsid w:val="00BB1D52"/>
+  </w:style>
+  <w:style w:type="paragraph" w:styleId="Textindependent">
     <w:name w:val="Body Text"/>
     <w:basedOn w:val="Normal"/>
-    <w:link w:val="TextoindependienteCar"/>
+    <w:link w:val="TextindependentCar"/>
     <w:uiPriority w:val="99"/>
     <w:rsid w:val="00BB1D52"/>
     <w:pPr>
@@ -8260,10 +8170,10 @@
       <w:lang w:val="en-US"/>
     </w:rPr>
   </w:style>
-  <w:style w:type="character" w:customStyle="1" w:styleId="TextoindependienteCar">
-    <w:name w:val="Texto independiente Car"/>
-    <w:basedOn w:val="Fuentedeprrafopredeter"/>
-    <w:link w:val="Textoindependiente"/>
+  <w:style w:type="character" w:customStyle="1" w:styleId="TextindependentCar">
+    <w:name w:val="Text independent Car"/>
+    <w:basedOn w:val="Tipusdelletraperdefectedelpargraf"/>
+    <w:link w:val="Textindependent"/>
     <w:uiPriority w:val="99"/>
     <w:rsid w:val="00BB1D52"/>
     <w:rPr>
@@ -8284,7 +8194,7 @@
   <w:style w:type="paragraph" w:customStyle="1" w:styleId="Heading">
     <w:name w:val="Heading"/>
     <w:basedOn w:val="Normal"/>
-    <w:next w:val="Textoindependiente"/>
+    <w:next w:val="Textindependent"/>
     <w:rsid w:val="00BB1D52"/>
     <w:pPr>
       <w:keepNext/>
@@ -8301,7 +8211,7 @@
   </w:style>
   <w:style w:type="paragraph" w:customStyle="1" w:styleId="TableContents">
     <w:name w:val="Table Contents"/>
-    <w:basedOn w:val="Textoindependiente"/>
+    <w:basedOn w:val="Textindependent"/>
     <w:rsid w:val="00BB1D52"/>
   </w:style>
   <w:style w:type="paragraph" w:customStyle="1" w:styleId="Caption1">
@@ -8325,7 +8235,7 @@
   </w:style>
   <w:style w:type="paragraph" w:customStyle="1" w:styleId="Framecontents">
     <w:name w:val="Frame contents"/>
-    <w:basedOn w:val="Textoindependiente"/>
+    <w:basedOn w:val="Textindependent"/>
     <w:rsid w:val="00BB1D52"/>
   </w:style>
   <w:style w:type="paragraph" w:customStyle="1" w:styleId="Index">
@@ -8360,7 +8270,7 @@
   <w:style w:type="paragraph" w:customStyle="1" w:styleId="HorizontalLine">
     <w:name w:val="Horizontal Line"/>
     <w:basedOn w:val="Normal"/>
-    <w:next w:val="Textoindependiente"/>
+    <w:next w:val="Textindependent"/>
     <w:rsid w:val="00BB1D52"/>
     <w:pPr>
       <w:pBdr>
@@ -8378,7 +8288,7 @@
   </w:style>
   <w:style w:type="character" w:customStyle="1" w:styleId="apple-style-span">
     <w:name w:val="apple-style-span"/>
-    <w:basedOn w:val="Fuentedeprrafopredeter"/>
+    <w:basedOn w:val="Tipusdelletraperdefectedelpargraf"/>
     <w:uiPriority w:val="99"/>
     <w:rsid w:val="00BB1D52"/>
   </w:style>
@@ -8417,7 +8327,7 @@
       <w:b/>
     </w:rPr>
   </w:style>
-  <w:style w:type="paragraph" w:styleId="TDC3">
+  <w:style w:type="paragraph" w:styleId="IDC3">
     <w:name w:val="toc 3"/>
     <w:basedOn w:val="Normal"/>
     <w:next w:val="Normal"/>
@@ -8434,7 +8344,7 @@
   </w:style>
   <w:style w:type="table" w:customStyle="1" w:styleId="StarHeaderTable">
     <w:name w:val="StarHeaderTable"/>
-    <w:basedOn w:val="Tablanormal"/>
+    <w:basedOn w:val="Taulanormal"/>
     <w:uiPriority w:val="99"/>
     <w:qFormat/>
     <w:rsid w:val="00BF7C9D"/>
@@ -8443,17 +8353,13 @@
       <w:sz w:val="20"/>
     </w:rPr>
     <w:tblPr>
-      <w:tblInd w:w="0" w:type="dxa"/>
       <w:tblBorders>
         <w:top w:val="single" w:sz="8" w:space="0" w:color="auto"/>
         <w:bottom w:val="single" w:sz="8" w:space="0" w:color="auto"/>
         <w:insideH w:val="single" w:sz="8" w:space="0" w:color="auto"/>
       </w:tblBorders>
       <w:tblCellMar>
-        <w:top w:w="0" w:type="dxa"/>
         <w:left w:w="0" w:type="dxa"/>
-        <w:bottom w:w="0" w:type="dxa"/>
-        <w:right w:w="108" w:type="dxa"/>
       </w:tblCellMar>
     </w:tblPr>
     <w:trPr>
@@ -8463,7 +8369,7 @@
       <w:vAlign w:val="center"/>
     </w:tcPr>
   </w:style>
-  <w:style w:type="paragraph" w:styleId="TDC4">
+  <w:style w:type="paragraph" w:styleId="IDC4">
     <w:name w:val="toc 4"/>
     <w:basedOn w:val="Normal"/>
     <w:next w:val="Normal"/>
@@ -8494,7 +8400,7 @@
   </w:style>
   <w:style w:type="character" w:customStyle="1" w:styleId="CodiCar">
     <w:name w:val="Codi Car"/>
-    <w:basedOn w:val="Fuentedeprrafopredeter"/>
+    <w:basedOn w:val="Tipusdelletraperdefectedelpargraf"/>
     <w:link w:val="Codi"/>
     <w:rsid w:val="008E54ED"/>
     <w:rPr>
@@ -8506,7 +8412,7 @@
   </w:style>
   <w:style w:type="table" w:customStyle="1" w:styleId="ColumnaIcones">
     <w:name w:val="ColumnaIcones"/>
-    <w:basedOn w:val="Tablanormal"/>
+    <w:basedOn w:val="Taulanormal"/>
     <w:uiPriority w:val="99"/>
     <w:qFormat/>
     <w:rsid w:val="007926D1"/>
@@ -8515,14 +8421,11 @@
       <w:sz w:val="20"/>
     </w:rPr>
     <w:tblPr>
-      <w:tblInd w:w="0" w:type="dxa"/>
       <w:tblBorders>
         <w:left w:val="single" w:sz="8" w:space="0" w:color="auto"/>
       </w:tblBorders>
       <w:tblCellMar>
-        <w:top w:w="0" w:type="dxa"/>
         <w:left w:w="142" w:type="dxa"/>
-        <w:bottom w:w="0" w:type="dxa"/>
         <w:right w:w="0" w:type="dxa"/>
       </w:tblCellMar>
     </w:tblPr>
@@ -8541,7 +8444,7 @@
   </w:style>
   <w:style w:type="character" w:customStyle="1" w:styleId="TeclesCar">
     <w:name w:val="Tecles Car"/>
-    <w:basedOn w:val="Fuentedeprrafopredeter"/>
+    <w:basedOn w:val="Tipusdelletraperdefectedelpargraf"/>
     <w:link w:val="Tecles"/>
     <w:rsid w:val="002C0587"/>
     <w:rPr>
@@ -8878,7 +8781,7 @@
 </file>
 
 <file path=customXml/itemProps1.xml><?xml version="1.0" encoding="utf-8"?>
-<ds:datastoreItem xmlns:ds="http://schemas.openxmlformats.org/officeDocument/2006/customXml" ds:itemID="{4EEBEE9E-1874-43DC-BA89-C2477C1008AF}">
+<ds:datastoreItem xmlns:ds="http://schemas.openxmlformats.org/officeDocument/2006/customXml" ds:itemID="{A37ED688-CB83-4EAC-986A-F54D95187637}">
   <ds:schemaRefs>
     <ds:schemaRef ds:uri="http://schemas.openxmlformats.org/officeDocument/2006/bibliography"/>
   </ds:schemaRefs>
